--- a/writing/mar_feedback/Pendleton_ISME_PostReview_Manuscript_20250926_mals.docx
+++ b/writing/mar_feedback/Pendleton_ISME_PostReview_Manuscript_20250926_mals.docx
@@ -6190,7 +6190,7 @@
           <w:noProof/>
         </w:rPr>
         <w:drawing>
-          <wp:anchor distT="0" distB="0" distL="114300" distR="114300" simplePos="0" relativeHeight="251658240" behindDoc="0" locked="0" layoutInCell="1" allowOverlap="1" wp14:anchorId="746AB1CC" wp14:editId="3DC6B87C">
+          <wp:anchor distT="0" distB="0" distL="114300" distR="114300" simplePos="0" relativeHeight="251658240" behindDoc="0" locked="0" layoutInCell="1" allowOverlap="1" wp14:anchorId="746AB1CC" wp14:editId="6F976DC2">
             <wp:simplePos x="0" y="0"/>
             <wp:positionH relativeFrom="column">
               <wp:posOffset>-155575</wp:posOffset>
@@ -7424,7 +7424,7 @@
             </w:rPrChange>
           </w:rPr>
           <w:drawing>
-            <wp:anchor distT="0" distB="0" distL="114300" distR="114300" simplePos="0" relativeHeight="251659264" behindDoc="0" locked="0" layoutInCell="1" allowOverlap="1" wp14:anchorId="73DB701C" wp14:editId="4FA666E8">
+            <wp:anchor distT="0" distB="0" distL="114300" distR="114300" simplePos="0" relativeHeight="251659264" behindDoc="0" locked="0" layoutInCell="1" allowOverlap="1" wp14:anchorId="73DB701C" wp14:editId="3C504C99">
               <wp:simplePos x="0" y="0"/>
               <wp:positionH relativeFrom="margin">
                 <wp:posOffset>0</wp:posOffset>
@@ -10102,10 +10102,7 @@
       <w:commentRangeStart w:id="857"/>
       <w:ins w:id="858" w:author="Marian Louise Schmidt" w:date="2025-10-22T11:41:00Z" w16du:dateUtc="2025-10-22T15:41:00Z">
         <w:r>
-          <w:t xml:space="preserve">Collectively, these re-analyses highlight that </w:t>
-        </w:r>
-        <w:r>
-          <w:t xml:space="preserve"> </w:t>
+          <w:t xml:space="preserve">Collectively, these re-analyses highlight that  </w:t>
         </w:r>
       </w:ins>
       <m:oMath>
@@ -10263,10 +10260,7 @@
           <w:t>A</w:t>
         </w:r>
         <w:r>
-          <w:t xml:space="preserve"> </w:t>
-        </w:r>
-        <w:r>
-          <w:t xml:space="preserve"> and</w:t>
+          <w:t xml:space="preserve">  and</w:t>
         </w:r>
         <w:proofErr w:type="gramEnd"/>
         <w:r>
@@ -13146,7 +13140,7 @@
                     <w:noProof/>
                   </w:rPr>
                   <w:drawing>
-                    <wp:anchor distT="0" distB="0" distL="114300" distR="114300" simplePos="0" relativeHeight="251660288" behindDoc="0" locked="0" layoutInCell="1" allowOverlap="1" wp14:anchorId="0079D173" wp14:editId="57F8EE5E">
+                    <wp:anchor distT="0" distB="0" distL="114300" distR="114300" simplePos="0" relativeHeight="251660288" behindDoc="0" locked="0" layoutInCell="1" allowOverlap="1" wp14:anchorId="0079D173" wp14:editId="3F97C43E">
                       <wp:simplePos x="0" y="0"/>
                       <wp:positionH relativeFrom="column">
                         <wp:posOffset>1905</wp:posOffset>
@@ -14223,20 +14217,10 @@
               <w:rPr/>
             </w:rPrChange>
           </w:rPr>
-          <w:t xml:space="preserve"> </w:t>
-        </w:r>
-        <w:proofErr w:type="spellStart"/>
-        <w:r>
-          <w:rPr>
-            <w:sz w:val="20"/>
-            <w:szCs w:val="20"/>
-            <w:rPrChange w:id="1396" w:author="Augustus Raymond Pendleton" w:date="2025-09-29T08:44:00Z" w16du:dateUtc="2025-09-29T12:44:00Z">
-              <w:rPr/>
-            </w:rPrChange>
-          </w:rPr>
-          <w:t>across five</w:t>
-        </w:r>
-        <w:proofErr w:type="spellEnd"/>
+          <w:t xml:space="preserve"> across five metrics and, where applicable, across </w:t>
+        </w:r>
+      </w:ins>
+      <w:ins w:id="1396" w:author="Augustus Raymond Pendleton" w:date="2025-09-29T08:39:00Z" w16du:dateUtc="2025-09-29T12:39:00Z">
         <w:r>
           <w:rPr>
             <w:sz w:val="20"/>
@@ -14245,29 +14229,17 @@
               <w:rPr/>
             </w:rPrChange>
           </w:rPr>
-          <w:t xml:space="preserve"> metrics and, where applicable, across </w:t>
-        </w:r>
-      </w:ins>
-      <w:ins w:id="1398" w:author="Augustus Raymond Pendleton" w:date="2025-09-29T08:39:00Z" w16du:dateUtc="2025-09-29T12:39:00Z">
-        <w:r>
-          <w:rPr>
-            <w:sz w:val="20"/>
-            <w:szCs w:val="20"/>
-            <w:rPrChange w:id="1399" w:author="Augustus Raymond Pendleton" w:date="2025-09-29T08:44:00Z" w16du:dateUtc="2025-09-29T12:44:00Z">
-              <w:rPr/>
-            </w:rPrChange>
-          </w:rPr>
           <w:t xml:space="preserve">eleven </w:t>
         </w:r>
       </w:ins>
       <m:oMath>
         <m:r>
-          <w:ins w:id="1400" w:author="Augustus Raymond Pendleton" w:date="2025-09-29T08:39:00Z" w16du:dateUtc="2025-09-29T12:39:00Z">
+          <w:ins w:id="1398" w:author="Augustus Raymond Pendleton" w:date="2025-09-29T08:39:00Z" w16du:dateUtc="2025-09-29T12:39:00Z">
             <w:rPr>
               <w:rFonts w:ascii="Cambria Math" w:hAnsi="Cambria Math"/>
               <w:sz w:val="20"/>
               <w:szCs w:val="20"/>
-              <w:rPrChange w:id="1401" w:author="Augustus Raymond Pendleton" w:date="2025-09-29T08:44:00Z" w16du:dateUtc="2025-09-29T12:44:00Z">
+              <w:rPrChange w:id="1399" w:author="Augustus Raymond Pendleton" w:date="2025-09-29T08:44:00Z" w16du:dateUtc="2025-09-29T12:44:00Z">
                 <w:rPr>
                   <w:rFonts w:ascii="Cambria Math" w:hAnsi="Cambria Math"/>
                 </w:rPr>
@@ -14277,13 +14249,13 @@
           </w:ins>
         </m:r>
       </m:oMath>
-      <w:ins w:id="1402" w:author="Augustus Raymond Pendleton" w:date="2025-09-29T08:39:00Z" w16du:dateUtc="2025-09-29T12:39:00Z">
+      <w:ins w:id="1400" w:author="Augustus Raymond Pendleton" w:date="2025-09-29T08:39:00Z" w16du:dateUtc="2025-09-29T12:39:00Z">
         <w:r>
           <w:rPr>
             <w:rFonts w:eastAsiaTheme="minorEastAsia"/>
             <w:sz w:val="20"/>
             <w:szCs w:val="20"/>
-            <w:rPrChange w:id="1403" w:author="Augustus Raymond Pendleton" w:date="2025-09-29T08:44:00Z" w16du:dateUtc="2025-09-29T12:44:00Z">
+            <w:rPrChange w:id="1401" w:author="Augustus Raymond Pendleton" w:date="2025-09-29T08:44:00Z" w16du:dateUtc="2025-09-29T12:44:00Z">
               <w:rPr>
                 <w:rFonts w:eastAsiaTheme="minorEastAsia"/>
               </w:rPr>
@@ -14291,13 +14263,13 @@
           </w:rPr>
           <w:t xml:space="preserve"> values (</w:t>
         </w:r>
-        <w:del w:id="1404" w:author="Marian Louise Schmidt" w:date="2025-10-22T12:28:00Z" w16du:dateUtc="2025-10-22T16:28:00Z">
+        <w:del w:id="1402" w:author="Marian Louise Schmidt" w:date="2025-10-22T12:28:00Z" w16du:dateUtc="2025-10-22T16:28:00Z">
           <w:r>
             <w:rPr>
               <w:rFonts w:eastAsiaTheme="minorEastAsia"/>
               <w:sz w:val="20"/>
               <w:szCs w:val="20"/>
-              <w:rPrChange w:id="1405" w:author="Augustus Raymond Pendleton" w:date="2025-09-29T08:44:00Z" w16du:dateUtc="2025-09-29T12:44:00Z">
+              <w:rPrChange w:id="1403" w:author="Augustus Raymond Pendleton" w:date="2025-09-29T08:44:00Z" w16du:dateUtc="2025-09-29T12:44:00Z">
                 <w:rPr>
                   <w:rFonts w:eastAsiaTheme="minorEastAsia"/>
                 </w:rPr>
@@ -14311,7 +14283,7 @@
             <w:rFonts w:eastAsiaTheme="minorEastAsia"/>
             <w:sz w:val="20"/>
             <w:szCs w:val="20"/>
-            <w:rPrChange w:id="1406" w:author="Augustus Raymond Pendleton" w:date="2025-09-29T08:44:00Z" w16du:dateUtc="2025-09-29T12:44:00Z">
+            <w:rPrChange w:id="1404" w:author="Augustus Raymond Pendleton" w:date="2025-09-29T08:44:00Z" w16du:dateUtc="2025-09-29T12:44:00Z">
               <w:rPr>
                 <w:rFonts w:eastAsiaTheme="minorEastAsia"/>
               </w:rPr>
@@ -14319,7 +14291,22 @@
           </w:rPr>
           <w:t>0</w:t>
         </w:r>
-        <w:del w:id="1407" w:author="Marian Louise Schmidt" w:date="2025-10-22T12:29:00Z" w16du:dateUtc="2025-10-22T16:29:00Z">
+        <w:del w:id="1405" w:author="Marian Louise Schmidt" w:date="2025-10-22T12:29:00Z" w16du:dateUtc="2025-10-22T16:29:00Z">
+          <w:r>
+            <w:rPr>
+              <w:rFonts w:eastAsiaTheme="minorEastAsia"/>
+              <w:sz w:val="20"/>
+              <w:szCs w:val="20"/>
+              <w:rPrChange w:id="1406" w:author="Augustus Raymond Pendleton" w:date="2025-09-29T08:44:00Z" w16du:dateUtc="2025-09-29T12:44:00Z">
+                <w:rPr>
+                  <w:rFonts w:eastAsiaTheme="minorEastAsia"/>
+                </w:rPr>
+              </w:rPrChange>
+            </w:rPr>
+            <w:delText xml:space="preserve"> </w:delText>
+          </w:r>
+        </w:del>
+        <w:del w:id="1407" w:author="Marian Louise Schmidt" w:date="2025-10-22T12:28:00Z" w16du:dateUtc="2025-10-22T16:28:00Z">
           <w:r>
             <w:rPr>
               <w:rFonts w:eastAsiaTheme="minorEastAsia"/>
@@ -14331,10 +14318,10 @@
                 </w:rPr>
               </w:rPrChange>
             </w:rPr>
-            <w:delText xml:space="preserve"> </w:delText>
-          </w:r>
-        </w:del>
-        <w:del w:id="1409" w:author="Marian Louise Schmidt" w:date="2025-10-22T12:28:00Z" w16du:dateUtc="2025-10-22T16:28:00Z">
+            <w:delText>t</w:delText>
+          </w:r>
+        </w:del>
+        <w:del w:id="1409" w:author="Marian Louise Schmidt" w:date="2025-10-22T12:29:00Z" w16du:dateUtc="2025-10-22T16:29:00Z">
           <w:r>
             <w:rPr>
               <w:rFonts w:eastAsiaTheme="minorEastAsia"/>
@@ -14346,56 +14333,41 @@
                 </w:rPr>
               </w:rPrChange>
             </w:rPr>
-            <w:delText>t</w:delText>
-          </w:r>
-        </w:del>
-        <w:del w:id="1411" w:author="Marian Louise Schmidt" w:date="2025-10-22T12:29:00Z" w16du:dateUtc="2025-10-22T16:29:00Z">
+            <w:delText xml:space="preserve">o </w:delText>
+          </w:r>
+        </w:del>
+      </w:ins>
+      <w:ins w:id="1411" w:author="Marian Louise Schmidt" w:date="2025-10-22T12:29:00Z" w16du:dateUtc="2025-10-22T16:29:00Z">
+        <w:r>
+          <w:rPr>
+            <w:rFonts w:eastAsiaTheme="minorEastAsia"/>
+            <w:sz w:val="20"/>
+            <w:szCs w:val="20"/>
+          </w:rPr>
+          <w:t>-</w:t>
+        </w:r>
+      </w:ins>
+      <w:ins w:id="1412" w:author="Augustus Raymond Pendleton" w:date="2025-09-29T08:39:00Z" w16du:dateUtc="2025-09-29T12:39:00Z">
+        <w:r>
+          <w:rPr>
+            <w:rFonts w:eastAsiaTheme="minorEastAsia"/>
+            <w:sz w:val="20"/>
+            <w:szCs w:val="20"/>
+            <w:rPrChange w:id="1413" w:author="Augustus Raymond Pendleton" w:date="2025-09-29T08:44:00Z" w16du:dateUtc="2025-09-29T12:44:00Z">
+              <w:rPr>
+                <w:rFonts w:eastAsiaTheme="minorEastAsia"/>
+              </w:rPr>
+            </w:rPrChange>
+          </w:rPr>
+          <w:t xml:space="preserve">1 in 0.1 </w:t>
+        </w:r>
+        <w:del w:id="1414" w:author="Marian Louise Schmidt" w:date="2025-10-22T12:29:00Z" w16du:dateUtc="2025-10-22T16:29:00Z">
           <w:r>
             <w:rPr>
               <w:rFonts w:eastAsiaTheme="minorEastAsia"/>
               <w:sz w:val="20"/>
               <w:szCs w:val="20"/>
-              <w:rPrChange w:id="1412" w:author="Augustus Raymond Pendleton" w:date="2025-09-29T08:44:00Z" w16du:dateUtc="2025-09-29T12:44:00Z">
-                <w:rPr>
-                  <w:rFonts w:eastAsiaTheme="minorEastAsia"/>
-                </w:rPr>
-              </w:rPrChange>
-            </w:rPr>
-            <w:delText xml:space="preserve">o </w:delText>
-          </w:r>
-        </w:del>
-      </w:ins>
-      <w:ins w:id="1413" w:author="Marian Louise Schmidt" w:date="2025-10-22T12:29:00Z" w16du:dateUtc="2025-10-22T16:29:00Z">
-        <w:r>
-          <w:rPr>
-            <w:rFonts w:eastAsiaTheme="minorEastAsia"/>
-            <w:sz w:val="20"/>
-            <w:szCs w:val="20"/>
-          </w:rPr>
-          <w:t>-</w:t>
-        </w:r>
-      </w:ins>
-      <w:ins w:id="1414" w:author="Augustus Raymond Pendleton" w:date="2025-09-29T08:39:00Z" w16du:dateUtc="2025-09-29T12:39:00Z">
-        <w:r>
-          <w:rPr>
-            <w:rFonts w:eastAsiaTheme="minorEastAsia"/>
-            <w:sz w:val="20"/>
-            <w:szCs w:val="20"/>
-            <w:rPrChange w:id="1415" w:author="Augustus Raymond Pendleton" w:date="2025-09-29T08:44:00Z" w16du:dateUtc="2025-09-29T12:44:00Z">
-              <w:rPr>
-                <w:rFonts w:eastAsiaTheme="minorEastAsia"/>
-              </w:rPr>
-            </w:rPrChange>
-          </w:rPr>
-          <w:t xml:space="preserve">1 in 0.1 </w:t>
-        </w:r>
-        <w:del w:id="1416" w:author="Marian Louise Schmidt" w:date="2025-10-22T12:29:00Z" w16du:dateUtc="2025-10-22T16:29:00Z">
-          <w:r>
-            <w:rPr>
-              <w:rFonts w:eastAsiaTheme="minorEastAsia"/>
-              <w:sz w:val="20"/>
-              <w:szCs w:val="20"/>
-              <w:rPrChange w:id="1417" w:author="Augustus Raymond Pendleton" w:date="2025-09-29T08:44:00Z" w16du:dateUtc="2025-09-29T12:44:00Z">
+              <w:rPrChange w:id="1415" w:author="Augustus Raymond Pendleton" w:date="2025-09-29T08:44:00Z" w16du:dateUtc="2025-09-29T12:44:00Z">
                 <w:rPr>
                   <w:rFonts w:eastAsiaTheme="minorEastAsia"/>
                 </w:rPr>
@@ -14405,7 +14377,7 @@
           </w:r>
         </w:del>
       </w:ins>
-      <w:ins w:id="1418" w:author="Marian Louise Schmidt" w:date="2025-10-22T12:29:00Z" w16du:dateUtc="2025-10-22T16:29:00Z">
+      <w:ins w:id="1416" w:author="Marian Louise Schmidt" w:date="2025-10-22T12:29:00Z" w16du:dateUtc="2025-10-22T16:29:00Z">
         <w:r>
           <w:rPr>
             <w:rFonts w:eastAsiaTheme="minorEastAsia"/>
@@ -14415,13 +14387,13 @@
           <w:t>increments</w:t>
         </w:r>
       </w:ins>
-      <w:ins w:id="1419" w:author="Augustus Raymond Pendleton" w:date="2025-09-29T08:39:00Z" w16du:dateUtc="2025-09-29T12:39:00Z">
+      <w:ins w:id="1417" w:author="Augustus Raymond Pendleton" w:date="2025-09-29T08:39:00Z" w16du:dateUtc="2025-09-29T12:39:00Z">
         <w:r>
           <w:rPr>
             <w:rFonts w:eastAsiaTheme="minorEastAsia"/>
             <w:sz w:val="20"/>
             <w:szCs w:val="20"/>
-            <w:rPrChange w:id="1420" w:author="Augustus Raymond Pendleton" w:date="2025-09-29T08:44:00Z" w16du:dateUtc="2025-09-29T12:44:00Z">
+            <w:rPrChange w:id="1418" w:author="Augustus Raymond Pendleton" w:date="2025-09-29T08:44:00Z" w16du:dateUtc="2025-09-29T12:44:00Z">
               <w:rPr>
                 <w:rFonts w:eastAsiaTheme="minorEastAsia"/>
               </w:rPr>
@@ -14430,7 +14402,7 @@
           <w:t>).</w:t>
         </w:r>
       </w:ins>
-      <w:ins w:id="1421" w:author="Marian Louise Schmidt" w:date="2025-10-22T12:29:00Z" w16du:dateUtc="2025-10-22T16:29:00Z">
+      <w:ins w:id="1419" w:author="Marian Louise Schmidt" w:date="2025-10-22T12:29:00Z" w16du:dateUtc="2025-10-22T16:29:00Z">
         <w:r>
           <w:rPr>
             <w:rFonts w:eastAsiaTheme="minorEastAsia"/>
@@ -14440,8 +14412,8 @@
           <w:t xml:space="preserve"> For consistency with the original studies, </w:t>
         </w:r>
       </w:ins>
-      <w:ins w:id="1422" w:author="Augustus Raymond Pendleton" w:date="2025-09-29T11:59:00Z" w16du:dateUtc="2025-09-29T15:59:00Z">
-        <w:del w:id="1423" w:author="Marian Louise Schmidt" w:date="2025-10-22T12:30:00Z" w16du:dateUtc="2025-10-22T16:30:00Z">
+      <w:ins w:id="1420" w:author="Augustus Raymond Pendleton" w:date="2025-09-29T11:59:00Z" w16du:dateUtc="2025-09-29T15:59:00Z">
+        <w:del w:id="1421" w:author="Marian Louise Schmidt" w:date="2025-10-22T12:30:00Z" w16du:dateUtc="2025-10-22T16:30:00Z">
           <w:r>
             <w:rPr>
               <w:rFonts w:eastAsiaTheme="minorEastAsia"/>
@@ -14460,28 +14432,28 @@
           <w:t>only samples from Reactor cycle 1 were us</w:t>
         </w:r>
       </w:ins>
+      <w:ins w:id="1422" w:author="Augustus Raymond Pendleton" w:date="2025-09-29T12:00:00Z" w16du:dateUtc="2025-09-29T16:00:00Z">
+        <w:r>
+          <w:rPr>
+            <w:rFonts w:eastAsiaTheme="minorEastAsia"/>
+            <w:sz w:val="20"/>
+            <w:szCs w:val="20"/>
+          </w:rPr>
+          <w:t>ed</w:t>
+        </w:r>
+      </w:ins>
+      <w:ins w:id="1423" w:author="Marian Louise Schmidt" w:date="2025-10-22T12:30:00Z" w16du:dateUtc="2025-10-22T16:30:00Z">
+        <w:r>
+          <w:rPr>
+            <w:rFonts w:eastAsiaTheme="minorEastAsia"/>
+            <w:sz w:val="20"/>
+            <w:szCs w:val="20"/>
+          </w:rPr>
+          <w:t xml:space="preserve"> for the cooling-water dataset, only stool samples for </w:t>
+        </w:r>
+      </w:ins>
       <w:ins w:id="1424" w:author="Augustus Raymond Pendleton" w:date="2025-09-29T12:00:00Z" w16du:dateUtc="2025-09-29T16:00:00Z">
-        <w:r>
-          <w:rPr>
-            <w:rFonts w:eastAsiaTheme="minorEastAsia"/>
-            <w:sz w:val="20"/>
-            <w:szCs w:val="20"/>
-          </w:rPr>
-          <w:t>ed</w:t>
-        </w:r>
-      </w:ins>
-      <w:ins w:id="1425" w:author="Marian Louise Schmidt" w:date="2025-10-22T12:30:00Z" w16du:dateUtc="2025-10-22T16:30:00Z">
-        <w:r>
-          <w:rPr>
-            <w:rFonts w:eastAsiaTheme="minorEastAsia"/>
-            <w:sz w:val="20"/>
-            <w:szCs w:val="20"/>
-          </w:rPr>
-          <w:t xml:space="preserve"> for the cooling-water dataset, only stool samples for </w:t>
-        </w:r>
-      </w:ins>
-      <w:ins w:id="1426" w:author="Augustus Raymond Pendleton" w:date="2025-09-29T12:00:00Z" w16du:dateUtc="2025-09-29T16:00:00Z">
-        <w:del w:id="1427" w:author="Marian Louise Schmidt" w:date="2025-10-22T12:30:00Z" w16du:dateUtc="2025-10-22T16:30:00Z">
+        <w:del w:id="1425" w:author="Marian Louise Schmidt" w:date="2025-10-22T12:30:00Z" w16du:dateUtc="2025-10-22T16:30:00Z">
           <w:r>
             <w:rPr>
               <w:rFonts w:eastAsiaTheme="minorEastAsia"/>
@@ -14500,7 +14472,7 @@
           <w:t>the mouse gut</w:t>
         </w:r>
       </w:ins>
-      <w:ins w:id="1428" w:author="Marian Louise Schmidt" w:date="2025-10-22T12:30:00Z" w16du:dateUtc="2025-10-22T16:30:00Z">
+      <w:ins w:id="1426" w:author="Marian Louise Schmidt" w:date="2025-10-22T12:30:00Z" w16du:dateUtc="2025-10-22T16:30:00Z">
         <w:r>
           <w:rPr>
             <w:rFonts w:eastAsiaTheme="minorEastAsia"/>
@@ -14510,7 +14482,7 @@
           <w:t xml:space="preserve"> dataset</w:t>
         </w:r>
       </w:ins>
-      <w:ins w:id="1429" w:author="Augustus Raymond Pendleton" w:date="2025-09-29T12:00:00Z" w16du:dateUtc="2025-09-29T16:00:00Z">
+      <w:ins w:id="1427" w:author="Augustus Raymond Pendleton" w:date="2025-09-29T12:00:00Z" w16du:dateUtc="2025-09-29T16:00:00Z">
         <w:r>
           <w:rPr>
             <w:rFonts w:eastAsiaTheme="minorEastAsia"/>
@@ -14519,7 +14491,7 @@
           </w:rPr>
           <w:t xml:space="preserve">, </w:t>
         </w:r>
-        <w:del w:id="1430" w:author="Marian Louise Schmidt" w:date="2025-10-22T12:30:00Z" w16du:dateUtc="2025-10-22T16:30:00Z">
+        <w:del w:id="1428" w:author="Marian Louise Schmidt" w:date="2025-10-22T12:30:00Z" w16du:dateUtc="2025-10-22T16:30:00Z">
           <w:r>
             <w:rPr>
               <w:rFonts w:eastAsiaTheme="minorEastAsia"/>
@@ -14537,7 +14509,7 @@
           </w:rPr>
           <w:t xml:space="preserve">and </w:t>
         </w:r>
-        <w:del w:id="1431" w:author="Marian Louise Schmidt" w:date="2025-10-22T12:30:00Z" w16du:dateUtc="2025-10-22T16:30:00Z">
+        <w:del w:id="1429" w:author="Marian Louise Schmidt" w:date="2025-10-22T12:30:00Z" w16du:dateUtc="2025-10-22T16:30:00Z">
           <w:r>
             <w:rPr>
               <w:rFonts w:eastAsiaTheme="minorEastAsia"/>
@@ -14556,7 +14528,7 @@
           <w:t xml:space="preserve">only mature </w:t>
         </w:r>
       </w:ins>
-      <w:ins w:id="1432" w:author="Marian Louise Schmidt" w:date="2025-10-22T12:30:00Z" w16du:dateUtc="2025-10-22T16:30:00Z">
+      <w:ins w:id="1430" w:author="Marian Louise Schmidt" w:date="2025-10-22T12:30:00Z" w16du:dateUtc="2025-10-22T16:30:00Z">
         <w:r>
           <w:rPr>
             <w:rFonts w:eastAsiaTheme="minorEastAsia"/>
@@ -14566,7 +14538,7 @@
           <w:t xml:space="preserve">rhizosphere </w:t>
         </w:r>
       </w:ins>
-      <w:ins w:id="1433" w:author="Augustus Raymond Pendleton" w:date="2025-09-29T12:00:00Z" w16du:dateUtc="2025-09-29T16:00:00Z">
+      <w:ins w:id="1431" w:author="Augustus Raymond Pendleton" w:date="2025-09-29T12:00:00Z" w16du:dateUtc="2025-09-29T16:00:00Z">
         <w:r>
           <w:rPr>
             <w:rFonts w:eastAsiaTheme="minorEastAsia"/>
@@ -14575,7 +14547,7 @@
           </w:rPr>
           <w:t xml:space="preserve">samples </w:t>
         </w:r>
-        <w:del w:id="1434" w:author="Marian Louise Schmidt" w:date="2025-10-22T12:30:00Z" w16du:dateUtc="2025-10-22T16:30:00Z">
+        <w:del w:id="1432" w:author="Marian Louise Schmidt" w:date="2025-10-22T12:30:00Z" w16du:dateUtc="2025-10-22T16:30:00Z">
           <w:r>
             <w:rPr>
               <w:rFonts w:eastAsiaTheme="minorEastAsia"/>
@@ -14586,7 +14558,7 @@
           </w:r>
         </w:del>
       </w:ins>
-      <w:ins w:id="1435" w:author="Marian Louise Schmidt" w:date="2025-10-22T12:30:00Z" w16du:dateUtc="2025-10-22T16:30:00Z">
+      <w:ins w:id="1433" w:author="Marian Louise Schmidt" w:date="2025-10-22T12:30:00Z" w16du:dateUtc="2025-10-22T16:30:00Z">
         <w:r>
           <w:rPr>
             <w:rFonts w:eastAsiaTheme="minorEastAsia"/>
@@ -14596,8 +14568,8 @@
           <w:t>for the dataset</w:t>
         </w:r>
       </w:ins>
-      <w:ins w:id="1436" w:author="Augustus Raymond Pendleton" w:date="2025-09-29T12:00:00Z" w16du:dateUtc="2025-09-29T16:00:00Z">
-        <w:del w:id="1437" w:author="Marian Louise Schmidt" w:date="2025-10-22T12:30:00Z" w16du:dateUtc="2025-10-22T16:30:00Z">
+      <w:ins w:id="1434" w:author="Augustus Raymond Pendleton" w:date="2025-09-29T12:00:00Z" w16du:dateUtc="2025-09-29T16:00:00Z">
+        <w:del w:id="1435" w:author="Marian Louise Schmidt" w:date="2025-10-22T12:30:00Z" w16du:dateUtc="2025-10-22T16:30:00Z">
           <w:r>
             <w:rPr>
               <w:rFonts w:eastAsiaTheme="minorEastAsia"/>
@@ -14616,13 +14588,13 @@
           <w:t>.</w:t>
         </w:r>
       </w:ins>
-      <w:ins w:id="1438" w:author="Augustus Raymond Pendleton" w:date="2025-09-29T08:39:00Z" w16du:dateUtc="2025-09-29T12:39:00Z">
+      <w:ins w:id="1436" w:author="Augustus Raymond Pendleton" w:date="2025-09-29T08:39:00Z" w16du:dateUtc="2025-09-29T12:39:00Z">
         <w:r>
           <w:rPr>
             <w:rFonts w:eastAsiaTheme="minorEastAsia"/>
             <w:sz w:val="20"/>
             <w:szCs w:val="20"/>
-            <w:rPrChange w:id="1439" w:author="Augustus Raymond Pendleton" w:date="2025-09-29T08:44:00Z" w16du:dateUtc="2025-09-29T12:44:00Z">
+            <w:rPrChange w:id="1437" w:author="Augustus Raymond Pendleton" w:date="2025-09-29T08:44:00Z" w16du:dateUtc="2025-09-29T12:44:00Z">
               <w:rPr>
                 <w:rFonts w:eastAsiaTheme="minorEastAsia"/>
               </w:rPr>
@@ -14631,7 +14603,7 @@
           <w:t xml:space="preserve"> (B) </w:t>
         </w:r>
       </w:ins>
-      <w:ins w:id="1440" w:author="Marian Louise Schmidt" w:date="2025-10-22T12:30:00Z" w16du:dateUtc="2025-10-22T16:30:00Z">
+      <w:ins w:id="1438" w:author="Marian Louise Schmidt" w:date="2025-10-22T12:30:00Z" w16du:dateUtc="2025-10-22T16:30:00Z">
         <w:r>
           <w:rPr>
             <w:rFonts w:eastAsiaTheme="minorEastAsia"/>
@@ -14641,7 +14613,7 @@
           <w:t>Mantel</w:t>
         </w:r>
       </w:ins>
-      <w:ins w:id="1441" w:author="Marian Louise Schmidt" w:date="2025-10-22T12:31:00Z" w16du:dateUtc="2025-10-22T16:31:00Z">
+      <w:ins w:id="1439" w:author="Marian Louise Schmidt" w:date="2025-10-22T12:31:00Z" w16du:dateUtc="2025-10-22T16:31:00Z">
         <w:r>
           <w:rPr>
             <w:rFonts w:eastAsiaTheme="minorEastAsia"/>
@@ -14651,14 +14623,14 @@
           <w:t xml:space="preserve"> c</w:t>
         </w:r>
       </w:ins>
-      <w:ins w:id="1442" w:author="Augustus Raymond Pendleton" w:date="2025-09-29T08:39:00Z" w16du:dateUtc="2025-09-29T12:39:00Z">
-        <w:del w:id="1443" w:author="Marian Louise Schmidt" w:date="2025-10-22T12:30:00Z" w16du:dateUtc="2025-10-22T16:30:00Z">
+      <w:ins w:id="1440" w:author="Augustus Raymond Pendleton" w:date="2025-09-29T08:39:00Z" w16du:dateUtc="2025-09-29T12:39:00Z">
+        <w:del w:id="1441" w:author="Marian Louise Schmidt" w:date="2025-10-22T12:30:00Z" w16du:dateUtc="2025-10-22T16:30:00Z">
           <w:r>
             <w:rPr>
               <w:rFonts w:eastAsiaTheme="minorEastAsia"/>
               <w:sz w:val="20"/>
               <w:szCs w:val="20"/>
-              <w:rPrChange w:id="1444" w:author="Augustus Raymond Pendleton" w:date="2025-09-29T08:44:00Z" w16du:dateUtc="2025-09-29T12:44:00Z">
+              <w:rPrChange w:id="1442" w:author="Augustus Raymond Pendleton" w:date="2025-09-29T08:44:00Z" w16du:dateUtc="2025-09-29T12:44:00Z">
                 <w:rPr>
                   <w:rFonts w:eastAsiaTheme="minorEastAsia"/>
                 </w:rPr>
@@ -14672,7 +14644,7 @@
             <w:rFonts w:eastAsiaTheme="minorEastAsia"/>
             <w:sz w:val="20"/>
             <w:szCs w:val="20"/>
-            <w:rPrChange w:id="1445" w:author="Augustus Raymond Pendleton" w:date="2025-09-29T08:44:00Z" w16du:dateUtc="2025-09-29T12:44:00Z">
+            <w:rPrChange w:id="1443" w:author="Augustus Raymond Pendleton" w:date="2025-09-29T08:44:00Z" w16du:dateUtc="2025-09-29T12:44:00Z">
               <w:rPr>
                 <w:rFonts w:eastAsiaTheme="minorEastAsia"/>
               </w:rPr>
@@ -14681,7 +14653,7 @@
           <w:t xml:space="preserve">orrelation </w:t>
         </w:r>
       </w:ins>
-      <w:ins w:id="1446" w:author="Marian Louise Schmidt" w:date="2025-10-22T12:31:00Z" w16du:dateUtc="2025-10-22T16:31:00Z">
+      <w:ins w:id="1444" w:author="Marian Louise Schmidt" w:date="2025-10-22T12:31:00Z" w16du:dateUtc="2025-10-22T16:31:00Z">
         <w:r>
           <w:rPr>
             <w:rFonts w:eastAsiaTheme="minorEastAsia"/>
@@ -14691,13 +14663,13 @@
           <w:t xml:space="preserve">(R) </w:t>
         </w:r>
       </w:ins>
-      <w:ins w:id="1447" w:author="Augustus Raymond Pendleton" w:date="2025-09-29T08:39:00Z" w16du:dateUtc="2025-09-29T12:39:00Z">
+      <w:ins w:id="1445" w:author="Augustus Raymond Pendleton" w:date="2025-09-29T08:39:00Z" w16du:dateUtc="2025-09-29T12:39:00Z">
         <w:r>
           <w:rPr>
             <w:rFonts w:eastAsiaTheme="minorEastAsia"/>
             <w:sz w:val="20"/>
             <w:szCs w:val="20"/>
-            <w:rPrChange w:id="1448" w:author="Augustus Raymond Pendleton" w:date="2025-09-29T08:44:00Z" w16du:dateUtc="2025-09-29T12:44:00Z">
+            <w:rPrChange w:id="1446" w:author="Augustus Raymond Pendleton" w:date="2025-09-29T08:44:00Z" w16du:dateUtc="2025-09-29T12:44:00Z">
               <w:rPr>
                 <w:rFonts w:eastAsiaTheme="minorEastAsia"/>
               </w:rPr>
@@ -14705,13 +14677,13 @@
           </w:rPr>
           <w:t xml:space="preserve">between each </w:t>
         </w:r>
-        <w:del w:id="1449" w:author="Marian Louise Schmidt" w:date="2025-10-22T12:31:00Z" w16du:dateUtc="2025-10-22T16:31:00Z">
+        <w:del w:id="1447" w:author="Marian Louise Schmidt" w:date="2025-10-22T12:31:00Z" w16du:dateUtc="2025-10-22T16:31:00Z">
           <w:r>
             <w:rPr>
               <w:rFonts w:eastAsiaTheme="minorEastAsia"/>
               <w:sz w:val="20"/>
               <w:szCs w:val="20"/>
-              <w:rPrChange w:id="1450" w:author="Augustus Raymond Pendleton" w:date="2025-09-29T08:44:00Z" w16du:dateUtc="2025-09-29T12:44:00Z">
+              <w:rPrChange w:id="1448" w:author="Augustus Raymond Pendleton" w:date="2025-09-29T08:44:00Z" w16du:dateUtc="2025-09-29T12:44:00Z">
                 <w:rPr>
                   <w:rFonts w:eastAsiaTheme="minorEastAsia"/>
                 </w:rPr>
@@ -14725,7 +14697,7 @@
             <w:rFonts w:eastAsiaTheme="minorEastAsia"/>
             <w:sz w:val="20"/>
             <w:szCs w:val="20"/>
-            <w:rPrChange w:id="1451" w:author="Augustus Raymond Pendleton" w:date="2025-09-29T08:44:00Z" w16du:dateUtc="2025-09-29T12:44:00Z">
+            <w:rPrChange w:id="1449" w:author="Augustus Raymond Pendleton" w:date="2025-09-29T08:44:00Z" w16du:dateUtc="2025-09-29T12:44:00Z">
               <w:rPr>
                 <w:rFonts w:eastAsiaTheme="minorEastAsia"/>
               </w:rPr>
@@ -14734,7 +14706,7 @@
           <w:t xml:space="preserve">distance metric and the </w:t>
         </w:r>
       </w:ins>
-      <w:ins w:id="1452" w:author="Marian Louise Schmidt" w:date="2025-10-22T12:31:00Z" w16du:dateUtc="2025-10-22T16:31:00Z">
+      <w:ins w:id="1450" w:author="Marian Louise Schmidt" w:date="2025-10-22T12:31:00Z" w16du:dateUtc="2025-10-22T16:31:00Z">
         <w:r>
           <w:rPr>
             <w:rFonts w:eastAsiaTheme="minorEastAsia"/>
@@ -14744,13 +14716,13 @@
           <w:t xml:space="preserve">pairwise differences in </w:t>
         </w:r>
       </w:ins>
-      <w:ins w:id="1453" w:author="Augustus Raymond Pendleton" w:date="2025-09-29T08:39:00Z" w16du:dateUtc="2025-09-29T12:39:00Z">
+      <w:ins w:id="1451" w:author="Augustus Raymond Pendleton" w:date="2025-09-29T08:39:00Z" w16du:dateUtc="2025-09-29T12:39:00Z">
         <w:r>
           <w:rPr>
             <w:rFonts w:eastAsiaTheme="minorEastAsia"/>
             <w:sz w:val="20"/>
             <w:szCs w:val="20"/>
-            <w:rPrChange w:id="1454" w:author="Augustus Raymond Pendleton" w:date="2025-09-29T08:44:00Z" w16du:dateUtc="2025-09-29T12:44:00Z">
+            <w:rPrChange w:id="1452" w:author="Augustus Raymond Pendleton" w:date="2025-09-29T08:44:00Z" w16du:dateUtc="2025-09-29T12:44:00Z">
               <w:rPr>
                 <w:rFonts w:eastAsiaTheme="minorEastAsia"/>
               </w:rPr>
@@ -14758,13 +14730,13 @@
           </w:rPr>
           <w:t xml:space="preserve">absolute </w:t>
         </w:r>
-        <w:del w:id="1455" w:author="Marian Louise Schmidt" w:date="2025-10-22T12:31:00Z" w16du:dateUtc="2025-10-22T16:31:00Z">
+        <w:del w:id="1453" w:author="Marian Louise Schmidt" w:date="2025-10-22T12:31:00Z" w16du:dateUtc="2025-10-22T16:31:00Z">
           <w:r>
             <w:rPr>
               <w:rFonts w:eastAsiaTheme="minorEastAsia"/>
               <w:sz w:val="20"/>
               <w:szCs w:val="20"/>
-              <w:rPrChange w:id="1456" w:author="Augustus Raymond Pendleton" w:date="2025-09-29T08:44:00Z" w16du:dateUtc="2025-09-29T12:44:00Z">
+              <w:rPrChange w:id="1454" w:author="Augustus Raymond Pendleton" w:date="2025-09-29T08:44:00Z" w16du:dateUtc="2025-09-29T12:44:00Z">
                 <w:rPr>
                   <w:rFonts w:eastAsiaTheme="minorEastAsia"/>
                 </w:rPr>
@@ -14774,7 +14746,7 @@
           </w:r>
         </w:del>
       </w:ins>
-      <w:ins w:id="1457" w:author="Marian Louise Schmidt" w:date="2025-10-22T12:31:00Z" w16du:dateUtc="2025-10-22T16:31:00Z">
+      <w:ins w:id="1455" w:author="Marian Louise Schmidt" w:date="2025-10-22T12:31:00Z" w16du:dateUtc="2025-10-22T16:31:00Z">
         <w:r>
           <w:rPr>
             <w:rFonts w:eastAsiaTheme="minorEastAsia"/>
@@ -14784,14 +14756,14 @@
           <w:t>abundance (</w:t>
         </w:r>
       </w:ins>
-      <w:ins w:id="1458" w:author="Augustus Raymond Pendleton" w:date="2025-09-29T08:39:00Z" w16du:dateUtc="2025-09-29T12:39:00Z">
-        <w:del w:id="1459" w:author="Marian Louise Schmidt" w:date="2025-10-22T12:31:00Z" w16du:dateUtc="2025-10-22T16:31:00Z">
+      <w:ins w:id="1456" w:author="Augustus Raymond Pendleton" w:date="2025-09-29T08:39:00Z" w16du:dateUtc="2025-09-29T12:39:00Z">
+        <w:del w:id="1457" w:author="Marian Louise Schmidt" w:date="2025-10-22T12:31:00Z" w16du:dateUtc="2025-10-22T16:31:00Z">
           <w:r>
             <w:rPr>
               <w:rFonts w:eastAsiaTheme="minorEastAsia"/>
               <w:sz w:val="20"/>
               <w:szCs w:val="20"/>
-              <w:rPrChange w:id="1460" w:author="Augustus Raymond Pendleton" w:date="2025-09-29T08:44:00Z" w16du:dateUtc="2025-09-29T12:44:00Z">
+              <w:rPrChange w:id="1458" w:author="Augustus Raymond Pendleton" w:date="2025-09-29T08:44:00Z" w16du:dateUtc="2025-09-29T12:44:00Z">
                 <w:rPr>
                   <w:rFonts w:eastAsiaTheme="minorEastAsia"/>
                 </w:rPr>
@@ -14805,48 +14777,48 @@
             <w:rFonts w:eastAsiaTheme="minorEastAsia"/>
             <w:sz w:val="20"/>
             <w:szCs w:val="20"/>
+            <w:rPrChange w:id="1459" w:author="Augustus Raymond Pendleton" w:date="2025-09-29T08:44:00Z" w16du:dateUtc="2025-09-29T12:44:00Z">
+              <w:rPr>
+                <w:rFonts w:eastAsiaTheme="minorEastAsia"/>
+              </w:rPr>
+            </w:rPrChange>
+          </w:rPr>
+          <w:t>cel</w:t>
+        </w:r>
+      </w:ins>
+      <w:ins w:id="1460" w:author="Augustus Raymond Pendleton" w:date="2025-09-29T08:40:00Z" w16du:dateUtc="2025-09-29T12:40:00Z">
+        <w:r>
+          <w:rPr>
+            <w:rFonts w:eastAsiaTheme="minorEastAsia"/>
+            <w:sz w:val="20"/>
+            <w:szCs w:val="20"/>
             <w:rPrChange w:id="1461" w:author="Augustus Raymond Pendleton" w:date="2025-09-29T08:44:00Z" w16du:dateUtc="2025-09-29T12:44:00Z">
               <w:rPr>
                 <w:rFonts w:eastAsiaTheme="minorEastAsia"/>
               </w:rPr>
             </w:rPrChange>
           </w:rPr>
-          <w:t>cel</w:t>
-        </w:r>
-      </w:ins>
-      <w:ins w:id="1462" w:author="Augustus Raymond Pendleton" w:date="2025-09-29T08:40:00Z" w16du:dateUtc="2025-09-29T12:40:00Z">
+          <w:t>l counts or 16S copy number</w:t>
+        </w:r>
+      </w:ins>
+      <w:ins w:id="1462" w:author="Marian Louise Schmidt" w:date="2025-10-22T12:31:00Z" w16du:dateUtc="2025-10-22T16:31:00Z">
         <w:r>
           <w:rPr>
             <w:rFonts w:eastAsiaTheme="minorEastAsia"/>
             <w:sz w:val="20"/>
             <w:szCs w:val="20"/>
-            <w:rPrChange w:id="1463" w:author="Augustus Raymond Pendleton" w:date="2025-09-29T08:44:00Z" w16du:dateUtc="2025-09-29T12:44:00Z">
-              <w:rPr>
-                <w:rFonts w:eastAsiaTheme="minorEastAsia"/>
-              </w:rPr>
-            </w:rPrChange>
-          </w:rPr>
-          <w:t>l counts or 16S copy number</w:t>
-        </w:r>
-      </w:ins>
-      <w:ins w:id="1464" w:author="Marian Louise Schmidt" w:date="2025-10-22T12:31:00Z" w16du:dateUtc="2025-10-22T16:31:00Z">
-        <w:r>
-          <w:rPr>
-            <w:rFonts w:eastAsiaTheme="minorEastAsia"/>
-            <w:sz w:val="20"/>
-            <w:szCs w:val="20"/>
           </w:rPr>
           <w:t>), illustrating the degree to which each metric is driven by biomass differences</w:t>
         </w:r>
       </w:ins>
-      <w:ins w:id="1465" w:author="Augustus Raymond Pendleton" w:date="2025-09-29T08:40:00Z" w16du:dateUtc="2025-09-29T12:40:00Z">
-        <w:del w:id="1466" w:author="Marian Louise Schmidt" w:date="2025-10-22T12:31:00Z" w16du:dateUtc="2025-10-22T16:31:00Z">
+      <w:ins w:id="1463" w:author="Augustus Raymond Pendleton" w:date="2025-09-29T08:40:00Z" w16du:dateUtc="2025-09-29T12:40:00Z">
+        <w:del w:id="1464" w:author="Marian Louise Schmidt" w:date="2025-10-22T12:31:00Z" w16du:dateUtc="2025-10-22T16:31:00Z">
           <w:r>
             <w:rPr>
               <w:rFonts w:eastAsiaTheme="minorEastAsia"/>
               <w:sz w:val="20"/>
               <w:szCs w:val="20"/>
-              <w:rPrChange w:id="1467" w:author="Augustus Raymond Pendleton" w:date="2025-09-29T08:44:00Z" w16du:dateUtc="2025-09-29T12:44:00Z">
+              <w:rPrChange w:id="1465" w:author="Augustus Raymond Pendleton" w:date="2025-09-29T08:44:00Z" w16du:dateUtc="2025-09-29T12:44:00Z">
                 <w:rPr>
                   <w:rFonts w:eastAsiaTheme="minorEastAsia"/>
                 </w:rPr>
@@ -14860,7 +14832,7 @@
             <w:rFonts w:eastAsiaTheme="minorEastAsia"/>
             <w:sz w:val="20"/>
             <w:szCs w:val="20"/>
-            <w:rPrChange w:id="1468" w:author="Augustus Raymond Pendleton" w:date="2025-09-29T08:44:00Z" w16du:dateUtc="2025-09-29T12:44:00Z">
+            <w:rPrChange w:id="1466" w:author="Augustus Raymond Pendleton" w:date="2025-09-29T08:44:00Z" w16du:dateUtc="2025-09-29T12:44:00Z">
               <w:rPr>
                 <w:rFonts w:eastAsiaTheme="minorEastAsia"/>
               </w:rPr>
@@ -14873,17 +14845,17 @@
     <w:p>
       <w:pPr>
         <w:rPr>
-          <w:del w:id="1469" w:author="Augustus Raymond Pendleton" w:date="2025-09-29T10:22:00Z" w16du:dateUtc="2025-09-29T14:22:00Z"/>
+          <w:del w:id="1467" w:author="Augustus Raymond Pendleton" w:date="2025-09-29T10:22:00Z" w16du:dateUtc="2025-09-29T14:22:00Z"/>
         </w:rPr>
       </w:pPr>
-      <w:del w:id="1470" w:author="Augustus Raymond Pendleton" w:date="2025-09-29T10:22:00Z" w16du:dateUtc="2025-09-29T14:22:00Z">
+      <w:del w:id="1468" w:author="Augustus Raymond Pendleton" w:date="2025-09-29T10:22:00Z" w16du:dateUtc="2025-09-29T14:22:00Z">
         <w:r>
           <w:delText xml:space="preserve">    To quantify the impact on group differentiation, we performed PERMANOVA across depth-month groupings using </w:delText>
         </w:r>
       </w:del>
       <m:oMath>
         <m:r>
-          <w:del w:id="1471" w:author="Augustus Raymond Pendleton" w:date="2025-09-29T10:22:00Z" w16du:dateUtc="2025-09-29T14:22:00Z">
+          <w:del w:id="1469" w:author="Augustus Raymond Pendleton" w:date="2025-09-29T10:22:00Z" w16du:dateUtc="2025-09-29T14:22:00Z">
             <w:rPr>
               <w:rFonts w:ascii="Cambria Math" w:hAnsi="Cambria Math"/>
             </w:rPr>
@@ -14893,7 +14865,7 @@
         <m:sSup>
           <m:sSupPr>
             <m:ctrlPr>
-              <w:del w:id="1472" w:author="Augustus Raymond Pendleton" w:date="2025-09-29T10:22:00Z" w16du:dateUtc="2025-09-29T14:22:00Z">
+              <w:del w:id="1470" w:author="Augustus Raymond Pendleton" w:date="2025-09-29T10:22:00Z" w16du:dateUtc="2025-09-29T14:22:00Z">
                 <w:rPr>
                   <w:rFonts w:ascii="Cambria Math" w:hAnsi="Cambria Math"/>
                 </w:rPr>
@@ -14902,7 +14874,7 @@
           </m:sSupPr>
           <m:e>
             <m:r>
-              <w:del w:id="1473" w:author="Augustus Raymond Pendleton" w:date="2025-09-29T10:22:00Z" w16du:dateUtc="2025-09-29T14:22:00Z">
+              <w:del w:id="1471" w:author="Augustus Raymond Pendleton" w:date="2025-09-29T10:22:00Z" w16du:dateUtc="2025-09-29T14:22:00Z">
                 <w:rPr>
                   <w:rFonts w:ascii="Cambria Math" w:hAnsi="Cambria Math"/>
                 </w:rPr>
@@ -14912,7 +14884,7 @@
           </m:e>
           <m:sup>
             <m:r>
-              <w:del w:id="1474" w:author="Augustus Raymond Pendleton" w:date="2025-09-29T10:22:00Z" w16du:dateUtc="2025-09-29T14:22:00Z">
+              <w:del w:id="1472" w:author="Augustus Raymond Pendleton" w:date="2025-09-29T10:22:00Z" w16du:dateUtc="2025-09-29T14:22:00Z">
                 <w:rPr>
                   <w:rFonts w:ascii="Cambria Math" w:hAnsi="Cambria Math"/>
                 </w:rPr>
@@ -14922,14 +14894,14 @@
           </m:sup>
         </m:sSup>
       </m:oMath>
-      <w:del w:id="1475" w:author="Augustus Raymond Pendleton" w:date="2025-09-29T10:22:00Z" w16du:dateUtc="2025-09-29T14:22:00Z">
+      <w:del w:id="1473" w:author="Augustus Raymond Pendleton" w:date="2025-09-29T10:22:00Z" w16du:dateUtc="2025-09-29T14:22:00Z">
         <w:r>
           <w:delText xml:space="preserve">, </w:delText>
         </w:r>
       </w:del>
       <m:oMath>
         <m:r>
-          <w:del w:id="1476" w:author="Augustus Raymond Pendleton" w:date="2025-09-29T10:22:00Z" w16du:dateUtc="2025-09-29T14:22:00Z">
+          <w:del w:id="1474" w:author="Augustus Raymond Pendleton" w:date="2025-09-29T10:22:00Z" w16du:dateUtc="2025-09-29T14:22:00Z">
             <w:rPr>
               <w:rFonts w:ascii="Cambria Math" w:hAnsi="Cambria Math"/>
             </w:rPr>
@@ -14939,7 +14911,7 @@
         <m:sSup>
           <m:sSupPr>
             <m:ctrlPr>
-              <w:del w:id="1477" w:author="Augustus Raymond Pendleton" w:date="2025-09-29T10:22:00Z" w16du:dateUtc="2025-09-29T14:22:00Z">
+              <w:del w:id="1475" w:author="Augustus Raymond Pendleton" w:date="2025-09-29T10:22:00Z" w16du:dateUtc="2025-09-29T14:22:00Z">
                 <w:rPr>
                   <w:rFonts w:ascii="Cambria Math" w:hAnsi="Cambria Math"/>
                 </w:rPr>
@@ -14948,7 +14920,7 @@
           </m:sSupPr>
           <m:e>
             <m:r>
-              <w:del w:id="1478" w:author="Augustus Raymond Pendleton" w:date="2025-09-29T10:22:00Z" w16du:dateUtc="2025-09-29T14:22:00Z">
+              <w:del w:id="1476" w:author="Augustus Raymond Pendleton" w:date="2025-09-29T10:22:00Z" w16du:dateUtc="2025-09-29T14:22:00Z">
                 <w:rPr>
                   <w:rFonts w:ascii="Cambria Math" w:hAnsi="Cambria Math"/>
                 </w:rPr>
@@ -14958,7 +14930,7 @@
           </m:e>
           <m:sup>
             <m:r>
-              <w:del w:id="1479" w:author="Augustus Raymond Pendleton" w:date="2025-09-29T10:22:00Z" w16du:dateUtc="2025-09-29T14:22:00Z">
+              <w:del w:id="1477" w:author="Augustus Raymond Pendleton" w:date="2025-09-29T10:22:00Z" w16du:dateUtc="2025-09-29T14:22:00Z">
                 <w:rPr>
                   <w:rFonts w:ascii="Cambria Math" w:hAnsi="Cambria Math"/>
                 </w:rPr>
@@ -14968,14 +14940,14 @@
           </m:sup>
         </m:sSup>
       </m:oMath>
-      <w:del w:id="1480" w:author="Augustus Raymond Pendleton" w:date="2025-09-29T10:22:00Z" w16du:dateUtc="2025-09-29T14:22:00Z">
+      <w:del w:id="1478" w:author="Augustus Raymond Pendleton" w:date="2025-09-29T10:22:00Z" w16du:dateUtc="2025-09-29T14:22:00Z">
         <w:r>
           <w:delText xml:space="preserve">, </w:delText>
         </w:r>
       </w:del>
       <m:oMath>
         <m:r>
-          <w:del w:id="1481" w:author="Augustus Raymond Pendleton" w:date="2025-09-29T10:22:00Z" w16du:dateUtc="2025-09-29T14:22:00Z">
+          <w:del w:id="1479" w:author="Augustus Raymond Pendleton" w:date="2025-09-29T10:22:00Z" w16du:dateUtc="2025-09-29T14:22:00Z">
             <w:rPr>
               <w:rFonts w:ascii="Cambria Math" w:hAnsi="Cambria Math"/>
             </w:rPr>
@@ -14985,7 +14957,7 @@
         <m:sSup>
           <m:sSupPr>
             <m:ctrlPr>
-              <w:del w:id="1482" w:author="Augustus Raymond Pendleton" w:date="2025-09-29T10:22:00Z" w16du:dateUtc="2025-09-29T14:22:00Z">
+              <w:del w:id="1480" w:author="Augustus Raymond Pendleton" w:date="2025-09-29T10:22:00Z" w16du:dateUtc="2025-09-29T14:22:00Z">
                 <w:rPr>
                   <w:rFonts w:ascii="Cambria Math" w:hAnsi="Cambria Math"/>
                 </w:rPr>
@@ -14994,7 +14966,7 @@
           </m:sSupPr>
           <m:e>
             <m:r>
-              <w:del w:id="1483" w:author="Augustus Raymond Pendleton" w:date="2025-09-29T10:22:00Z" w16du:dateUtc="2025-09-29T14:22:00Z">
+              <w:del w:id="1481" w:author="Augustus Raymond Pendleton" w:date="2025-09-29T10:22:00Z" w16du:dateUtc="2025-09-29T14:22:00Z">
                 <w:rPr>
                   <w:rFonts w:ascii="Cambria Math" w:hAnsi="Cambria Math"/>
                 </w:rPr>
@@ -15004,7 +14976,7 @@
           </m:e>
           <m:sup>
             <m:r>
-              <w:del w:id="1484" w:author="Augustus Raymond Pendleton" w:date="2025-09-29T10:22:00Z" w16du:dateUtc="2025-09-29T14:22:00Z">
+              <w:del w:id="1482" w:author="Augustus Raymond Pendleton" w:date="2025-09-29T10:22:00Z" w16du:dateUtc="2025-09-29T14:22:00Z">
                 <w:rPr>
                   <w:rFonts w:ascii="Cambria Math" w:hAnsi="Cambria Math"/>
                 </w:rPr>
@@ -15014,14 +14986,14 @@
           </m:sup>
         </m:sSup>
       </m:oMath>
-      <w:del w:id="1485" w:author="Augustus Raymond Pendleton" w:date="2025-09-29T10:22:00Z" w16du:dateUtc="2025-09-29T14:22:00Z">
+      <w:del w:id="1483" w:author="Augustus Raymond Pendleton" w:date="2025-09-29T10:22:00Z" w16du:dateUtc="2025-09-29T14:22:00Z">
         <w:r>
           <w:delText xml:space="preserve">, and </w:delText>
         </w:r>
       </w:del>
       <m:oMath>
         <m:r>
-          <w:del w:id="1486" w:author="Augustus Raymond Pendleton" w:date="2025-09-29T10:22:00Z" w16du:dateUtc="2025-09-29T14:22:00Z">
+          <w:del w:id="1484" w:author="Augustus Raymond Pendleton" w:date="2025-09-29T10:22:00Z" w16du:dateUtc="2025-09-29T14:22:00Z">
             <w:rPr>
               <w:rFonts w:ascii="Cambria Math" w:hAnsi="Cambria Math"/>
             </w:rPr>
@@ -15031,7 +15003,7 @@
         <m:sSup>
           <m:sSupPr>
             <m:ctrlPr>
-              <w:del w:id="1487" w:author="Augustus Raymond Pendleton" w:date="2025-09-29T10:22:00Z" w16du:dateUtc="2025-09-29T14:22:00Z">
+              <w:del w:id="1485" w:author="Augustus Raymond Pendleton" w:date="2025-09-29T10:22:00Z" w16du:dateUtc="2025-09-29T14:22:00Z">
                 <w:rPr>
                   <w:rFonts w:ascii="Cambria Math" w:hAnsi="Cambria Math"/>
                 </w:rPr>
@@ -15040,7 +15012,7 @@
           </m:sSupPr>
           <m:e>
             <m:r>
-              <w:del w:id="1488" w:author="Augustus Raymond Pendleton" w:date="2025-09-29T10:22:00Z" w16du:dateUtc="2025-09-29T14:22:00Z">
+              <w:del w:id="1486" w:author="Augustus Raymond Pendleton" w:date="2025-09-29T10:22:00Z" w16du:dateUtc="2025-09-29T14:22:00Z">
                 <w:rPr>
                   <w:rFonts w:ascii="Cambria Math" w:hAnsi="Cambria Math"/>
                 </w:rPr>
@@ -15050,7 +15022,7 @@
           </m:e>
           <m:sup>
             <m:r>
-              <w:del w:id="1489" w:author="Augustus Raymond Pendleton" w:date="2025-09-29T10:22:00Z" w16du:dateUtc="2025-09-29T14:22:00Z">
+              <w:del w:id="1487" w:author="Augustus Raymond Pendleton" w:date="2025-09-29T10:22:00Z" w16du:dateUtc="2025-09-29T14:22:00Z">
                 <w:rPr>
                   <w:rFonts w:ascii="Cambria Math" w:hAnsi="Cambria Math"/>
                 </w:rPr>
@@ -15060,14 +15032,14 @@
           </m:sup>
         </m:sSup>
       </m:oMath>
-      <w:del w:id="1490" w:author="Augustus Raymond Pendleton" w:date="2025-09-29T10:22:00Z" w16du:dateUtc="2025-09-29T14:22:00Z">
+      <w:del w:id="1488" w:author="Augustus Raymond Pendleton" w:date="2025-09-29T10:22:00Z" w16du:dateUtc="2025-09-29T14:22:00Z">
         <w:r>
           <w:delText xml:space="preserve"> at varying </w:delText>
         </w:r>
       </w:del>
       <m:oMath>
         <m:r>
-          <w:del w:id="1491" w:author="Augustus Raymond Pendleton" w:date="2025-09-29T10:22:00Z" w16du:dateUtc="2025-09-29T14:22:00Z">
+          <w:del w:id="1489" w:author="Augustus Raymond Pendleton" w:date="2025-09-29T10:22:00Z" w16du:dateUtc="2025-09-29T14:22:00Z">
             <w:rPr>
               <w:rFonts w:ascii="Cambria Math" w:hAnsi="Cambria Math"/>
             </w:rPr>
@@ -15075,7 +15047,7 @@
           </w:del>
         </m:r>
       </m:oMath>
-      <w:del w:id="1492" w:author="Augustus Raymond Pendleton" w:date="2025-09-29T10:22:00Z" w16du:dateUtc="2025-09-29T14:22:00Z">
+      <w:del w:id="1490" w:author="Augustus Raymond Pendleton" w:date="2025-09-29T10:22:00Z" w16du:dateUtc="2025-09-29T14:22:00Z">
         <w:r>
           <w:delText xml:space="preserve"> (Fig. 2B–C). Across all metrics, incorporating absolute abundance increased both the proportion of explained variance (</w:delText>
         </w:r>
@@ -15084,7 +15056,7 @@
         <m:sSup>
           <m:sSupPr>
             <m:ctrlPr>
-              <w:del w:id="1493" w:author="Augustus Raymond Pendleton" w:date="2025-09-29T10:22:00Z" w16du:dateUtc="2025-09-29T14:22:00Z">
+              <w:del w:id="1491" w:author="Augustus Raymond Pendleton" w:date="2025-09-29T10:22:00Z" w16du:dateUtc="2025-09-29T14:22:00Z">
                 <w:rPr>
                   <w:rFonts w:ascii="Cambria Math" w:hAnsi="Cambria Math"/>
                 </w:rPr>
@@ -15093,7 +15065,7 @@
           </m:sSupPr>
           <m:e>
             <m:r>
-              <w:del w:id="1494" w:author="Augustus Raymond Pendleton" w:date="2025-09-29T10:22:00Z" w16du:dateUtc="2025-09-29T14:22:00Z">
+              <w:del w:id="1492" w:author="Augustus Raymond Pendleton" w:date="2025-09-29T10:22:00Z" w16du:dateUtc="2025-09-29T14:22:00Z">
                 <w:rPr>
                   <w:rFonts w:ascii="Cambria Math" w:hAnsi="Cambria Math"/>
                 </w:rPr>
@@ -15103,7 +15075,7 @@
           </m:e>
           <m:sup>
             <m:r>
-              <w:del w:id="1495" w:author="Augustus Raymond Pendleton" w:date="2025-09-29T10:22:00Z" w16du:dateUtc="2025-09-29T14:22:00Z">
+              <w:del w:id="1493" w:author="Augustus Raymond Pendleton" w:date="2025-09-29T10:22:00Z" w16du:dateUtc="2025-09-29T14:22:00Z">
                 <w:rPr>
                   <w:rFonts w:ascii="Cambria Math" w:hAnsi="Cambria Math"/>
                 </w:rPr>
@@ -15113,14 +15085,14 @@
           </m:sup>
         </m:sSup>
       </m:oMath>
-      <w:del w:id="1496" w:author="Augustus Raymond Pendleton" w:date="2025-09-29T10:22:00Z" w16du:dateUtc="2025-09-29T14:22:00Z">
+      <w:del w:id="1494" w:author="Augustus Raymond Pendleton" w:date="2025-09-29T10:22:00Z" w16du:dateUtc="2025-09-29T14:22:00Z">
         <w:r>
           <w:delText xml:space="preserve">) and the </w:delText>
         </w:r>
       </w:del>
       <m:oMath>
         <m:r>
-          <w:del w:id="1497" w:author="Augustus Raymond Pendleton" w:date="2025-09-29T10:22:00Z" w16du:dateUtc="2025-09-29T14:22:00Z">
+          <w:del w:id="1495" w:author="Augustus Raymond Pendleton" w:date="2025-09-29T10:22:00Z" w16du:dateUtc="2025-09-29T14:22:00Z">
             <w:rPr>
               <w:rFonts w:ascii="Cambria Math" w:hAnsi="Cambria Math"/>
             </w:rPr>
@@ -15128,7 +15100,7 @@
           </w:del>
         </m:r>
         <m:r>
-          <w:del w:id="1498" w:author="Augustus Raymond Pendleton" w:date="2025-09-29T10:22:00Z" w16du:dateUtc="2025-09-29T14:22:00Z">
+          <w:del w:id="1496" w:author="Augustus Raymond Pendleton" w:date="2025-09-29T10:22:00Z" w16du:dateUtc="2025-09-29T14:22:00Z">
             <m:rPr>
               <m:sty m:val="p"/>
             </m:rPr>
@@ -15139,7 +15111,7 @@
           </w:del>
         </m:r>
         <m:r>
-          <w:del w:id="1499" w:author="Augustus Raymond Pendleton" w:date="2025-09-29T10:22:00Z" w16du:dateUtc="2025-09-29T14:22:00Z">
+          <w:del w:id="1497" w:author="Augustus Raymond Pendleton" w:date="2025-09-29T10:22:00Z" w16du:dateUtc="2025-09-29T14:22:00Z">
             <w:rPr>
               <w:rFonts w:ascii="Cambria Math" w:hAnsi="Cambria Math"/>
             </w:rPr>
@@ -15147,14 +15119,14 @@
           </w:del>
         </m:r>
       </m:oMath>
-      <w:del w:id="1500" w:author="Augustus Raymond Pendleton" w:date="2025-09-29T10:22:00Z" w16du:dateUtc="2025-09-29T14:22:00Z">
+      <w:del w:id="1498" w:author="Augustus Raymond Pendleton" w:date="2025-09-29T10:22:00Z" w16du:dateUtc="2025-09-29T14:22:00Z">
         <w:r>
           <w:delText xml:space="preserve">-statistic. </w:delText>
         </w:r>
       </w:del>
       <m:oMath>
         <m:r>
-          <w:del w:id="1501" w:author="Augustus Raymond Pendleton" w:date="2025-09-29T10:22:00Z" w16du:dateUtc="2025-09-29T14:22:00Z">
+          <w:del w:id="1499" w:author="Augustus Raymond Pendleton" w:date="2025-09-29T10:22:00Z" w16du:dateUtc="2025-09-29T14:22:00Z">
             <w:rPr>
               <w:rFonts w:ascii="Cambria Math" w:hAnsi="Cambria Math"/>
             </w:rPr>
@@ -15164,7 +15136,7 @@
         <m:sSup>
           <m:sSupPr>
             <m:ctrlPr>
-              <w:del w:id="1502" w:author="Augustus Raymond Pendleton" w:date="2025-09-29T10:22:00Z" w16du:dateUtc="2025-09-29T14:22:00Z">
+              <w:del w:id="1500" w:author="Augustus Raymond Pendleton" w:date="2025-09-29T10:22:00Z" w16du:dateUtc="2025-09-29T14:22:00Z">
                 <w:rPr>
                   <w:rFonts w:ascii="Cambria Math" w:hAnsi="Cambria Math"/>
                 </w:rPr>
@@ -15173,7 +15145,7 @@
           </m:sSupPr>
           <m:e>
             <m:r>
-              <w:del w:id="1503" w:author="Augustus Raymond Pendleton" w:date="2025-09-29T10:22:00Z" w16du:dateUtc="2025-09-29T14:22:00Z">
+              <w:del w:id="1501" w:author="Augustus Raymond Pendleton" w:date="2025-09-29T10:22:00Z" w16du:dateUtc="2025-09-29T14:22:00Z">
                 <w:rPr>
                   <w:rFonts w:ascii="Cambria Math" w:hAnsi="Cambria Math"/>
                 </w:rPr>
@@ -15183,7 +15155,7 @@
           </m:e>
           <m:sup>
             <m:r>
-              <w:del w:id="1504" w:author="Augustus Raymond Pendleton" w:date="2025-09-29T10:22:00Z" w16du:dateUtc="2025-09-29T14:22:00Z">
+              <w:del w:id="1502" w:author="Augustus Raymond Pendleton" w:date="2025-09-29T10:22:00Z" w16du:dateUtc="2025-09-29T14:22:00Z">
                 <w:rPr>
                   <w:rFonts w:ascii="Cambria Math" w:hAnsi="Cambria Math"/>
                 </w:rPr>
@@ -15193,7 +15165,7 @@
           </m:sup>
         </m:sSup>
       </m:oMath>
-      <w:del w:id="1505" w:author="Augustus Raymond Pendleton" w:date="2025-09-29T10:22:00Z" w16du:dateUtc="2025-09-29T14:22:00Z">
+      <w:del w:id="1503" w:author="Augustus Raymond Pendleton" w:date="2025-09-29T10:22:00Z" w16du:dateUtc="2025-09-29T14:22:00Z">
         <w:r>
           <w:delText xml:space="preserve"> achieved a maximum </w:delText>
         </w:r>
@@ -15202,7 +15174,7 @@
         <m:sSup>
           <m:sSupPr>
             <m:ctrlPr>
-              <w:del w:id="1506" w:author="Augustus Raymond Pendleton" w:date="2025-09-29T10:22:00Z" w16du:dateUtc="2025-09-29T14:22:00Z">
+              <w:del w:id="1504" w:author="Augustus Raymond Pendleton" w:date="2025-09-29T10:22:00Z" w16du:dateUtc="2025-09-29T14:22:00Z">
                 <w:rPr>
                   <w:rFonts w:ascii="Cambria Math" w:hAnsi="Cambria Math"/>
                 </w:rPr>
@@ -15211,7 +15183,7 @@
           </m:sSupPr>
           <m:e>
             <m:r>
-              <w:del w:id="1507" w:author="Augustus Raymond Pendleton" w:date="2025-09-29T10:22:00Z" w16du:dateUtc="2025-09-29T14:22:00Z">
+              <w:del w:id="1505" w:author="Augustus Raymond Pendleton" w:date="2025-09-29T10:22:00Z" w16du:dateUtc="2025-09-29T14:22:00Z">
                 <w:rPr>
                   <w:rFonts w:ascii="Cambria Math" w:hAnsi="Cambria Math"/>
                 </w:rPr>
@@ -15221,7 +15193,7 @@
           </m:e>
           <m:sup>
             <m:r>
-              <w:del w:id="1508" w:author="Augustus Raymond Pendleton" w:date="2025-09-29T10:22:00Z" w16du:dateUtc="2025-09-29T14:22:00Z">
+              <w:del w:id="1506" w:author="Augustus Raymond Pendleton" w:date="2025-09-29T10:22:00Z" w16du:dateUtc="2025-09-29T14:22:00Z">
                 <w:rPr>
                   <w:rFonts w:ascii="Cambria Math" w:hAnsi="Cambria Math"/>
                 </w:rPr>
@@ -15231,14 +15203,14 @@
           </m:sup>
         </m:sSup>
       </m:oMath>
-      <w:del w:id="1509" w:author="Augustus Raymond Pendleton" w:date="2025-09-29T10:22:00Z" w16du:dateUtc="2025-09-29T14:22:00Z">
+      <w:del w:id="1507" w:author="Augustus Raymond Pendleton" w:date="2025-09-29T10:22:00Z" w16du:dateUtc="2025-09-29T14:22:00Z">
         <w:r>
           <w:delText xml:space="preserve"> of 75.8% and a </w:delText>
         </w:r>
       </w:del>
       <m:oMath>
         <m:r>
-          <w:del w:id="1510" w:author="Augustus Raymond Pendleton" w:date="2025-09-29T10:22:00Z" w16du:dateUtc="2025-09-29T14:22:00Z">
+          <w:del w:id="1508" w:author="Augustus Raymond Pendleton" w:date="2025-09-29T10:22:00Z" w16du:dateUtc="2025-09-29T14:22:00Z">
             <w:rPr>
               <w:rFonts w:ascii="Cambria Math" w:hAnsi="Cambria Math"/>
             </w:rPr>
@@ -15246,7 +15218,7 @@
           </w:del>
         </m:r>
         <m:r>
-          <w:del w:id="1511" w:author="Augustus Raymond Pendleton" w:date="2025-09-29T10:22:00Z" w16du:dateUtc="2025-09-29T14:22:00Z">
+          <w:del w:id="1509" w:author="Augustus Raymond Pendleton" w:date="2025-09-29T10:22:00Z" w16du:dateUtc="2025-09-29T14:22:00Z">
             <m:rPr>
               <m:sty m:val="p"/>
             </m:rPr>
@@ -15257,7 +15229,7 @@
           </w:del>
         </m:r>
         <m:r>
-          <w:del w:id="1512" w:author="Augustus Raymond Pendleton" w:date="2025-09-29T10:22:00Z" w16du:dateUtc="2025-09-29T14:22:00Z">
+          <w:del w:id="1510" w:author="Augustus Raymond Pendleton" w:date="2025-09-29T10:22:00Z" w16du:dateUtc="2025-09-29T14:22:00Z">
             <w:rPr>
               <w:rFonts w:ascii="Cambria Math" w:hAnsi="Cambria Math"/>
             </w:rPr>
@@ -15265,7 +15237,7 @@
           </w:del>
         </m:r>
       </m:oMath>
-      <w:del w:id="1513" w:author="Augustus Raymond Pendleton" w:date="2025-09-29T10:22:00Z" w16du:dateUtc="2025-09-29T14:22:00Z">
+      <w:del w:id="1511" w:author="Augustus Raymond Pendleton" w:date="2025-09-29T10:22:00Z" w16du:dateUtc="2025-09-29T14:22:00Z">
         <w:r>
           <w:delText>-statistic 1.56</w:delText>
         </w:r>
@@ -15278,7 +15250,7 @@
       </w:del>
       <m:oMath>
         <m:r>
-          <w:del w:id="1514" w:author="Augustus Raymond Pendleton" w:date="2025-09-29T10:22:00Z" w16du:dateUtc="2025-09-29T14:22:00Z">
+          <w:del w:id="1512" w:author="Augustus Raymond Pendleton" w:date="2025-09-29T10:22:00Z" w16du:dateUtc="2025-09-29T14:22:00Z">
             <w:rPr>
               <w:rFonts w:ascii="Cambria Math" w:hAnsi="Cambria Math"/>
             </w:rPr>
@@ -15288,7 +15260,7 @@
         <m:sSup>
           <m:sSupPr>
             <m:ctrlPr>
-              <w:del w:id="1515" w:author="Augustus Raymond Pendleton" w:date="2025-09-29T10:22:00Z" w16du:dateUtc="2025-09-29T14:22:00Z">
+              <w:del w:id="1513" w:author="Augustus Raymond Pendleton" w:date="2025-09-29T10:22:00Z" w16du:dateUtc="2025-09-29T14:22:00Z">
                 <w:rPr>
                   <w:rFonts w:ascii="Cambria Math" w:hAnsi="Cambria Math"/>
                 </w:rPr>
@@ -15297,7 +15269,7 @@
           </m:sSupPr>
           <m:e>
             <m:r>
-              <w:del w:id="1516" w:author="Augustus Raymond Pendleton" w:date="2025-09-29T10:22:00Z" w16du:dateUtc="2025-09-29T14:22:00Z">
+              <w:del w:id="1514" w:author="Augustus Raymond Pendleton" w:date="2025-09-29T10:22:00Z" w16du:dateUtc="2025-09-29T14:22:00Z">
                 <w:rPr>
                   <w:rFonts w:ascii="Cambria Math" w:hAnsi="Cambria Math"/>
                 </w:rPr>
@@ -15307,7 +15279,7 @@
           </m:e>
           <m:sup>
             <m:r>
-              <w:del w:id="1517" w:author="Augustus Raymond Pendleton" w:date="2025-09-29T10:22:00Z" w16du:dateUtc="2025-09-29T14:22:00Z">
+              <w:del w:id="1515" w:author="Augustus Raymond Pendleton" w:date="2025-09-29T10:22:00Z" w16du:dateUtc="2025-09-29T14:22:00Z">
                 <w:rPr>
                   <w:rFonts w:ascii="Cambria Math" w:hAnsi="Cambria Math"/>
                 </w:rPr>
@@ -15317,14 +15289,14 @@
           </m:sup>
         </m:sSup>
       </m:oMath>
-      <w:del w:id="1518" w:author="Augustus Raymond Pendleton" w:date="2025-09-29T10:22:00Z" w16du:dateUtc="2025-09-29T14:22:00Z">
+      <w:del w:id="1516" w:author="Augustus Raymond Pendleton" w:date="2025-09-29T10:22:00Z" w16du:dateUtc="2025-09-29T14:22:00Z">
         <w:r>
           <w:delText xml:space="preserve">, highlighting the ability of </w:delText>
         </w:r>
       </w:del>
       <m:oMath>
         <m:r>
-          <w:del w:id="1519" w:author="Augustus Raymond Pendleton" w:date="2025-09-29T10:22:00Z" w16du:dateUtc="2025-09-29T14:22:00Z">
+          <w:del w:id="1517" w:author="Augustus Raymond Pendleton" w:date="2025-09-29T10:22:00Z" w16du:dateUtc="2025-09-29T14:22:00Z">
             <w:rPr>
               <w:rFonts w:ascii="Cambria Math" w:hAnsi="Cambria Math"/>
             </w:rPr>
@@ -15334,7 +15306,7 @@
         <m:sSup>
           <m:sSupPr>
             <m:ctrlPr>
-              <w:del w:id="1520" w:author="Augustus Raymond Pendleton" w:date="2025-09-29T10:22:00Z" w16du:dateUtc="2025-09-29T14:22:00Z">
+              <w:del w:id="1518" w:author="Augustus Raymond Pendleton" w:date="2025-09-29T10:22:00Z" w16du:dateUtc="2025-09-29T14:22:00Z">
                 <w:rPr>
                   <w:rFonts w:ascii="Cambria Math" w:hAnsi="Cambria Math"/>
                 </w:rPr>
@@ -15343,7 +15315,7 @@
           </m:sSupPr>
           <m:e>
             <m:r>
-              <w:del w:id="1521" w:author="Augustus Raymond Pendleton" w:date="2025-09-29T10:22:00Z" w16du:dateUtc="2025-09-29T14:22:00Z">
+              <w:del w:id="1519" w:author="Augustus Raymond Pendleton" w:date="2025-09-29T10:22:00Z" w16du:dateUtc="2025-09-29T14:22:00Z">
                 <w:rPr>
                   <w:rFonts w:ascii="Cambria Math" w:hAnsi="Cambria Math"/>
                 </w:rPr>
@@ -15353,7 +15325,7 @@
           </m:e>
           <m:sup>
             <m:r>
-              <w:del w:id="1522" w:author="Augustus Raymond Pendleton" w:date="2025-09-29T10:22:00Z" w16du:dateUtc="2025-09-29T14:22:00Z">
+              <w:del w:id="1520" w:author="Augustus Raymond Pendleton" w:date="2025-09-29T10:22:00Z" w16du:dateUtc="2025-09-29T14:22:00Z">
                 <w:rPr>
                   <w:rFonts w:ascii="Cambria Math" w:hAnsi="Cambria Math"/>
                 </w:rPr>
@@ -15363,20 +15335,20 @@
           </m:sup>
         </m:sSup>
       </m:oMath>
-      <w:del w:id="1523" w:author="Augustus Raymond Pendleton" w:date="2025-09-29T10:22:00Z" w16du:dateUtc="2025-09-29T14:22:00Z">
+      <w:del w:id="1521" w:author="Augustus Raymond Pendleton" w:date="2025-09-29T10:22:00Z" w16du:dateUtc="2025-09-29T14:22:00Z">
         <w:r>
           <w:delText xml:space="preserve"> to detect group differences driven by microbial load.</w:delText>
         </w:r>
       </w:del>
     </w:p>
     <w:p>
-      <w:del w:id="1524" w:author="Augustus Raymond Pendleton" w:date="2025-09-29T10:22:00Z" w16du:dateUtc="2025-09-29T14:22:00Z">
+      <w:del w:id="1522" w:author="Augustus Raymond Pendleton" w:date="2025-09-29T10:22:00Z" w16du:dateUtc="2025-09-29T14:22:00Z">
         <w:r>
           <w:delText xml:space="preserve">    However, a major caveat emerged: </w:delText>
         </w:r>
       </w:del>
-      <w:moveFromRangeStart w:id="1525" w:author="Augustus Raymond Pendleton" w:date="2025-09-29T10:18:00Z" w:name="move210033553"/>
-      <w:moveFrom w:id="1526" w:author="Augustus Raymond Pendleton" w:date="2025-09-29T10:18:00Z" w16du:dateUtc="2025-09-29T14:18:00Z">
+      <w:moveFromRangeStart w:id="1523" w:author="Augustus Raymond Pendleton" w:date="2025-09-29T10:18:00Z" w:name="move210033553"/>
+      <w:moveFrom w:id="1524" w:author="Augustus Raymond Pendleton" w:date="2025-09-29T10:18:00Z" w16du:dateUtc="2025-09-29T14:18:00Z">
         <w:r>
           <w:t xml:space="preserve">at high </w:t>
         </w:r>
@@ -15388,7 +15360,7 @@
             <m:t>α</m:t>
           </m:r>
         </m:oMath>
-        <w:moveFrom w:id="1527" w:author="Augustus Raymond Pendleton" w:date="2025-09-29T10:18:00Z" w16du:dateUtc="2025-09-29T14:18:00Z">
+        <w:moveFrom w:id="1525" w:author="Augustus Raymond Pendleton" w:date="2025-09-29T10:18:00Z" w16du:dateUtc="2025-09-29T14:18:00Z">
           <w:r>
             <w:t xml:space="preserve"> values, </w:t>
           </w:r>
@@ -15425,7 +15397,7 @@
               </m:sup>
             </m:sSup>
           </m:oMath>
-          <w:moveFrom w:id="1528" w:author="Augustus Raymond Pendleton" w:date="2025-09-29T10:18:00Z" w16du:dateUtc="2025-09-29T14:18:00Z">
+          <w:moveFrom w:id="1526" w:author="Augustus Raymond Pendleton" w:date="2025-09-29T10:18:00Z" w16du:dateUtc="2025-09-29T14:18:00Z">
             <w:r>
               <w:t xml:space="preserve"> became strongly correlated with total cell count alone (Fig. 2D). Mantel tests showed that absolute distance metrics are much more sensitive to differences in cell counts than their relative counterparts. This is intuitive, and to a degree, intentional: these metrics aim to detect changes in biomass even when composition remains constant. Yet at </w:t>
             </w:r>
@@ -15437,7 +15409,7 @@
                 <m:t>α</m:t>
               </m:r>
             </m:oMath>
-            <w:moveFrom w:id="1529" w:author="Augustus Raymond Pendleton" w:date="2025-09-29T10:18:00Z" w16du:dateUtc="2025-09-29T14:18:00Z">
+            <w:moveFrom w:id="1527" w:author="Augustus Raymond Pendleton" w:date="2025-09-29T10:18:00Z" w16du:dateUtc="2025-09-29T14:18:00Z">
               <w:r>
                 <w:t xml:space="preserve"> = 1, </w:t>
               </w:r>
@@ -15468,7 +15440,7 @@
                   </m:sup>
                 </m:sSup>
               </m:oMath>
-              <w:moveFrom w:id="1530" w:author="Augustus Raymond Pendleton" w:date="2025-09-29T10:18:00Z" w16du:dateUtc="2025-09-29T14:18:00Z">
+              <w:moveFrom w:id="1528" w:author="Augustus Raymond Pendleton" w:date="2025-09-29T10:18:00Z" w16du:dateUtc="2025-09-29T14:18:00Z">
                 <w:r>
                   <w:t xml:space="preserve"> is nearly a proxy for sample biomass. In ordination space, this manifests as Axis 1 being almost perfectly correlated with absolute abundance (Spearman’s </w:t>
                 </w:r>
@@ -15480,7 +15452,7 @@
                     <m:t>ρ</m:t>
                   </m:r>
                 </m:oMath>
-                <w:moveFrom w:id="1531" w:author="Augustus Raymond Pendleton" w:date="2025-09-29T10:18:00Z" w16du:dateUtc="2025-09-29T14:18:00Z">
+                <w:moveFrom w:id="1529" w:author="Augustus Raymond Pendleton" w:date="2025-09-29T10:18:00Z" w16du:dateUtc="2025-09-29T14:18:00Z">
                   <w:r>
                     <w:t xml:space="preserve"> = -1.0), whereas at </w:t>
                   </w:r>
@@ -15492,7 +15464,7 @@
                       <m:t>α</m:t>
                     </m:r>
                   </m:oMath>
-                  <w:moveFrom w:id="1532" w:author="Augustus Raymond Pendleton" w:date="2025-09-29T10:18:00Z" w16du:dateUtc="2025-09-29T14:18:00Z">
+                  <w:moveFrom w:id="1530" w:author="Augustus Raymond Pendleton" w:date="2025-09-29T10:18:00Z" w16du:dateUtc="2025-09-29T14:18:00Z">
                     <w:r>
                       <w:t xml:space="preserve"> = 0.0, the correlation is moderate (</w:t>
                     </w:r>
@@ -15504,7 +15476,7 @@
                         <m:t>ρ</m:t>
                       </m:r>
                     </m:oMath>
-                    <w:moveFrom w:id="1533" w:author="Augustus Raymond Pendleton" w:date="2025-09-29T10:18:00Z" w16du:dateUtc="2025-09-29T14:18:00Z">
+                    <w:moveFrom w:id="1531" w:author="Augustus Raymond Pendleton" w:date="2025-09-29T10:18:00Z" w16du:dateUtc="2025-09-29T14:18:00Z">
                       <w:r>
                         <w:t xml:space="preserve"> = 0.58). The structure observed in Fig. 2A at </w:t>
                       </w:r>
@@ -15516,7 +15488,7 @@
                           <m:t>α</m:t>
                         </m:r>
                       </m:oMath>
-                      <w:moveFrom w:id="1534" w:author="Augustus Raymond Pendleton" w:date="2025-09-29T10:18:00Z" w16du:dateUtc="2025-09-29T14:18:00Z">
+                      <w:moveFrom w:id="1532" w:author="Augustus Raymond Pendleton" w:date="2025-09-29T10:18:00Z" w16du:dateUtc="2025-09-29T14:18:00Z">
                         <w:r>
                           <w:t xml:space="preserve"> = 1 may largely reflect a horseshoe effect</w:t>
                         </w:r>
@@ -15545,7 +15517,7 @@
                           <w:t>, where a strong gradient (here, cell counts) becomes curved in ordination space, potentially distorting ecological interpretation.</w:t>
                         </w:r>
                       </w:moveFrom>
-                      <w:moveFromRangeEnd w:id="1525"/>
+                      <w:moveFromRangeEnd w:id="1523"/>
                     </w:moveFrom>
                   </w:moveFrom>
                 </w:moveFrom>
@@ -15559,13 +15531,13 @@
       <w:pPr>
         <w:ind w:firstLine="720"/>
         <w:rPr>
-          <w:del w:id="1535" w:author="Augustus Raymond Pendleton" w:date="2025-09-28T21:44:00Z" w16du:dateUtc="2025-09-29T01:44:00Z"/>
-        </w:rPr>
-        <w:pPrChange w:id="1536" w:author="Augustus Raymond Pendleton" w:date="2025-09-29T11:36:00Z" w16du:dateUtc="2025-09-29T15:36:00Z">
-          <w:pPr/>
-        </w:pPrChange>
+          <w:del w:id="1533" w:author="Augustus Raymond Pendleton" w:date="2025-09-28T21:44:00Z" w16du:dateUtc="2025-09-29T01:44:00Z"/>
+          <w:b/>
+          <w:bCs/>
+          <w:u w:val="single"/>
+        </w:rPr>
       </w:pPr>
-      <w:del w:id="1537" w:author="Augustus Raymond Pendleton" w:date="2025-09-29T11:36:00Z" w16du:dateUtc="2025-09-29T15:36:00Z">
+      <w:del w:id="1534" w:author="Augustus Raymond Pendleton" w:date="2025-09-29T11:36:00Z" w16du:dateUtc="2025-09-29T15:36:00Z">
         <w:r>
           <w:delText>    </w:delText>
         </w:r>
@@ -15573,12 +15545,12 @@
       <w:r>
         <w:t xml:space="preserve">We </w:t>
       </w:r>
-      <w:del w:id="1538" w:author="Marian Louise Schmidt" w:date="2025-10-22T15:28:00Z" w16du:dateUtc="2025-10-22T19:28:00Z">
+      <w:del w:id="1535" w:author="Marian Louise Schmidt" w:date="2025-10-22T15:28:00Z" w16du:dateUtc="2025-10-22T19:28:00Z">
         <w:r>
           <w:delText xml:space="preserve">urge </w:delText>
         </w:r>
       </w:del>
-      <w:ins w:id="1539" w:author="Marian Louise Schmidt" w:date="2025-10-22T15:28:00Z" w16du:dateUtc="2025-10-22T19:28:00Z">
+      <w:ins w:id="1536" w:author="Marian Louise Schmidt" w:date="2025-10-22T15:28:00Z" w16du:dateUtc="2025-10-22T19:28:00Z">
         <w:r>
           <w:t>recommend</w:t>
         </w:r>
@@ -15586,7 +15558,7 @@
           <w:t xml:space="preserve"> </w:t>
         </w:r>
       </w:ins>
-      <w:del w:id="1540" w:author="Marian Louise Schmidt" w:date="2025-10-22T15:28:00Z" w16du:dateUtc="2025-10-22T19:28:00Z">
+      <w:del w:id="1537" w:author="Marian Louise Schmidt" w:date="2025-10-22T15:28:00Z" w16du:dateUtc="2025-10-22T19:28:00Z">
         <w:r>
           <w:delText xml:space="preserve">careful </w:delText>
         </w:r>
@@ -15594,12 +15566,12 @@
       <w:r>
         <w:t>calibrati</w:t>
       </w:r>
-      <w:ins w:id="1541" w:author="Marian Louise Schmidt" w:date="2025-10-22T15:28:00Z" w16du:dateUtc="2025-10-22T19:28:00Z">
+      <w:ins w:id="1538" w:author="Marian Louise Schmidt" w:date="2025-10-22T15:28:00Z" w16du:dateUtc="2025-10-22T19:28:00Z">
         <w:r>
           <w:t>ng</w:t>
         </w:r>
       </w:ins>
-      <w:del w:id="1542" w:author="Marian Louise Schmidt" w:date="2025-10-22T15:28:00Z" w16du:dateUtc="2025-10-22T19:28:00Z">
+      <w:del w:id="1539" w:author="Marian Louise Schmidt" w:date="2025-10-22T15:28:00Z" w16du:dateUtc="2025-10-22T19:28:00Z">
         <w:r>
           <w:delText>on</w:delText>
         </w:r>
@@ -15607,7 +15579,7 @@
       <w:r>
         <w:t xml:space="preserve"> </w:t>
       </w:r>
-      <w:del w:id="1543" w:author="Marian Louise Schmidt" w:date="2025-10-22T15:29:00Z" w16du:dateUtc="2025-10-22T19:29:00Z">
+      <w:del w:id="1540" w:author="Marian Louise Schmidt" w:date="2025-10-22T15:29:00Z" w16du:dateUtc="2025-10-22T19:29:00Z">
         <w:r>
           <w:delText xml:space="preserve">of </w:delText>
         </w:r>
@@ -15623,7 +15595,7 @@
       <w:r>
         <w:t xml:space="preserve"> based on research goals, </w:t>
       </w:r>
-      <w:del w:id="1544" w:author="Marian Louise Schmidt" w:date="2025-10-22T15:29:00Z" w16du:dateUtc="2025-10-22T19:29:00Z">
+      <w:del w:id="1541" w:author="Marian Louise Schmidt" w:date="2025-10-22T15:29:00Z" w16du:dateUtc="2025-10-22T19:29:00Z">
         <w:r>
           <w:delText xml:space="preserve">thereby </w:delText>
         </w:r>
@@ -15631,7 +15603,7 @@
       <w:r>
         <w:t>mitigating this effect</w:t>
       </w:r>
-      <w:ins w:id="1545" w:author="Augustus Raymond Pendleton" w:date="2025-09-29T10:22:00Z" w16du:dateUtc="2025-09-29T14:22:00Z">
+      <w:ins w:id="1542" w:author="Augustus Raymond Pendleton" w:date="2025-09-29T10:22:00Z" w16du:dateUtc="2025-09-29T14:22:00Z">
         <w:r>
           <w:t xml:space="preserve"> by</w:t>
         </w:r>
@@ -15675,24 +15647,24 @@
       <w:r>
         <w:t xml:space="preserve"> </w:t>
       </w:r>
-      <w:ins w:id="1546" w:author="Augustus Raymond Pendleton" w:date="2025-09-29T10:22:00Z" w16du:dateUtc="2025-09-29T14:22:00Z">
+      <w:ins w:id="1543" w:author="Augustus Raymond Pendleton" w:date="2025-09-29T10:22:00Z" w16du:dateUtc="2025-09-29T14:22:00Z">
         <w:r>
           <w:t>a</w:t>
         </w:r>
       </w:ins>
-      <w:ins w:id="1547" w:author="Augustus Raymond Pendleton" w:date="2025-09-29T11:27:00Z" w16du:dateUtc="2025-09-29T15:27:00Z">
+      <w:ins w:id="1544" w:author="Augustus Raymond Pendleton" w:date="2025-09-29T11:27:00Z" w16du:dateUtc="2025-09-29T15:27:00Z">
         <w:r>
           <w:t>cross</w:t>
         </w:r>
       </w:ins>
-      <w:ins w:id="1548" w:author="Augustus Raymond Pendleton" w:date="2025-09-29T10:22:00Z" w16du:dateUtc="2025-09-29T14:22:00Z">
+      <w:ins w:id="1545" w:author="Augustus Raymond Pendleton" w:date="2025-09-29T10:22:00Z" w16du:dateUtc="2025-09-29T14:22:00Z">
         <w:r>
           <w:t xml:space="preserve"> a range of </w:t>
         </w:r>
       </w:ins>
       <m:oMath>
         <m:r>
-          <w:ins w:id="1549" w:author="Augustus Raymond Pendleton" w:date="2025-09-29T10:22:00Z" w16du:dateUtc="2025-09-29T14:22:00Z">
+          <w:ins w:id="1546" w:author="Augustus Raymond Pendleton" w:date="2025-09-29T10:22:00Z" w16du:dateUtc="2025-09-29T14:22:00Z">
             <w:rPr>
               <w:rFonts w:ascii="Cambria Math" w:hAnsi="Cambria Math"/>
             </w:rPr>
@@ -15700,12 +15672,12 @@
           </w:ins>
         </m:r>
       </m:oMath>
-      <w:ins w:id="1550" w:author="Augustus Raymond Pendleton" w:date="2025-09-29T10:22:00Z" w16du:dateUtc="2025-09-29T14:22:00Z">
+      <w:ins w:id="1547" w:author="Augustus Raymond Pendleton" w:date="2025-09-29T10:22:00Z" w16du:dateUtc="2025-09-29T14:22:00Z">
         <w:r>
           <w:t xml:space="preserve"> </w:t>
         </w:r>
       </w:ins>
-      <w:ins w:id="1551" w:author="Marian Louise Schmidt" w:date="2025-10-22T15:29:00Z" w16du:dateUtc="2025-10-22T19:29:00Z">
+      <w:ins w:id="1548" w:author="Marian Louise Schmidt" w:date="2025-10-22T15:29:00Z" w16du:dateUtc="2025-10-22T19:29:00Z">
         <w:r>
           <w:t xml:space="preserve">values </w:t>
         </w:r>
@@ -15713,7 +15685,7 @@
       <w:r>
         <w:t xml:space="preserve">rather than </w:t>
       </w:r>
-      <w:ins w:id="1552" w:author="Marian Louise Schmidt" w:date="2025-10-22T15:29:00Z" w16du:dateUtc="2025-10-22T19:29:00Z">
+      <w:ins w:id="1549" w:author="Marian Louise Schmidt" w:date="2025-10-22T15:29:00Z" w16du:dateUtc="2025-10-22T19:29:00Z">
         <w:r>
           <w:t xml:space="preserve">relying on </w:t>
         </w:r>
@@ -15745,7 +15717,7 @@
           </m:sup>
         </m:sSup>
       </m:oMath>
-      <w:ins w:id="1553" w:author="Marian Louise Schmidt" w:date="2025-10-22T15:29:00Z" w16du:dateUtc="2025-10-22T19:29:00Z">
+      <w:ins w:id="1550" w:author="Marian Louise Schmidt" w:date="2025-10-22T15:29:00Z" w16du:dateUtc="2025-10-22T19:29:00Z">
         <w:r>
           <w:rPr>
             <w:rFonts w:eastAsiaTheme="minorEastAsia"/>
@@ -15756,12 +15728,12 @@
       <w:r>
         <w:t xml:space="preserve">. Researchers should </w:t>
       </w:r>
-      <w:del w:id="1554" w:author="Marian Louise Schmidt" w:date="2025-10-22T15:30:00Z" w16du:dateUtc="2025-10-22T19:30:00Z">
+      <w:del w:id="1551" w:author="Marian Louise Schmidt" w:date="2025-10-22T15:30:00Z" w16du:dateUtc="2025-10-22T19:30:00Z">
         <w:r>
           <w:delText xml:space="preserve">consider </w:delText>
         </w:r>
       </w:del>
-      <w:ins w:id="1555" w:author="Marian Louise Schmidt" w:date="2025-10-22T15:30:00Z" w16du:dateUtc="2025-10-22T19:30:00Z">
+      <w:ins w:id="1552" w:author="Marian Louise Schmidt" w:date="2025-10-22T15:30:00Z" w16du:dateUtc="2025-10-22T19:30:00Z">
         <w:r>
           <w:t>decide</w:t>
         </w:r>
@@ -15772,12 +15744,12 @@
       <w:r>
         <w:t xml:space="preserve">how </w:t>
       </w:r>
-      <w:del w:id="1556" w:author="Marian Louise Schmidt" w:date="2025-10-22T15:30:00Z" w16du:dateUtc="2025-10-22T19:30:00Z">
+      <w:del w:id="1553" w:author="Marian Louise Schmidt" w:date="2025-10-22T15:30:00Z" w16du:dateUtc="2025-10-22T19:30:00Z">
         <w:r>
           <w:delText xml:space="preserve">much </w:delText>
         </w:r>
       </w:del>
-      <w:ins w:id="1557" w:author="Marian Louise Schmidt" w:date="2025-10-22T15:30:00Z" w16du:dateUtc="2025-10-22T19:30:00Z">
+      <w:ins w:id="1554" w:author="Marian Louise Schmidt" w:date="2025-10-22T15:30:00Z" w16du:dateUtc="2025-10-22T19:30:00Z">
         <w:r>
           <w:t>strongly</w:t>
         </w:r>
@@ -15785,7 +15757,7 @@
           <w:t xml:space="preserve"> </w:t>
         </w:r>
       </w:ins>
-      <w:del w:id="1558" w:author="Marian Louise Schmidt" w:date="2025-10-22T15:30:00Z" w16du:dateUtc="2025-10-22T19:30:00Z">
+      <w:del w:id="1555" w:author="Marian Louise Schmidt" w:date="2025-10-22T15:30:00Z" w16du:dateUtc="2025-10-22T19:30:00Z">
         <w:r>
           <w:delText xml:space="preserve">emphasis </w:delText>
         </w:r>
@@ -15793,24 +15765,24 @@
       <w:r>
         <w:t xml:space="preserve">they want their dissimilarity metric to place on microbial load. </w:t>
       </w:r>
-      <w:ins w:id="1559" w:author="Augustus Raymond Pendleton" w:date="2025-09-29T10:27:00Z" w16du:dateUtc="2025-09-29T14:27:00Z">
+      <w:ins w:id="1556" w:author="Augustus Raymond Pendleton" w:date="2025-09-29T10:27:00Z" w16du:dateUtc="2025-09-29T14:27:00Z">
         <w:r>
           <w:t xml:space="preserve">One </w:t>
         </w:r>
       </w:ins>
-      <w:ins w:id="1560" w:author="Augustus Raymond Pendleton" w:date="2025-09-29T10:28:00Z" w16du:dateUtc="2025-09-29T14:28:00Z">
+      <w:ins w:id="1557" w:author="Augustus Raymond Pendleton" w:date="2025-09-29T10:28:00Z" w16du:dateUtc="2025-09-29T14:28:00Z">
         <w:r>
           <w:t>potential approach is to calculate correlations as demonstrated in Fig. 3B</w:t>
         </w:r>
       </w:ins>
-      <w:ins w:id="1561" w:author="Augustus Raymond Pendleton" w:date="2025-09-29T10:29:00Z" w16du:dateUtc="2025-09-29T14:29:00Z">
+      <w:ins w:id="1558" w:author="Augustus Raymond Pendleton" w:date="2025-09-29T10:29:00Z" w16du:dateUtc="2025-09-29T14:29:00Z">
         <w:r>
           <w:t xml:space="preserve"> and select an </w:t>
         </w:r>
       </w:ins>
       <m:oMath>
         <m:r>
-          <w:ins w:id="1562" w:author="Augustus Raymond Pendleton" w:date="2025-09-29T10:39:00Z" w16du:dateUtc="2025-09-29T14:39:00Z">
+          <w:ins w:id="1559" w:author="Augustus Raymond Pendleton" w:date="2025-09-29T10:39:00Z" w16du:dateUtc="2025-09-29T14:39:00Z">
             <w:rPr>
               <w:rFonts w:ascii="Cambria Math" w:hAnsi="Cambria Math"/>
             </w:rPr>
@@ -15818,52 +15790,52 @@
           </w:ins>
         </m:r>
       </m:oMath>
-      <w:ins w:id="1563" w:author="Augustus Raymond Pendleton" w:date="2025-09-29T10:29:00Z" w16du:dateUtc="2025-09-29T14:29:00Z">
+      <w:ins w:id="1560" w:author="Augustus Raymond Pendleton" w:date="2025-09-29T10:29:00Z" w16du:dateUtc="2025-09-29T14:29:00Z">
         <w:r>
           <w:t xml:space="preserve"> prior to any ordinations or statistical testing. </w:t>
         </w:r>
       </w:ins>
-      <w:ins w:id="1564" w:author="Augustus Raymond Pendleton" w:date="2025-09-29T12:23:00Z" w16du:dateUtc="2025-09-29T16:23:00Z">
+      <w:ins w:id="1561" w:author="Augustus Raymond Pendleton" w:date="2025-09-29T12:23:00Z" w16du:dateUtc="2025-09-29T16:23:00Z">
         <w:r>
           <w:t xml:space="preserve">Again, absolute metrics are expected to correlate to differences in cell </w:t>
         </w:r>
       </w:ins>
-      <w:ins w:id="1565" w:author="Augustus Raymond Pendleton" w:date="2025-09-29T12:24:00Z" w16du:dateUtc="2025-09-29T16:24:00Z">
+      <w:ins w:id="1562" w:author="Augustus Raymond Pendleton" w:date="2025-09-29T12:24:00Z" w16du:dateUtc="2025-09-29T16:24:00Z">
         <w:r>
           <w:t>count</w:t>
         </w:r>
       </w:ins>
+      <w:ins w:id="1563" w:author="Augustus Raymond Pendleton" w:date="2025-09-29T10:25:00Z" w16du:dateUtc="2025-09-29T14:25:00Z">
+        <w:r>
+          <w:t>, as we hope absolute abundance measures incorporate differences in cell counts</w:t>
+        </w:r>
+      </w:ins>
+      <w:ins w:id="1564" w:author="Augustus Raymond Pendleton" w:date="2025-09-29T10:29:00Z" w16du:dateUtc="2025-09-29T14:29:00Z">
+        <w:r>
+          <w:t>,</w:t>
+        </w:r>
+      </w:ins>
+      <w:ins w:id="1565" w:author="Augustus Raymond Pendleton" w:date="2025-09-29T10:30:00Z" w16du:dateUtc="2025-09-29T14:30:00Z">
+        <w:r>
+          <w:t xml:space="preserve"> especially when microbial load is relevant to the hypotheses being tested</w:t>
+        </w:r>
+      </w:ins>
       <w:ins w:id="1566" w:author="Augustus Raymond Pendleton" w:date="2025-09-29T10:25:00Z" w16du:dateUtc="2025-09-29T14:25:00Z">
         <w:r>
-          <w:t>, as we hope absolute abundance measures incorporate differences in cell counts</w:t>
-        </w:r>
-      </w:ins>
-      <w:ins w:id="1567" w:author="Augustus Raymond Pendleton" w:date="2025-09-29T10:29:00Z" w16du:dateUtc="2025-09-29T14:29:00Z">
-        <w:r>
-          <w:t>,</w:t>
-        </w:r>
-      </w:ins>
-      <w:ins w:id="1568" w:author="Augustus Raymond Pendleton" w:date="2025-09-29T10:30:00Z" w16du:dateUtc="2025-09-29T14:30:00Z">
-        <w:r>
-          <w:t xml:space="preserve"> especially when microbial load is relevant to the hypotheses being tested</w:t>
-        </w:r>
-      </w:ins>
-      <w:ins w:id="1569" w:author="Augustus Raymond Pendleton" w:date="2025-09-29T10:25:00Z" w16du:dateUtc="2025-09-29T14:25:00Z">
-        <w:r>
           <w:t xml:space="preserve">. </w:t>
         </w:r>
       </w:ins>
-      <w:ins w:id="1570" w:author="Augustus Raymond Pendleton" w:date="2025-09-29T10:30:00Z" w16du:dateUtc="2025-09-29T14:30:00Z">
+      <w:ins w:id="1567" w:author="Augustus Raymond Pendleton" w:date="2025-09-29T10:30:00Z" w16du:dateUtc="2025-09-29T14:30:00Z">
         <w:r>
           <w:t>C</w:t>
         </w:r>
       </w:ins>
-      <w:ins w:id="1571" w:author="Augustus Raymond Pendleton" w:date="2025-09-29T10:24:00Z" w16du:dateUtc="2025-09-29T14:24:00Z">
+      <w:ins w:id="1568" w:author="Augustus Raymond Pendleton" w:date="2025-09-29T10:24:00Z" w16du:dateUtc="2025-09-29T14:24:00Z">
         <w:r>
           <w:t>orrelations to cell count in</w:t>
         </w:r>
       </w:ins>
-      <w:ins w:id="1572" w:author="Augustus Raymond Pendleton" w:date="2025-09-29T10:23:00Z" w16du:dateUtc="2025-09-29T14:23:00Z">
+      <w:ins w:id="1569" w:author="Augustus Raymond Pendleton" w:date="2025-09-29T10:23:00Z" w16du:dateUtc="2025-09-29T14:23:00Z">
         <w:r>
           <w:t xml:space="preserve"> </w:t>
         </w:r>
@@ -15875,7 +15847,7 @@
           <w:t>BC</w:t>
         </w:r>
       </w:ins>
-      <w:ins w:id="1573" w:author="Augustus Raymond Pendleton" w:date="2025-09-29T10:24:00Z" w16du:dateUtc="2025-09-29T14:24:00Z">
+      <w:ins w:id="1570" w:author="Augustus Raymond Pendleton" w:date="2025-09-29T10:24:00Z" w16du:dateUtc="2025-09-29T14:24:00Z">
         <w:r>
           <w:rPr>
             <w:i/>
@@ -15895,44 +15867,44 @@
           <w:t xml:space="preserve"> an accepted approach in the literature</w:t>
         </w:r>
       </w:ins>
-      <w:ins w:id="1574" w:author="Augustus Raymond Pendleton" w:date="2025-09-29T10:25:00Z" w16du:dateUtc="2025-09-29T14:25:00Z">
+      <w:ins w:id="1571" w:author="Augustus Raymond Pendleton" w:date="2025-09-29T10:25:00Z" w16du:dateUtc="2025-09-29T14:25:00Z">
         <w:r>
           <w:t>,</w:t>
         </w:r>
       </w:ins>
-      <w:ins w:id="1575" w:author="Augustus Raymond Pendleton" w:date="2025-09-29T10:24:00Z" w16du:dateUtc="2025-09-29T14:24:00Z">
+      <w:ins w:id="1572" w:author="Augustus Raymond Pendleton" w:date="2025-09-29T10:24:00Z" w16du:dateUtc="2025-09-29T14:24:00Z">
         <w:r>
           <w:t xml:space="preserve"> range</w:t>
         </w:r>
       </w:ins>
+      <w:ins w:id="1573" w:author="Augustus Raymond Pendleton" w:date="2025-09-29T10:31:00Z" w16du:dateUtc="2025-09-29T14:31:00Z">
+        <w:r>
+          <w:t>d</w:t>
+        </w:r>
+      </w:ins>
+      <w:ins w:id="1574" w:author="Augustus Raymond Pendleton" w:date="2025-09-29T10:24:00Z" w16du:dateUtc="2025-09-29T14:24:00Z">
+        <w:r>
+          <w:t xml:space="preserve"> from ~0.5 up to ~0.8</w:t>
+        </w:r>
+      </w:ins>
+      <w:ins w:id="1575" w:author="Augustus Raymond Pendleton" w:date="2025-09-29T10:25:00Z" w16du:dateUtc="2025-09-29T14:25:00Z">
+        <w:r>
+          <w:t xml:space="preserve">. </w:t>
+        </w:r>
+      </w:ins>
       <w:ins w:id="1576" w:author="Augustus Raymond Pendleton" w:date="2025-09-29T10:31:00Z" w16du:dateUtc="2025-09-29T14:31:00Z">
         <w:r>
-          <w:t>d</w:t>
-        </w:r>
-      </w:ins>
-      <w:ins w:id="1577" w:author="Augustus Raymond Pendleton" w:date="2025-09-29T10:24:00Z" w16du:dateUtc="2025-09-29T14:24:00Z">
-        <w:r>
-          <w:t xml:space="preserve"> from ~0.5 up to ~0.8</w:t>
-        </w:r>
-      </w:ins>
-      <w:ins w:id="1578" w:author="Augustus Raymond Pendleton" w:date="2025-09-29T10:25:00Z" w16du:dateUtc="2025-09-29T14:25:00Z">
-        <w:r>
-          <w:t xml:space="preserve">. </w:t>
-        </w:r>
-      </w:ins>
-      <w:ins w:id="1579" w:author="Augustus Raymond Pendleton" w:date="2025-09-29T10:31:00Z" w16du:dateUtc="2025-09-29T14:31:00Z">
-        <w:r>
           <w:t xml:space="preserve">As a </w:t>
         </w:r>
       </w:ins>
-      <w:ins w:id="1580" w:author="Augustus Raymond Pendleton" w:date="2025-09-29T10:32:00Z" w16du:dateUtc="2025-09-29T14:32:00Z">
+      <w:ins w:id="1577" w:author="Augustus Raymond Pendleton" w:date="2025-09-29T10:32:00Z" w16du:dateUtc="2025-09-29T14:32:00Z">
         <w:r>
           <w:t xml:space="preserve">general recommendation from these analyses, we recommend </w:t>
         </w:r>
       </w:ins>
       <m:oMath>
         <m:r>
-          <w:ins w:id="1581" w:author="Augustus Raymond Pendleton" w:date="2025-09-29T10:32:00Z" w16du:dateUtc="2025-09-29T14:32:00Z">
+          <w:ins w:id="1578" w:author="Augustus Raymond Pendleton" w:date="2025-09-29T10:32:00Z" w16du:dateUtc="2025-09-29T14:32:00Z">
             <w:rPr>
               <w:rFonts w:ascii="Cambria Math" w:hAnsi="Cambria Math"/>
             </w:rPr>
@@ -15940,57 +15912,146 @@
           </w:ins>
         </m:r>
       </m:oMath>
-      <w:ins w:id="1582" w:author="Augustus Raymond Pendleton" w:date="2025-09-29T10:32:00Z" w16du:dateUtc="2025-09-29T14:32:00Z">
+      <w:ins w:id="1579" w:author="Augustus Raymond Pendleton" w:date="2025-09-29T10:32:00Z" w16du:dateUtc="2025-09-29T14:32:00Z">
         <w:r>
           <w:t xml:space="preserve"> values in an intermediate range from 0.25 up to 0.75.</w:t>
         </w:r>
       </w:ins>
-      <w:del w:id="1583" w:author="Augustus Raymond Pendleton" w:date="2025-09-29T10:33:00Z" w16du:dateUtc="2025-09-29T14:33:00Z">
-        <w:r>
+      <w:del w:id="1580" w:author="Augustus Raymond Pendleton" w:date="2025-09-29T10:33:00Z" w16du:dateUtc="2025-09-29T14:33:00Z">
+        <w:r>
+          <w:rPr>
+            <w:b/>
+            <w:bCs/>
+            <w:u w:val="single"/>
+            <w:rPrChange w:id="1581" w:author="Marian Louise Schmidt" w:date="2025-10-22T17:50:00Z" w16du:dateUtc="2025-10-22T21:50:00Z">
+              <w:rPr/>
+            </w:rPrChange>
+          </w:rPr>
           <w:delText xml:space="preserve">In this dataset, we recommend an intermediate </w:delText>
         </w:r>
       </w:del>
       <m:oMath>
         <m:r>
-          <w:del w:id="1584" w:author="Augustus Raymond Pendleton" w:date="2025-09-29T10:33:00Z" w16du:dateUtc="2025-09-29T14:33:00Z">
+          <w:del w:id="1582" w:author="Augustus Raymond Pendleton" w:date="2025-09-29T10:33:00Z" w16du:dateUtc="2025-09-29T14:33:00Z">
+            <m:rPr>
+              <m:sty m:val="bi"/>
+            </m:rPr>
             <w:rPr>
               <w:rFonts w:ascii="Cambria Math" w:hAnsi="Cambria Math"/>
+              <w:u w:val="single"/>
+              <w:rPrChange w:id="1583" w:author="Marian Louise Schmidt" w:date="2025-10-22T17:50:00Z" w16du:dateUtc="2025-10-22T21:50:00Z">
+                <w:rPr>
+                  <w:rFonts w:ascii="Cambria Math" w:hAnsi="Cambria Math"/>
+                </w:rPr>
+              </w:rPrChange>
             </w:rPr>
             <m:t>α</m:t>
           </w:del>
         </m:r>
       </m:oMath>
-      <w:del w:id="1585" w:author="Augustus Raymond Pendleton" w:date="2025-09-29T10:33:00Z" w16du:dateUtc="2025-09-29T14:33:00Z">
-        <w:r>
+      <w:del w:id="1584" w:author="Augustus Raymond Pendleton" w:date="2025-09-29T10:33:00Z" w16du:dateUtc="2025-09-29T14:33:00Z">
+        <w:r>
+          <w:rPr>
+            <w:b/>
+            <w:bCs/>
+            <w:u w:val="single"/>
+            <w:rPrChange w:id="1585" w:author="Marian Louise Schmidt" w:date="2025-10-22T17:50:00Z" w16du:dateUtc="2025-10-22T21:50:00Z">
+              <w:rPr/>
+            </w:rPrChange>
+          </w:rPr>
           <w:delText xml:space="preserve"> of 0.5, consistent with prior guidance</w:delText>
         </w:r>
         <w:r>
+          <w:rPr>
+            <w:b/>
+            <w:bCs/>
+            <w:u w:val="single"/>
+            <w:rPrChange w:id="1586" w:author="Marian Louise Schmidt" w:date="2025-10-22T17:50:00Z" w16du:dateUtc="2025-10-22T21:50:00Z">
+              <w:rPr/>
+            </w:rPrChange>
+          </w:rPr>
           <w:delText xml:space="preserve"> </w:delText>
         </w:r>
         <w:r>
+          <w:rPr>
+            <w:b/>
+            <w:bCs/>
+            <w:u w:val="single"/>
+            <w:rPrChange w:id="1587" w:author="Marian Louise Schmidt" w:date="2025-10-22T17:50:00Z" w16du:dateUtc="2025-10-22T21:50:00Z">
+              <w:rPr/>
+            </w:rPrChange>
+          </w:rPr>
           <w:fldChar w:fldCharType="begin"/>
         </w:r>
         <w:r>
+          <w:rPr>
+            <w:b/>
+            <w:bCs/>
+            <w:u w:val="single"/>
+            <w:rPrChange w:id="1588" w:author="Marian Louise Schmidt" w:date="2025-10-22T17:50:00Z" w16du:dateUtc="2025-10-22T21:50:00Z">
+              <w:rPr/>
+            </w:rPrChange>
+          </w:rPr>
           <w:delInstrText xml:space="preserve"> ADDIN ZOTERO_ITEM CSL_CITATION {"citationID":"HO3zQ9fj","properties":{"formattedCitation":"[9]","plainCitation":"[9]","noteIndex":0},"citationItems":[{"id":2017,"uris":["http://zotero.org/groups/5077571/items/W4RRRQEL"],"itemData":{"id":2017,"type":"article-journal","abstract":"Motivation: The human microbiome plays an important role in human disease and health. Identification of factors that affect the microbiome composition can provide insights into disease mechanism as well as suggest ways to modulate the microbiome composition for therapeutical purposes. Distance-based statistical tests have been applied to test the association of microbiome composition with environmental or biological covariates. The unweighted and weighted UniFrac distances are the most widely used distance measures. However, these two measures assign too much weight either to rare lineages or to most abundant lineages, which can lead to loss of power when the important composition change occurs in moderately abundant lineages., Results: We develop generalized UniFrac distances that extend the weighted and unweighted UniFrac distances for detecting a much wider range of biologically relevant changes. We evaluate the use of generalized UniFrac distances in associating microbiome composition with environmental covariates using extensive Monte Carlo simulations. Our results show that tests using the unweighted and weighted UniFrac distances are less powerful in detecting abundance change in moderately abundant lineages. In contrast, the generalized UniFrac distance is most powerful in detecting such changes, yet it retains nearly all its power for detecting rare and highly abundant lineages. The generalized UniFrac distance also has an overall better power than the joint use of unweighted/weighted UniFrac distances. Application to two real microbiome datasets has demonstrated gains in power in testing the associations between human microbiome and diet intakes and habitual smoking., Availability:\nhttp://cran.r-project.org/web/packages/GUniFrac, Contact:\nhongzhe@upenn.edu, Supplementary information:\nSupplementary data are available at Bioinformatics online.","container-title":"Bioinformatics","DOI":"10.1093/bioinformatics/bts342","ISSN":"1367-4803","issue":"16","journalAbbreviation":"Bioinformatics","note":"PMID: 22711789\nPMCID: PMC3413390","page":"2106-2113","source":"PubMed Central","title":"Associating microbiome composition with environmental covariates using generalized UniFrac distances","volume":"28","author":[{"family":"Chen","given":"Jun"},{"family":"Bittinger","given":"Kyle"},{"family":"Charlson","given":"Emily S."},{"family":"Hoffmann","given":"Christian"},{"family":"Lewis","given":"James"},{"family":"Wu","given":"Gary D."},{"family":"Collman","given":"Ronald G."},{"family":"Bushman","given":"Frederic D."},{"family":"Li","given":"Hongzhe"}],"issued":{"date-parts":[["2012",8,15]]},"citation-key":"chenAssociatingMicrobiomeComposition2012"}}],"schema":"https://github.com/citation-style-language/schema/raw/master/csl-citation.json"} </w:delInstrText>
         </w:r>
         <w:r>
+          <w:rPr>
+            <w:b/>
+            <w:bCs/>
+            <w:u w:val="single"/>
+            <w:rPrChange w:id="1589" w:author="Marian Louise Schmidt" w:date="2025-10-22T17:50:00Z" w16du:dateUtc="2025-10-22T21:50:00Z">
+              <w:rPr/>
+            </w:rPrChange>
+          </w:rPr>
           <w:fldChar w:fldCharType="separate"/>
         </w:r>
         <w:r>
           <w:rPr>
+            <w:b/>
+            <w:bCs/>
             <w:noProof/>
+            <w:u w:val="single"/>
+            <w:rPrChange w:id="1590" w:author="Marian Louise Schmidt" w:date="2025-10-22T17:50:00Z" w16du:dateUtc="2025-10-22T21:50:00Z">
+              <w:rPr>
+                <w:noProof/>
+              </w:rPr>
+            </w:rPrChange>
           </w:rPr>
           <w:delText>[9]</w:delText>
         </w:r>
         <w:r>
+          <w:rPr>
+            <w:b/>
+            <w:bCs/>
+            <w:u w:val="single"/>
+            <w:rPrChange w:id="1591" w:author="Marian Louise Schmidt" w:date="2025-10-22T17:50:00Z" w16du:dateUtc="2025-10-22T21:50:00Z">
+              <w:rPr/>
+            </w:rPrChange>
+          </w:rPr>
           <w:fldChar w:fldCharType="end"/>
         </w:r>
         <w:r>
+          <w:rPr>
+            <w:b/>
+            <w:bCs/>
+            <w:u w:val="single"/>
+            <w:rPrChange w:id="1592" w:author="Marian Louise Schmidt" w:date="2025-10-22T17:50:00Z" w16du:dateUtc="2025-10-22T21:50:00Z">
+              <w:rPr/>
+            </w:rPrChange>
+          </w:rPr>
           <w:delText>, but especially important when using absolute abundance data.</w:delText>
         </w:r>
       </w:del>
-      <w:ins w:id="1586" w:author="Augustus Raymond Pendleton" w:date="2025-09-28T21:44:00Z" w16du:dateUtc="2025-09-29T01:44:00Z">
-        <w:r>
+      <w:ins w:id="1593" w:author="Augustus Raymond Pendleton" w:date="2025-09-28T21:44:00Z" w16du:dateUtc="2025-09-29T01:44:00Z">
+        <w:r>
+          <w:rPr>
+            <w:b/>
+            <w:bCs/>
+            <w:u w:val="single"/>
+            <w:rPrChange w:id="1594" w:author="Marian Louise Schmidt" w:date="2025-10-22T17:50:00Z" w16du:dateUtc="2025-10-22T21:50:00Z">
+              <w:rPr/>
+            </w:rPrChange>
+          </w:rPr>
           <w:t xml:space="preserve"> </w:t>
         </w:r>
       </w:ins>
@@ -15999,16 +16060,82 @@
       <w:pPr>
         <w:ind w:firstLine="720"/>
         <w:rPr>
-          <w:del w:id="1587" w:author="Augustus Raymond Pendleton" w:date="2025-09-28T21:44:00Z" w16du:dateUtc="2025-09-29T01:44:00Z"/>
-        </w:rPr>
-        <w:pPrChange w:id="1588" w:author="Augustus Raymond Pendleton" w:date="2025-09-29T11:36:00Z" w16du:dateUtc="2025-09-29T15:36:00Z">
+          <w:ins w:id="1595" w:author="Marian Louise Schmidt" w:date="2025-10-22T17:50:00Z" w16du:dateUtc="2025-10-22T21:50:00Z"/>
+          <w:b/>
+          <w:bCs/>
+          <w:u w:val="single"/>
+          <w:rPrChange w:id="1596" w:author="Marian Louise Schmidt" w:date="2025-10-22T17:50:00Z" w16du:dateUtc="2025-10-22T21:50:00Z">
+            <w:rPr>
+              <w:ins w:id="1597" w:author="Marian Louise Schmidt" w:date="2025-10-22T17:50:00Z" w16du:dateUtc="2025-10-22T21:50:00Z"/>
+            </w:rPr>
+          </w:rPrChange>
+        </w:rPr>
+      </w:pPr>
+    </w:p>
+    <w:p>
+      <w:pPr>
+        <w:ind w:firstLine="720"/>
+        <w:rPr>
+          <w:ins w:id="1598" w:author="Marian Louise Schmidt" w:date="2025-10-22T17:50:00Z" w16du:dateUtc="2025-10-22T21:50:00Z"/>
+          <w:b/>
+          <w:bCs/>
+          <w:u w:val="single"/>
+          <w:rPrChange w:id="1599" w:author="Marian Louise Schmidt" w:date="2025-10-22T17:50:00Z" w16du:dateUtc="2025-10-22T21:50:00Z">
+            <w:rPr>
+              <w:ins w:id="1600" w:author="Marian Louise Schmidt" w:date="2025-10-22T17:50:00Z" w16du:dateUtc="2025-10-22T21:50:00Z"/>
+            </w:rPr>
+          </w:rPrChange>
+        </w:rPr>
+        <w:pPrChange w:id="1601" w:author="Augustus Raymond Pendleton" w:date="2025-09-29T11:36:00Z" w16du:dateUtc="2025-09-29T15:36:00Z">
           <w:pPr/>
         </w:pPrChange>
       </w:pPr>
-      <w:del w:id="1589" w:author="Augustus Raymond Pendleton" w:date="2025-09-28T21:44:00Z" w16du:dateUtc="2025-09-29T01:44:00Z">
-        <w:r>
-          <w:rPr>
+    </w:p>
+    <w:p>
+      <w:pPr>
+        <w:tabs>
+          <w:tab w:val="left" w:pos="0"/>
+        </w:tabs>
+        <w:rPr>
+          <w:del w:id="1602" w:author="Augustus Raymond Pendleton" w:date="2025-09-28T21:44:00Z" w16du:dateUtc="2025-09-29T01:44:00Z"/>
+          <w:b/>
+          <w:bCs/>
+          <w:u w:val="single"/>
+          <w:rPrChange w:id="1603" w:author="Marian Louise Schmidt" w:date="2025-10-22T17:50:00Z" w16du:dateUtc="2025-10-22T21:50:00Z">
+            <w:rPr>
+              <w:del w:id="1604" w:author="Augustus Raymond Pendleton" w:date="2025-09-28T21:44:00Z" w16du:dateUtc="2025-09-29T01:44:00Z"/>
+            </w:rPr>
+          </w:rPrChange>
+        </w:rPr>
+        <w:pPrChange w:id="1605" w:author="Marian Louise Schmidt" w:date="2025-10-22T17:50:00Z" w16du:dateUtc="2025-10-22T21:50:00Z">
+          <w:pPr/>
+        </w:pPrChange>
+      </w:pPr>
+      <w:ins w:id="1606" w:author="Marian Louise Schmidt" w:date="2025-10-22T17:50:00Z" w16du:dateUtc="2025-10-22T21:50:00Z">
+        <w:r>
+          <w:rPr>
+            <w:b/>
+            <w:bCs/>
+            <w:u w:val="single"/>
+            <w:rPrChange w:id="1607" w:author="Marian Louise Schmidt" w:date="2025-10-22T17:50:00Z" w16du:dateUtc="2025-10-22T21:50:00Z">
+              <w:rPr/>
+            </w:rPrChange>
+          </w:rPr>
+          <w:t xml:space="preserve">Practical Concerns: </w:t>
+        </w:r>
+      </w:ins>
+      <w:del w:id="1608" w:author="Augustus Raymond Pendleton" w:date="2025-09-28T21:44:00Z" w16du:dateUtc="2025-09-29T01:44:00Z">
+        <w:r>
+          <w:rPr>
+            <w:b/>
+            <w:bCs/>
             <w:noProof/>
+            <w:u w:val="single"/>
+            <w:rPrChange w:id="1609" w:author="Marian Louise Schmidt" w:date="2025-10-22T17:50:00Z" w16du:dateUtc="2025-10-22T21:50:00Z">
+              <w:rPr>
+                <w:noProof/>
+              </w:rPr>
+            </w:rPrChange>
           </w:rPr>
           <w:drawing>
             <wp:inline distT="0" distB="0" distL="0" distR="0" wp14:anchorId="24D06AEE" wp14:editId="7CA43EA9">
@@ -16056,258 +16183,69 @@
     </w:p>
     <w:p>
       <w:pPr>
-        <w:ind w:firstLine="720"/>
-        <w:rPr>
-          <w:del w:id="1590" w:author="Augustus Raymond Pendleton" w:date="2025-09-29T10:44:00Z" w16du:dateUtc="2025-09-29T14:44:00Z"/>
-        </w:rPr>
-        <w:pPrChange w:id="1591" w:author="Augustus Raymond Pendleton" w:date="2025-09-29T11:36:00Z" w16du:dateUtc="2025-09-29T15:36:00Z">
+        <w:tabs>
+          <w:tab w:val="left" w:pos="0"/>
+        </w:tabs>
+        <w:rPr>
+          <w:del w:id="1610" w:author="Augustus Raymond Pendleton" w:date="2025-09-29T10:44:00Z" w16du:dateUtc="2025-09-29T14:44:00Z"/>
+          <w:b/>
+          <w:bCs/>
+          <w:u w:val="single"/>
+          <w:rPrChange w:id="1611" w:author="Marian Louise Schmidt" w:date="2025-10-22T17:50:00Z" w16du:dateUtc="2025-10-22T21:50:00Z">
+            <w:rPr>
+              <w:del w:id="1612" w:author="Augustus Raymond Pendleton" w:date="2025-09-29T10:44:00Z" w16du:dateUtc="2025-09-29T14:44:00Z"/>
+            </w:rPr>
+          </w:rPrChange>
+        </w:rPr>
+        <w:pPrChange w:id="1613" w:author="Marian Louise Schmidt" w:date="2025-10-22T17:50:00Z" w16du:dateUtc="2025-10-22T21:50:00Z">
           <w:pPr/>
         </w:pPrChange>
       </w:pPr>
-      <w:del w:id="1592" w:author="Augustus Raymond Pendleton" w:date="2025-09-28T21:44:00Z" w16du:dateUtc="2025-09-29T01:44:00Z">
-        <w:r>
-          <w:rPr>
+      <w:del w:id="1614" w:author="Augustus Raymond Pendleton" w:date="2025-09-28T21:44:00Z" w16du:dateUtc="2025-09-29T01:44:00Z">
+        <w:r>
+          <w:rPr>
+            <w:b/>
+            <w:bCs/>
             <w:i/>
             <w:iCs/>
+            <w:u w:val="single"/>
+            <w:rPrChange w:id="1615" w:author="Marian Louise Schmidt" w:date="2025-10-22T17:50:00Z" w16du:dateUtc="2025-10-22T21:50:00Z">
+              <w:rPr>
+                <w:i/>
+                <w:iCs/>
+              </w:rPr>
+            </w:rPrChange>
           </w:rPr>
           <w:delText>Figure 2. Absolute abundance sharpens ecological signal in freshwater microbial communities but increases sensitivity to biomass.</w:delText>
         </w:r>
         <w:r>
+          <w:rPr>
+            <w:b/>
+            <w:bCs/>
+            <w:u w:val="single"/>
+            <w:rPrChange w:id="1616" w:author="Marian Louise Schmidt" w:date="2025-10-22T17:50:00Z" w16du:dateUtc="2025-10-22T21:50:00Z">
+              <w:rPr/>
+            </w:rPrChange>
+          </w:rPr>
           <w:delText xml:space="preserve"> (A) Principal Coordinates Analysis (PCoA) of microbial communities from Lake Ontario, sampled in May and September at two depths (Shallow and Deep) [@pendleton]. Ordinations are based on generalized UniFrac with absolute abundance (</w:delText>
         </w:r>
       </w:del>
       <m:oMath>
         <m:r>
-          <w:del w:id="1593" w:author="Augustus Raymond Pendleton" w:date="2025-09-28T21:44:00Z" w16du:dateUtc="2025-09-29T01:44:00Z">
+          <w:del w:id="1617" w:author="Augustus Raymond Pendleton" w:date="2025-09-28T21:44:00Z" w16du:dateUtc="2025-09-29T01:44:00Z">
+            <m:rPr>
+              <m:sty m:val="bi"/>
+            </m:rPr>
             <w:rPr>
               <w:rFonts w:ascii="Cambria Math" w:hAnsi="Cambria Math"/>
-            </w:rPr>
-            <m:t>G</m:t>
-          </w:del>
-        </m:r>
-        <m:sSup>
-          <m:sSupPr>
-            <m:ctrlPr>
-              <w:del w:id="1594" w:author="Augustus Raymond Pendleton" w:date="2025-09-28T21:44:00Z" w16du:dateUtc="2025-09-29T01:44:00Z">
+              <w:u w:val="single"/>
+              <w:rPrChange w:id="1618" w:author="Marian Louise Schmidt" w:date="2025-10-22T17:50:00Z" w16du:dateUtc="2025-10-22T21:50:00Z">
                 <w:rPr>
                   <w:rFonts w:ascii="Cambria Math" w:hAnsi="Cambria Math"/>
                 </w:rPr>
-              </w:del>
-            </m:ctrlPr>
-          </m:sSupPr>
-          <m:e>
-            <m:r>
-              <w:del w:id="1595" w:author="Augustus Raymond Pendleton" w:date="2025-09-28T21:44:00Z" w16du:dateUtc="2025-09-29T01:44:00Z">
-                <w:rPr>
-                  <w:rFonts w:ascii="Cambria Math" w:hAnsi="Cambria Math"/>
-                </w:rPr>
-                <m:t>U</m:t>
-              </w:del>
-            </m:r>
-          </m:e>
-          <m:sup>
-            <m:r>
-              <w:del w:id="1596" w:author="Augustus Raymond Pendleton" w:date="2025-09-28T21:44:00Z" w16du:dateUtc="2025-09-29T01:44:00Z">
-                <w:rPr>
-                  <w:rFonts w:ascii="Cambria Math" w:hAnsi="Cambria Math"/>
-                </w:rPr>
-                <m:t>A</m:t>
-              </w:del>
-            </m:r>
-          </m:sup>
-        </m:sSup>
-      </m:oMath>
-      <w:del w:id="1597" w:author="Augustus Raymond Pendleton" w:date="2025-09-28T21:44:00Z" w16du:dateUtc="2025-09-29T01:44:00Z">
-        <w:r>
-          <w:delText xml:space="preserve">) at </w:delText>
-        </w:r>
-      </w:del>
-      <m:oMath>
-        <m:r>
-          <w:del w:id="1598" w:author="Augustus Raymond Pendleton" w:date="2025-09-28T21:44:00Z" w16du:dateUtc="2025-09-29T01:44:00Z">
-            <w:rPr>
-              <w:rFonts w:ascii="Cambria Math" w:hAnsi="Cambria Math"/>
-            </w:rPr>
-            <m:t>α</m:t>
-          </w:del>
-        </m:r>
-      </m:oMath>
-      <w:del w:id="1599" w:author="Augustus Raymond Pendleton" w:date="2025-09-28T21:44:00Z" w16du:dateUtc="2025-09-29T01:44:00Z">
-        <w:r>
-          <w:delText xml:space="preserve"> values of 0.0, 0.5, and 1.0. Variance explained by each axis is shown in brackets. The x-axis is reversed in the first panel to provide visual symmetry across ordinations. (B-C) Results of PERMANOVA analyses quantifying (B) variance explained (</w:delText>
-        </w:r>
-      </w:del>
-      <m:oMath>
-        <m:sSup>
-          <m:sSupPr>
-            <m:ctrlPr>
-              <w:del w:id="1600" w:author="Augustus Raymond Pendleton" w:date="2025-09-28T21:44:00Z" w16du:dateUtc="2025-09-29T01:44:00Z">
-                <w:rPr>
-                  <w:rFonts w:ascii="Cambria Math" w:hAnsi="Cambria Math"/>
-                </w:rPr>
-              </w:del>
-            </m:ctrlPr>
-          </m:sSupPr>
-          <m:e>
-            <m:r>
-              <w:del w:id="1601" w:author="Augustus Raymond Pendleton" w:date="2025-09-28T21:44:00Z" w16du:dateUtc="2025-09-29T01:44:00Z">
-                <w:rPr>
-                  <w:rFonts w:ascii="Cambria Math" w:hAnsi="Cambria Math"/>
-                </w:rPr>
-                <m:t>R</m:t>
-              </w:del>
-            </m:r>
-          </m:e>
-          <m:sup>
-            <m:r>
-              <w:del w:id="1602" w:author="Augustus Raymond Pendleton" w:date="2025-09-28T21:44:00Z" w16du:dateUtc="2025-09-29T01:44:00Z">
-                <w:rPr>
-                  <w:rFonts w:ascii="Cambria Math" w:hAnsi="Cambria Math"/>
-                </w:rPr>
-                <m:t>2</m:t>
-              </w:del>
-            </m:r>
-          </m:sup>
-        </m:sSup>
-      </m:oMath>
-      <w:del w:id="1603" w:author="Augustus Raymond Pendleton" w:date="2025-09-28T21:44:00Z" w16du:dateUtc="2025-09-29T01:44:00Z">
-        <w:r>
-          <w:delText>) and (C) statistical power (</w:delText>
-        </w:r>
-      </w:del>
-      <m:oMath>
-        <m:r>
-          <w:del w:id="1604" w:author="Augustus Raymond Pendleton" w:date="2025-09-28T21:44:00Z" w16du:dateUtc="2025-09-29T01:44:00Z">
-            <w:rPr>
-              <w:rFonts w:ascii="Cambria Math" w:hAnsi="Cambria Math"/>
-            </w:rPr>
-            <m:t>pseudo</m:t>
-          </w:del>
-        </m:r>
-        <m:r>
-          <w:del w:id="1605" w:author="Augustus Raymond Pendleton" w:date="2025-09-28T21:44:00Z" w16du:dateUtc="2025-09-29T01:44:00Z">
-            <m:rPr>
-              <m:sty m:val="p"/>
-            </m:rPr>
-            <w:rPr>
-              <w:rFonts w:ascii="Cambria Math" w:hAnsi="Cambria Math"/>
-            </w:rPr>
-            <m:t>-</m:t>
-          </w:del>
-        </m:r>
-        <m:r>
-          <w:del w:id="1606" w:author="Augustus Raymond Pendleton" w:date="2025-09-28T21:44:00Z" w16du:dateUtc="2025-09-29T01:44:00Z">
-            <w:rPr>
-              <w:rFonts w:ascii="Cambria Math" w:hAnsi="Cambria Math"/>
-            </w:rPr>
-            <m:t>F</m:t>
-          </w:del>
-        </m:r>
-      </m:oMath>
-      <w:del w:id="1607" w:author="Augustus Raymond Pendleton" w:date="2025-09-28T21:44:00Z" w16du:dateUtc="2025-09-29T01:44:00Z">
-        <w:r>
-          <w:delText xml:space="preserve">-statistic) across depth-month groups for four distance metrics: </w:delText>
-        </w:r>
-      </w:del>
-      <m:oMath>
-        <m:r>
-          <w:del w:id="1608" w:author="Augustus Raymond Pendleton" w:date="2025-09-28T21:44:00Z" w16du:dateUtc="2025-09-29T01:44:00Z">
-            <w:rPr>
-              <w:rFonts w:ascii="Cambria Math" w:hAnsi="Cambria Math"/>
+              </w:rPrChange>
             </w:rPr>
             <m:t>G</m:t>
-          </w:del>
-        </m:r>
-        <m:sSup>
-          <m:sSupPr>
-            <m:ctrlPr>
-              <w:del w:id="1609" w:author="Augustus Raymond Pendleton" w:date="2025-09-28T21:44:00Z" w16du:dateUtc="2025-09-29T01:44:00Z">
-                <w:rPr>
-                  <w:rFonts w:ascii="Cambria Math" w:hAnsi="Cambria Math"/>
-                </w:rPr>
-              </w:del>
-            </m:ctrlPr>
-          </m:sSupPr>
-          <m:e>
-            <m:r>
-              <w:del w:id="1610" w:author="Augustus Raymond Pendleton" w:date="2025-09-28T21:44:00Z" w16du:dateUtc="2025-09-29T01:44:00Z">
-                <w:rPr>
-                  <w:rFonts w:ascii="Cambria Math" w:hAnsi="Cambria Math"/>
-                </w:rPr>
-                <m:t>U</m:t>
-              </w:del>
-            </m:r>
-          </m:e>
-          <m:sup>
-            <m:r>
-              <w:del w:id="1611" w:author="Augustus Raymond Pendleton" w:date="2025-09-28T21:44:00Z" w16du:dateUtc="2025-09-29T01:44:00Z">
-                <w:rPr>
-                  <w:rFonts w:ascii="Cambria Math" w:hAnsi="Cambria Math"/>
-                </w:rPr>
-                <m:t>R</m:t>
-              </w:del>
-            </m:r>
-          </m:sup>
-        </m:sSup>
-      </m:oMath>
-      <w:del w:id="1612" w:author="Augustus Raymond Pendleton" w:date="2025-09-28T21:44:00Z" w16du:dateUtc="2025-09-29T01:44:00Z">
-        <w:r>
-          <w:delText xml:space="preserve">, </w:delText>
-        </w:r>
-      </w:del>
-      <m:oMath>
-        <m:r>
-          <w:del w:id="1613" w:author="Augustus Raymond Pendleton" w:date="2025-09-28T21:44:00Z" w16du:dateUtc="2025-09-29T01:44:00Z">
-            <w:rPr>
-              <w:rFonts w:ascii="Cambria Math" w:hAnsi="Cambria Math"/>
-            </w:rPr>
-            <m:t>G</m:t>
-          </w:del>
-        </m:r>
-        <m:sSup>
-          <m:sSupPr>
-            <m:ctrlPr>
-              <w:del w:id="1614" w:author="Augustus Raymond Pendleton" w:date="2025-09-28T21:44:00Z" w16du:dateUtc="2025-09-29T01:44:00Z">
-                <w:rPr>
-                  <w:rFonts w:ascii="Cambria Math" w:hAnsi="Cambria Math"/>
-                </w:rPr>
-              </w:del>
-            </m:ctrlPr>
-          </m:sSupPr>
-          <m:e>
-            <m:r>
-              <w:del w:id="1615" w:author="Augustus Raymond Pendleton" w:date="2025-09-28T21:44:00Z" w16du:dateUtc="2025-09-29T01:44:00Z">
-                <w:rPr>
-                  <w:rFonts w:ascii="Cambria Math" w:hAnsi="Cambria Math"/>
-                </w:rPr>
-                <m:t>U</m:t>
-              </w:del>
-            </m:r>
-          </m:e>
-          <m:sup>
-            <m:r>
-              <w:del w:id="1616" w:author="Augustus Raymond Pendleton" w:date="2025-09-28T21:44:00Z" w16du:dateUtc="2025-09-29T01:44:00Z">
-                <w:rPr>
-                  <w:rFonts w:ascii="Cambria Math" w:hAnsi="Cambria Math"/>
-                </w:rPr>
-                <m:t>A</m:t>
-              </w:del>
-            </m:r>
-          </m:sup>
-        </m:sSup>
-      </m:oMath>
-      <w:del w:id="1617" w:author="Augustus Raymond Pendleton" w:date="2025-09-28T21:44:00Z" w16du:dateUtc="2025-09-29T01:44:00Z">
-        <w:r>
-          <w:delText xml:space="preserve">, </w:delText>
-        </w:r>
-      </w:del>
-      <m:oMath>
-        <m:r>
-          <w:del w:id="1618" w:author="Augustus Raymond Pendleton" w:date="2025-09-28T21:44:00Z" w16du:dateUtc="2025-09-29T01:44:00Z">
-            <w:rPr>
-              <w:rFonts w:ascii="Cambria Math" w:hAnsi="Cambria Math"/>
-            </w:rPr>
-            <m:t>B</m:t>
           </w:del>
         </m:r>
         <m:sSup>
@@ -16316,15 +16254,469 @@
               <w:del w:id="1619" w:author="Augustus Raymond Pendleton" w:date="2025-09-28T21:44:00Z" w16du:dateUtc="2025-09-29T01:44:00Z">
                 <w:rPr>
                   <w:rFonts w:ascii="Cambria Math" w:hAnsi="Cambria Math"/>
+                  <w:b/>
+                  <w:bCs/>
+                  <w:u w:val="single"/>
+                  <w:rPrChange w:id="1620" w:author="Marian Louise Schmidt" w:date="2025-10-22T17:50:00Z" w16du:dateUtc="2025-10-22T21:50:00Z">
+                    <w:rPr>
+                      <w:rFonts w:ascii="Cambria Math" w:hAnsi="Cambria Math"/>
+                    </w:rPr>
+                  </w:rPrChange>
                 </w:rPr>
               </w:del>
             </m:ctrlPr>
           </m:sSupPr>
           <m:e>
             <m:r>
-              <w:del w:id="1620" w:author="Augustus Raymond Pendleton" w:date="2025-09-28T21:44:00Z" w16du:dateUtc="2025-09-29T01:44:00Z">
+              <w:del w:id="1621" w:author="Augustus Raymond Pendleton" w:date="2025-09-28T21:44:00Z" w16du:dateUtc="2025-09-29T01:44:00Z">
+                <m:rPr>
+                  <m:sty m:val="bi"/>
+                </m:rPr>
                 <w:rPr>
                   <w:rFonts w:ascii="Cambria Math" w:hAnsi="Cambria Math"/>
+                  <w:u w:val="single"/>
+                  <w:rPrChange w:id="1622" w:author="Marian Louise Schmidt" w:date="2025-10-22T17:50:00Z" w16du:dateUtc="2025-10-22T21:50:00Z">
+                    <w:rPr>
+                      <w:rFonts w:ascii="Cambria Math" w:hAnsi="Cambria Math"/>
+                    </w:rPr>
+                  </w:rPrChange>
+                </w:rPr>
+                <m:t>U</m:t>
+              </w:del>
+            </m:r>
+          </m:e>
+          <m:sup>
+            <m:r>
+              <w:del w:id="1623" w:author="Augustus Raymond Pendleton" w:date="2025-09-28T21:44:00Z" w16du:dateUtc="2025-09-29T01:44:00Z">
+                <m:rPr>
+                  <m:sty m:val="bi"/>
+                </m:rPr>
+                <w:rPr>
+                  <w:rFonts w:ascii="Cambria Math" w:hAnsi="Cambria Math"/>
+                  <w:u w:val="single"/>
+                  <w:rPrChange w:id="1624" w:author="Marian Louise Schmidt" w:date="2025-10-22T17:50:00Z" w16du:dateUtc="2025-10-22T21:50:00Z">
+                    <w:rPr>
+                      <w:rFonts w:ascii="Cambria Math" w:hAnsi="Cambria Math"/>
+                    </w:rPr>
+                  </w:rPrChange>
+                </w:rPr>
+                <m:t>A</m:t>
+              </w:del>
+            </m:r>
+          </m:sup>
+        </m:sSup>
+      </m:oMath>
+      <w:del w:id="1625" w:author="Augustus Raymond Pendleton" w:date="2025-09-28T21:44:00Z" w16du:dateUtc="2025-09-29T01:44:00Z">
+        <w:r>
+          <w:rPr>
+            <w:b/>
+            <w:bCs/>
+            <w:u w:val="single"/>
+            <w:rPrChange w:id="1626" w:author="Marian Louise Schmidt" w:date="2025-10-22T17:50:00Z" w16du:dateUtc="2025-10-22T21:50:00Z">
+              <w:rPr/>
+            </w:rPrChange>
+          </w:rPr>
+          <w:delText xml:space="preserve">) at </w:delText>
+        </w:r>
+      </w:del>
+      <m:oMath>
+        <m:r>
+          <w:del w:id="1627" w:author="Augustus Raymond Pendleton" w:date="2025-09-28T21:44:00Z" w16du:dateUtc="2025-09-29T01:44:00Z">
+            <m:rPr>
+              <m:sty m:val="bi"/>
+            </m:rPr>
+            <w:rPr>
+              <w:rFonts w:ascii="Cambria Math" w:hAnsi="Cambria Math"/>
+              <w:u w:val="single"/>
+              <w:rPrChange w:id="1628" w:author="Marian Louise Schmidt" w:date="2025-10-22T17:50:00Z" w16du:dateUtc="2025-10-22T21:50:00Z">
+                <w:rPr>
+                  <w:rFonts w:ascii="Cambria Math" w:hAnsi="Cambria Math"/>
+                </w:rPr>
+              </w:rPrChange>
+            </w:rPr>
+            <m:t>α</m:t>
+          </w:del>
+        </m:r>
+      </m:oMath>
+      <w:del w:id="1629" w:author="Augustus Raymond Pendleton" w:date="2025-09-28T21:44:00Z" w16du:dateUtc="2025-09-29T01:44:00Z">
+        <w:r>
+          <w:rPr>
+            <w:b/>
+            <w:bCs/>
+            <w:u w:val="single"/>
+            <w:rPrChange w:id="1630" w:author="Marian Louise Schmidt" w:date="2025-10-22T17:50:00Z" w16du:dateUtc="2025-10-22T21:50:00Z">
+              <w:rPr/>
+            </w:rPrChange>
+          </w:rPr>
+          <w:delText xml:space="preserve"> values of 0.0, 0.5, and 1.0. Variance explained by each axis is shown in brackets. The x-axis is reversed in the first panel to provide visual symmetry across ordinations. (B-C) Results of PERMANOVA analyses quantifying (B) variance explained (</w:delText>
+        </w:r>
+      </w:del>
+      <m:oMath>
+        <m:sSup>
+          <m:sSupPr>
+            <m:ctrlPr>
+              <w:del w:id="1631" w:author="Augustus Raymond Pendleton" w:date="2025-09-28T21:44:00Z" w16du:dateUtc="2025-09-29T01:44:00Z">
+                <w:rPr>
+                  <w:rFonts w:ascii="Cambria Math" w:hAnsi="Cambria Math"/>
+                  <w:b/>
+                  <w:bCs/>
+                  <w:u w:val="single"/>
+                  <w:rPrChange w:id="1632" w:author="Marian Louise Schmidt" w:date="2025-10-22T17:50:00Z" w16du:dateUtc="2025-10-22T21:50:00Z">
+                    <w:rPr>
+                      <w:rFonts w:ascii="Cambria Math" w:hAnsi="Cambria Math"/>
+                    </w:rPr>
+                  </w:rPrChange>
+                </w:rPr>
+              </w:del>
+            </m:ctrlPr>
+          </m:sSupPr>
+          <m:e>
+            <m:r>
+              <w:del w:id="1633" w:author="Augustus Raymond Pendleton" w:date="2025-09-28T21:44:00Z" w16du:dateUtc="2025-09-29T01:44:00Z">
+                <m:rPr>
+                  <m:sty m:val="bi"/>
+                </m:rPr>
+                <w:rPr>
+                  <w:rFonts w:ascii="Cambria Math" w:hAnsi="Cambria Math"/>
+                  <w:u w:val="single"/>
+                  <w:rPrChange w:id="1634" w:author="Marian Louise Schmidt" w:date="2025-10-22T17:50:00Z" w16du:dateUtc="2025-10-22T21:50:00Z">
+                    <w:rPr>
+                      <w:rFonts w:ascii="Cambria Math" w:hAnsi="Cambria Math"/>
+                    </w:rPr>
+                  </w:rPrChange>
+                </w:rPr>
+                <m:t>R</m:t>
+              </w:del>
+            </m:r>
+          </m:e>
+          <m:sup>
+            <m:r>
+              <w:del w:id="1635" w:author="Augustus Raymond Pendleton" w:date="2025-09-28T21:44:00Z" w16du:dateUtc="2025-09-29T01:44:00Z">
+                <m:rPr>
+                  <m:sty m:val="bi"/>
+                </m:rPr>
+                <w:rPr>
+                  <w:rFonts w:ascii="Cambria Math" w:hAnsi="Cambria Math"/>
+                  <w:u w:val="single"/>
+                  <w:rPrChange w:id="1636" w:author="Marian Louise Schmidt" w:date="2025-10-22T17:50:00Z" w16du:dateUtc="2025-10-22T21:50:00Z">
+                    <w:rPr>
+                      <w:rFonts w:ascii="Cambria Math" w:hAnsi="Cambria Math"/>
+                    </w:rPr>
+                  </w:rPrChange>
+                </w:rPr>
+                <m:t>2</m:t>
+              </w:del>
+            </m:r>
+          </m:sup>
+        </m:sSup>
+      </m:oMath>
+      <w:del w:id="1637" w:author="Augustus Raymond Pendleton" w:date="2025-09-28T21:44:00Z" w16du:dateUtc="2025-09-29T01:44:00Z">
+        <w:r>
+          <w:rPr>
+            <w:b/>
+            <w:bCs/>
+            <w:u w:val="single"/>
+            <w:rPrChange w:id="1638" w:author="Marian Louise Schmidt" w:date="2025-10-22T17:50:00Z" w16du:dateUtc="2025-10-22T21:50:00Z">
+              <w:rPr/>
+            </w:rPrChange>
+          </w:rPr>
+          <w:delText>) and (C) statistical power (</w:delText>
+        </w:r>
+      </w:del>
+      <m:oMath>
+        <m:r>
+          <w:del w:id="1639" w:author="Augustus Raymond Pendleton" w:date="2025-09-28T21:44:00Z" w16du:dateUtc="2025-09-29T01:44:00Z">
+            <m:rPr>
+              <m:sty m:val="bi"/>
+            </m:rPr>
+            <w:rPr>
+              <w:rFonts w:ascii="Cambria Math" w:hAnsi="Cambria Math"/>
+              <w:u w:val="single"/>
+              <w:rPrChange w:id="1640" w:author="Marian Louise Schmidt" w:date="2025-10-22T17:50:00Z" w16du:dateUtc="2025-10-22T21:50:00Z">
+                <w:rPr>
+                  <w:rFonts w:ascii="Cambria Math" w:hAnsi="Cambria Math"/>
+                </w:rPr>
+              </w:rPrChange>
+            </w:rPr>
+            <m:t>pseudo</m:t>
+          </w:del>
+        </m:r>
+        <m:r>
+          <w:del w:id="1641" w:author="Augustus Raymond Pendleton" w:date="2025-09-28T21:44:00Z" w16du:dateUtc="2025-09-29T01:44:00Z">
+            <m:rPr>
+              <m:sty m:val="b"/>
+            </m:rPr>
+            <w:rPr>
+              <w:rFonts w:ascii="Cambria Math" w:hAnsi="Cambria Math"/>
+              <w:u w:val="single"/>
+              <w:rPrChange w:id="1642" w:author="Marian Louise Schmidt" w:date="2025-10-22T17:50:00Z" w16du:dateUtc="2025-10-22T21:50:00Z">
+                <w:rPr>
+                  <w:rFonts w:ascii="Cambria Math" w:hAnsi="Cambria Math"/>
+                </w:rPr>
+              </w:rPrChange>
+            </w:rPr>
+            <m:t>-</m:t>
+          </w:del>
+        </m:r>
+        <m:r>
+          <w:del w:id="1643" w:author="Augustus Raymond Pendleton" w:date="2025-09-28T21:44:00Z" w16du:dateUtc="2025-09-29T01:44:00Z">
+            <m:rPr>
+              <m:sty m:val="bi"/>
+            </m:rPr>
+            <w:rPr>
+              <w:rFonts w:ascii="Cambria Math" w:hAnsi="Cambria Math"/>
+              <w:u w:val="single"/>
+              <w:rPrChange w:id="1644" w:author="Marian Louise Schmidt" w:date="2025-10-22T17:50:00Z" w16du:dateUtc="2025-10-22T21:50:00Z">
+                <w:rPr>
+                  <w:rFonts w:ascii="Cambria Math" w:hAnsi="Cambria Math"/>
+                </w:rPr>
+              </w:rPrChange>
+            </w:rPr>
+            <m:t>F</m:t>
+          </w:del>
+        </m:r>
+      </m:oMath>
+      <w:del w:id="1645" w:author="Augustus Raymond Pendleton" w:date="2025-09-28T21:44:00Z" w16du:dateUtc="2025-09-29T01:44:00Z">
+        <w:r>
+          <w:rPr>
+            <w:b/>
+            <w:bCs/>
+            <w:u w:val="single"/>
+            <w:rPrChange w:id="1646" w:author="Marian Louise Schmidt" w:date="2025-10-22T17:50:00Z" w16du:dateUtc="2025-10-22T21:50:00Z">
+              <w:rPr/>
+            </w:rPrChange>
+          </w:rPr>
+          <w:delText xml:space="preserve">-statistic) across depth-month groups for four distance metrics: </w:delText>
+        </w:r>
+      </w:del>
+      <m:oMath>
+        <m:r>
+          <w:del w:id="1647" w:author="Augustus Raymond Pendleton" w:date="2025-09-28T21:44:00Z" w16du:dateUtc="2025-09-29T01:44:00Z">
+            <m:rPr>
+              <m:sty m:val="bi"/>
+            </m:rPr>
+            <w:rPr>
+              <w:rFonts w:ascii="Cambria Math" w:hAnsi="Cambria Math"/>
+              <w:u w:val="single"/>
+              <w:rPrChange w:id="1648" w:author="Marian Louise Schmidt" w:date="2025-10-22T17:50:00Z" w16du:dateUtc="2025-10-22T21:50:00Z">
+                <w:rPr>
+                  <w:rFonts w:ascii="Cambria Math" w:hAnsi="Cambria Math"/>
+                </w:rPr>
+              </w:rPrChange>
+            </w:rPr>
+            <m:t>G</m:t>
+          </w:del>
+        </m:r>
+        <m:sSup>
+          <m:sSupPr>
+            <m:ctrlPr>
+              <w:del w:id="1649" w:author="Augustus Raymond Pendleton" w:date="2025-09-28T21:44:00Z" w16du:dateUtc="2025-09-29T01:44:00Z">
+                <w:rPr>
+                  <w:rFonts w:ascii="Cambria Math" w:hAnsi="Cambria Math"/>
+                  <w:b/>
+                  <w:bCs/>
+                  <w:u w:val="single"/>
+                  <w:rPrChange w:id="1650" w:author="Marian Louise Schmidt" w:date="2025-10-22T17:50:00Z" w16du:dateUtc="2025-10-22T21:50:00Z">
+                    <w:rPr>
+                      <w:rFonts w:ascii="Cambria Math" w:hAnsi="Cambria Math"/>
+                    </w:rPr>
+                  </w:rPrChange>
+                </w:rPr>
+              </w:del>
+            </m:ctrlPr>
+          </m:sSupPr>
+          <m:e>
+            <m:r>
+              <w:del w:id="1651" w:author="Augustus Raymond Pendleton" w:date="2025-09-28T21:44:00Z" w16du:dateUtc="2025-09-29T01:44:00Z">
+                <m:rPr>
+                  <m:sty m:val="bi"/>
+                </m:rPr>
+                <w:rPr>
+                  <w:rFonts w:ascii="Cambria Math" w:hAnsi="Cambria Math"/>
+                  <w:u w:val="single"/>
+                  <w:rPrChange w:id="1652" w:author="Marian Louise Schmidt" w:date="2025-10-22T17:50:00Z" w16du:dateUtc="2025-10-22T21:50:00Z">
+                    <w:rPr>
+                      <w:rFonts w:ascii="Cambria Math" w:hAnsi="Cambria Math"/>
+                    </w:rPr>
+                  </w:rPrChange>
+                </w:rPr>
+                <m:t>U</m:t>
+              </w:del>
+            </m:r>
+          </m:e>
+          <m:sup>
+            <m:r>
+              <w:del w:id="1653" w:author="Augustus Raymond Pendleton" w:date="2025-09-28T21:44:00Z" w16du:dateUtc="2025-09-29T01:44:00Z">
+                <m:rPr>
+                  <m:sty m:val="bi"/>
+                </m:rPr>
+                <w:rPr>
+                  <w:rFonts w:ascii="Cambria Math" w:hAnsi="Cambria Math"/>
+                  <w:u w:val="single"/>
+                  <w:rPrChange w:id="1654" w:author="Marian Louise Schmidt" w:date="2025-10-22T17:50:00Z" w16du:dateUtc="2025-10-22T21:50:00Z">
+                    <w:rPr>
+                      <w:rFonts w:ascii="Cambria Math" w:hAnsi="Cambria Math"/>
+                    </w:rPr>
+                  </w:rPrChange>
+                </w:rPr>
+                <m:t>R</m:t>
+              </w:del>
+            </m:r>
+          </m:sup>
+        </m:sSup>
+      </m:oMath>
+      <w:del w:id="1655" w:author="Augustus Raymond Pendleton" w:date="2025-09-28T21:44:00Z" w16du:dateUtc="2025-09-29T01:44:00Z">
+        <w:r>
+          <w:rPr>
+            <w:b/>
+            <w:bCs/>
+            <w:u w:val="single"/>
+            <w:rPrChange w:id="1656" w:author="Marian Louise Schmidt" w:date="2025-10-22T17:50:00Z" w16du:dateUtc="2025-10-22T21:50:00Z">
+              <w:rPr/>
+            </w:rPrChange>
+          </w:rPr>
+          <w:delText xml:space="preserve">, </w:delText>
+        </w:r>
+      </w:del>
+      <m:oMath>
+        <m:r>
+          <w:del w:id="1657" w:author="Augustus Raymond Pendleton" w:date="2025-09-28T21:44:00Z" w16du:dateUtc="2025-09-29T01:44:00Z">
+            <m:rPr>
+              <m:sty m:val="bi"/>
+            </m:rPr>
+            <w:rPr>
+              <w:rFonts w:ascii="Cambria Math" w:hAnsi="Cambria Math"/>
+              <w:u w:val="single"/>
+              <w:rPrChange w:id="1658" w:author="Marian Louise Schmidt" w:date="2025-10-22T17:50:00Z" w16du:dateUtc="2025-10-22T21:50:00Z">
+                <w:rPr>
+                  <w:rFonts w:ascii="Cambria Math" w:hAnsi="Cambria Math"/>
+                </w:rPr>
+              </w:rPrChange>
+            </w:rPr>
+            <m:t>G</m:t>
+          </w:del>
+        </m:r>
+        <m:sSup>
+          <m:sSupPr>
+            <m:ctrlPr>
+              <w:del w:id="1659" w:author="Augustus Raymond Pendleton" w:date="2025-09-28T21:44:00Z" w16du:dateUtc="2025-09-29T01:44:00Z">
+                <w:rPr>
+                  <w:rFonts w:ascii="Cambria Math" w:hAnsi="Cambria Math"/>
+                  <w:b/>
+                  <w:bCs/>
+                  <w:u w:val="single"/>
+                  <w:rPrChange w:id="1660" w:author="Marian Louise Schmidt" w:date="2025-10-22T17:50:00Z" w16du:dateUtc="2025-10-22T21:50:00Z">
+                    <w:rPr>
+                      <w:rFonts w:ascii="Cambria Math" w:hAnsi="Cambria Math"/>
+                    </w:rPr>
+                  </w:rPrChange>
+                </w:rPr>
+              </w:del>
+            </m:ctrlPr>
+          </m:sSupPr>
+          <m:e>
+            <m:r>
+              <w:del w:id="1661" w:author="Augustus Raymond Pendleton" w:date="2025-09-28T21:44:00Z" w16du:dateUtc="2025-09-29T01:44:00Z">
+                <m:rPr>
+                  <m:sty m:val="bi"/>
+                </m:rPr>
+                <w:rPr>
+                  <w:rFonts w:ascii="Cambria Math" w:hAnsi="Cambria Math"/>
+                  <w:u w:val="single"/>
+                  <w:rPrChange w:id="1662" w:author="Marian Louise Schmidt" w:date="2025-10-22T17:50:00Z" w16du:dateUtc="2025-10-22T21:50:00Z">
+                    <w:rPr>
+                      <w:rFonts w:ascii="Cambria Math" w:hAnsi="Cambria Math"/>
+                    </w:rPr>
+                  </w:rPrChange>
+                </w:rPr>
+                <m:t>U</m:t>
+              </w:del>
+            </m:r>
+          </m:e>
+          <m:sup>
+            <m:r>
+              <w:del w:id="1663" w:author="Augustus Raymond Pendleton" w:date="2025-09-28T21:44:00Z" w16du:dateUtc="2025-09-29T01:44:00Z">
+                <m:rPr>
+                  <m:sty m:val="bi"/>
+                </m:rPr>
+                <w:rPr>
+                  <w:rFonts w:ascii="Cambria Math" w:hAnsi="Cambria Math"/>
+                  <w:u w:val="single"/>
+                  <w:rPrChange w:id="1664" w:author="Marian Louise Schmidt" w:date="2025-10-22T17:50:00Z" w16du:dateUtc="2025-10-22T21:50:00Z">
+                    <w:rPr>
+                      <w:rFonts w:ascii="Cambria Math" w:hAnsi="Cambria Math"/>
+                    </w:rPr>
+                  </w:rPrChange>
+                </w:rPr>
+                <m:t>A</m:t>
+              </w:del>
+            </m:r>
+          </m:sup>
+        </m:sSup>
+      </m:oMath>
+      <w:del w:id="1665" w:author="Augustus Raymond Pendleton" w:date="2025-09-28T21:44:00Z" w16du:dateUtc="2025-09-29T01:44:00Z">
+        <w:r>
+          <w:rPr>
+            <w:b/>
+            <w:bCs/>
+            <w:u w:val="single"/>
+            <w:rPrChange w:id="1666" w:author="Marian Louise Schmidt" w:date="2025-10-22T17:50:00Z" w16du:dateUtc="2025-10-22T21:50:00Z">
+              <w:rPr/>
+            </w:rPrChange>
+          </w:rPr>
+          <w:delText xml:space="preserve">, </w:delText>
+        </w:r>
+      </w:del>
+      <m:oMath>
+        <m:r>
+          <w:del w:id="1667" w:author="Augustus Raymond Pendleton" w:date="2025-09-28T21:44:00Z" w16du:dateUtc="2025-09-29T01:44:00Z">
+            <m:rPr>
+              <m:sty m:val="bi"/>
+            </m:rPr>
+            <w:rPr>
+              <w:rFonts w:ascii="Cambria Math" w:hAnsi="Cambria Math"/>
+              <w:u w:val="single"/>
+              <w:rPrChange w:id="1668" w:author="Marian Louise Schmidt" w:date="2025-10-22T17:50:00Z" w16du:dateUtc="2025-10-22T21:50:00Z">
+                <w:rPr>
+                  <w:rFonts w:ascii="Cambria Math" w:hAnsi="Cambria Math"/>
+                </w:rPr>
+              </w:rPrChange>
+            </w:rPr>
+            <m:t>B</m:t>
+          </w:del>
+        </m:r>
+        <m:sSup>
+          <m:sSupPr>
+            <m:ctrlPr>
+              <w:del w:id="1669" w:author="Augustus Raymond Pendleton" w:date="2025-09-28T21:44:00Z" w16du:dateUtc="2025-09-29T01:44:00Z">
+                <w:rPr>
+                  <w:rFonts w:ascii="Cambria Math" w:hAnsi="Cambria Math"/>
+                  <w:b/>
+                  <w:bCs/>
+                  <w:u w:val="single"/>
+                  <w:rPrChange w:id="1670" w:author="Marian Louise Schmidt" w:date="2025-10-22T17:50:00Z" w16du:dateUtc="2025-10-22T21:50:00Z">
+                    <w:rPr>
+                      <w:rFonts w:ascii="Cambria Math" w:hAnsi="Cambria Math"/>
+                    </w:rPr>
+                  </w:rPrChange>
+                </w:rPr>
+              </w:del>
+            </m:ctrlPr>
+          </m:sSupPr>
+          <m:e>
+            <m:r>
+              <w:del w:id="1671" w:author="Augustus Raymond Pendleton" w:date="2025-09-28T21:44:00Z" w16du:dateUtc="2025-09-29T01:44:00Z">
+                <m:rPr>
+                  <m:sty m:val="bi"/>
+                </m:rPr>
+                <w:rPr>
+                  <w:rFonts w:ascii="Cambria Math" w:hAnsi="Cambria Math"/>
+                  <w:u w:val="single"/>
+                  <w:rPrChange w:id="1672" w:author="Marian Louise Schmidt" w:date="2025-10-22T17:50:00Z" w16du:dateUtc="2025-10-22T21:50:00Z">
+                    <w:rPr>
+                      <w:rFonts w:ascii="Cambria Math" w:hAnsi="Cambria Math"/>
+                    </w:rPr>
+                  </w:rPrChange>
                 </w:rPr>
                 <m:t>C</m:t>
               </w:del>
@@ -16332,9 +16724,18 @@
           </m:e>
           <m:sup>
             <m:r>
-              <w:del w:id="1621" w:author="Augustus Raymond Pendleton" w:date="2025-09-28T21:44:00Z" w16du:dateUtc="2025-09-29T01:44:00Z">
+              <w:del w:id="1673" w:author="Augustus Raymond Pendleton" w:date="2025-09-28T21:44:00Z" w16du:dateUtc="2025-09-29T01:44:00Z">
+                <m:rPr>
+                  <m:sty m:val="bi"/>
+                </m:rPr>
                 <w:rPr>
                   <w:rFonts w:ascii="Cambria Math" w:hAnsi="Cambria Math"/>
+                  <w:u w:val="single"/>
+                  <w:rPrChange w:id="1674" w:author="Marian Louise Schmidt" w:date="2025-10-22T17:50:00Z" w16du:dateUtc="2025-10-22T21:50:00Z">
+                    <w:rPr>
+                      <w:rFonts w:ascii="Cambria Math" w:hAnsi="Cambria Math"/>
+                    </w:rPr>
+                  </w:rPrChange>
                 </w:rPr>
                 <m:t>R</m:t>
               </w:del>
@@ -16342,16 +16743,33 @@
           </m:sup>
         </m:sSup>
       </m:oMath>
-      <w:del w:id="1622" w:author="Augustus Raymond Pendleton" w:date="2025-09-28T21:44:00Z" w16du:dateUtc="2025-09-29T01:44:00Z">
-        <w:r>
+      <w:del w:id="1675" w:author="Augustus Raymond Pendleton" w:date="2025-09-28T21:44:00Z" w16du:dateUtc="2025-09-29T01:44:00Z">
+        <w:r>
+          <w:rPr>
+            <w:b/>
+            <w:bCs/>
+            <w:u w:val="single"/>
+            <w:rPrChange w:id="1676" w:author="Marian Louise Schmidt" w:date="2025-10-22T17:50:00Z" w16du:dateUtc="2025-10-22T21:50:00Z">
+              <w:rPr/>
+            </w:rPrChange>
+          </w:rPr>
           <w:delText xml:space="preserve">, and </w:delText>
         </w:r>
       </w:del>
       <m:oMath>
         <m:r>
-          <w:del w:id="1623" w:author="Augustus Raymond Pendleton" w:date="2025-09-28T21:44:00Z" w16du:dateUtc="2025-09-29T01:44:00Z">
+          <w:del w:id="1677" w:author="Augustus Raymond Pendleton" w:date="2025-09-28T21:44:00Z" w16du:dateUtc="2025-09-29T01:44:00Z">
+            <m:rPr>
+              <m:sty m:val="bi"/>
+            </m:rPr>
             <w:rPr>
               <w:rFonts w:ascii="Cambria Math" w:hAnsi="Cambria Math"/>
+              <w:u w:val="single"/>
+              <w:rPrChange w:id="1678" w:author="Marian Louise Schmidt" w:date="2025-10-22T17:50:00Z" w16du:dateUtc="2025-10-22T21:50:00Z">
+                <w:rPr>
+                  <w:rFonts w:ascii="Cambria Math" w:hAnsi="Cambria Math"/>
+                </w:rPr>
+              </w:rPrChange>
             </w:rPr>
             <m:t>B</m:t>
           </w:del>
@@ -16359,18 +16777,35 @@
         <m:sSup>
           <m:sSupPr>
             <m:ctrlPr>
-              <w:del w:id="1624" w:author="Augustus Raymond Pendleton" w:date="2025-09-28T21:44:00Z" w16du:dateUtc="2025-09-29T01:44:00Z">
+              <w:del w:id="1679" w:author="Augustus Raymond Pendleton" w:date="2025-09-28T21:44:00Z" w16du:dateUtc="2025-09-29T01:44:00Z">
                 <w:rPr>
                   <w:rFonts w:ascii="Cambria Math" w:hAnsi="Cambria Math"/>
+                  <w:b/>
+                  <w:bCs/>
+                  <w:u w:val="single"/>
+                  <w:rPrChange w:id="1680" w:author="Marian Louise Schmidt" w:date="2025-10-22T17:50:00Z" w16du:dateUtc="2025-10-22T21:50:00Z">
+                    <w:rPr>
+                      <w:rFonts w:ascii="Cambria Math" w:hAnsi="Cambria Math"/>
+                    </w:rPr>
+                  </w:rPrChange>
                 </w:rPr>
               </w:del>
             </m:ctrlPr>
           </m:sSupPr>
           <m:e>
             <m:r>
-              <w:del w:id="1625" w:author="Augustus Raymond Pendleton" w:date="2025-09-28T21:44:00Z" w16du:dateUtc="2025-09-29T01:44:00Z">
+              <w:del w:id="1681" w:author="Augustus Raymond Pendleton" w:date="2025-09-28T21:44:00Z" w16du:dateUtc="2025-09-29T01:44:00Z">
+                <m:rPr>
+                  <m:sty m:val="bi"/>
+                </m:rPr>
                 <w:rPr>
                   <w:rFonts w:ascii="Cambria Math" w:hAnsi="Cambria Math"/>
+                  <w:u w:val="single"/>
+                  <w:rPrChange w:id="1682" w:author="Marian Louise Schmidt" w:date="2025-10-22T17:50:00Z" w16du:dateUtc="2025-10-22T21:50:00Z">
+                    <w:rPr>
+                      <w:rFonts w:ascii="Cambria Math" w:hAnsi="Cambria Math"/>
+                    </w:rPr>
+                  </w:rPrChange>
                 </w:rPr>
                 <m:t>C</m:t>
               </w:del>
@@ -16378,9 +16813,18 @@
           </m:e>
           <m:sup>
             <m:r>
-              <w:del w:id="1626" w:author="Augustus Raymond Pendleton" w:date="2025-09-28T21:44:00Z" w16du:dateUtc="2025-09-29T01:44:00Z">
+              <w:del w:id="1683" w:author="Augustus Raymond Pendleton" w:date="2025-09-28T21:44:00Z" w16du:dateUtc="2025-09-29T01:44:00Z">
+                <m:rPr>
+                  <m:sty m:val="bi"/>
+                </m:rPr>
                 <w:rPr>
                   <w:rFonts w:ascii="Cambria Math" w:hAnsi="Cambria Math"/>
+                  <w:u w:val="single"/>
+                  <w:rPrChange w:id="1684" w:author="Marian Louise Schmidt" w:date="2025-10-22T17:50:00Z" w16du:dateUtc="2025-10-22T21:50:00Z">
+                    <w:rPr>
+                      <w:rFonts w:ascii="Cambria Math" w:hAnsi="Cambria Math"/>
+                    </w:rPr>
+                  </w:rPrChange>
                 </w:rPr>
                 <m:t>A</m:t>
               </w:del>
@@ -16388,144 +16832,397 @@
           </m:sup>
         </m:sSup>
       </m:oMath>
-      <w:del w:id="1627" w:author="Augustus Raymond Pendleton" w:date="2025-09-28T21:44:00Z" w16du:dateUtc="2025-09-29T01:44:00Z">
-        <w:r>
+      <w:del w:id="1685" w:author="Augustus Raymond Pendleton" w:date="2025-09-28T21:44:00Z" w16du:dateUtc="2025-09-29T01:44:00Z">
+        <w:r>
+          <w:rPr>
+            <w:b/>
+            <w:bCs/>
+            <w:u w:val="single"/>
+            <w:rPrChange w:id="1686" w:author="Marian Louise Schmidt" w:date="2025-10-22T17:50:00Z" w16du:dateUtc="2025-10-22T21:50:00Z">
+              <w:rPr/>
+            </w:rPrChange>
+          </w:rPr>
           <w:delText xml:space="preserve">, each evaluated at multiple </w:delText>
         </w:r>
       </w:del>
       <m:oMath>
         <m:r>
-          <w:del w:id="1628" w:author="Augustus Raymond Pendleton" w:date="2025-09-28T21:44:00Z" w16du:dateUtc="2025-09-29T01:44:00Z">
+          <w:del w:id="1687" w:author="Augustus Raymond Pendleton" w:date="2025-09-28T21:44:00Z" w16du:dateUtc="2025-09-29T01:44:00Z">
+            <m:rPr>
+              <m:sty m:val="bi"/>
+            </m:rPr>
             <w:rPr>
               <w:rFonts w:ascii="Cambria Math" w:hAnsi="Cambria Math"/>
+              <w:u w:val="single"/>
+              <w:rPrChange w:id="1688" w:author="Marian Louise Schmidt" w:date="2025-10-22T17:50:00Z" w16du:dateUtc="2025-10-22T21:50:00Z">
+                <w:rPr>
+                  <w:rFonts w:ascii="Cambria Math" w:hAnsi="Cambria Math"/>
+                </w:rPr>
+              </w:rPrChange>
             </w:rPr>
             <m:t>α</m:t>
           </w:del>
         </m:r>
       </m:oMath>
-      <w:del w:id="1629" w:author="Augustus Raymond Pendleton" w:date="2025-09-28T21:44:00Z" w16du:dateUtc="2025-09-29T01:44:00Z">
-        <w:r>
+      <w:del w:id="1689" w:author="Augustus Raymond Pendleton" w:date="2025-09-28T21:44:00Z" w16du:dateUtc="2025-09-29T01:44:00Z">
+        <w:r>
+          <w:rPr>
+            <w:b/>
+            <w:bCs/>
+            <w:u w:val="single"/>
+            <w:rPrChange w:id="1690" w:author="Marian Louise Schmidt" w:date="2025-10-22T17:50:00Z" w16du:dateUtc="2025-10-22T21:50:00Z">
+              <w:rPr/>
+            </w:rPrChange>
+          </w:rPr>
           <w:delText xml:space="preserve"> values. (D) Mantel correlations between each distance matrix and differences in cell abundances.</w:delText>
         </w:r>
       </w:del>
     </w:p>
     <w:p>
       <w:pPr>
-        <w:ind w:firstLine="720"/>
-        <w:rPr>
-          <w:ins w:id="1630" w:author="Augustus Raymond Pendleton" w:date="2025-09-29T10:46:00Z" w16du:dateUtc="2025-09-29T14:46:00Z"/>
-        </w:rPr>
-        <w:pPrChange w:id="1631" w:author="Augustus Raymond Pendleton" w:date="2025-09-29T11:36:00Z" w16du:dateUtc="2025-09-29T15:36:00Z">
+        <w:tabs>
+          <w:tab w:val="left" w:pos="0"/>
+        </w:tabs>
+        <w:rPr>
+          <w:ins w:id="1691" w:author="Augustus Raymond Pendleton" w:date="2025-09-29T10:46:00Z" w16du:dateUtc="2025-09-29T14:46:00Z"/>
+          <w:b/>
+          <w:bCs/>
+          <w:u w:val="single"/>
+          <w:rPrChange w:id="1692" w:author="Marian Louise Schmidt" w:date="2025-10-22T17:50:00Z" w16du:dateUtc="2025-10-22T21:50:00Z">
+            <w:rPr>
+              <w:ins w:id="1693" w:author="Augustus Raymond Pendleton" w:date="2025-09-29T10:46:00Z" w16du:dateUtc="2025-09-29T14:46:00Z"/>
+            </w:rPr>
+          </w:rPrChange>
+        </w:rPr>
+        <w:pPrChange w:id="1694" w:author="Marian Louise Schmidt" w:date="2025-10-22T17:50:00Z" w16du:dateUtc="2025-10-22T21:50:00Z">
           <w:pPr/>
         </w:pPrChange>
       </w:pPr>
-      <w:del w:id="1632" w:author="Augustus Raymond Pendleton" w:date="2025-09-29T10:44:00Z" w16du:dateUtc="2025-09-29T14:44:00Z">
-        <w:r>
+      <w:del w:id="1695" w:author="Augustus Raymond Pendleton" w:date="2025-09-29T10:44:00Z" w16du:dateUtc="2025-09-29T14:44:00Z">
+        <w:r>
+          <w:rPr>
+            <w:b/>
+            <w:bCs/>
+            <w:u w:val="single"/>
+            <w:rPrChange w:id="1696" w:author="Marian Louise Schmidt" w:date="2025-10-22T17:50:00Z" w16du:dateUtc="2025-10-22T21:50:00Z">
+              <w:rPr/>
+            </w:rPrChange>
+          </w:rPr>
           <w:delText>    </w:delText>
         </w:r>
       </w:del>
-      <w:del w:id="1633" w:author="Augustus Raymond Pendleton" w:date="2025-09-29T10:45:00Z" w16du:dateUtc="2025-09-29T14:45:00Z">
-        <w:r>
+      <w:del w:id="1697" w:author="Augustus Raymond Pendleton" w:date="2025-09-29T10:45:00Z" w16du:dateUtc="2025-09-29T14:45:00Z">
+        <w:r>
+          <w:rPr>
+            <w:b/>
+            <w:bCs/>
+            <w:u w:val="single"/>
+            <w:rPrChange w:id="1698" w:author="Marian Louise Schmidt" w:date="2025-10-22T17:50:00Z" w16du:dateUtc="2025-10-22T21:50:00Z">
+              <w:rPr/>
+            </w:rPrChange>
+          </w:rPr>
           <w:delText>T</w:delText>
         </w:r>
       </w:del>
-      <w:del w:id="1634" w:author="Augustus Raymond Pendleton" w:date="2025-09-29T11:26:00Z" w16du:dateUtc="2025-09-29T15:26:00Z">
-        <w:r>
+      <w:del w:id="1699" w:author="Augustus Raymond Pendleton" w:date="2025-09-29T11:26:00Z" w16du:dateUtc="2025-09-29T15:26:00Z">
+        <w:r>
+          <w:rPr>
+            <w:b/>
+            <w:bCs/>
+            <w:u w:val="single"/>
+            <w:rPrChange w:id="1700" w:author="Marian Louise Schmidt" w:date="2025-10-22T17:50:00Z" w16du:dateUtc="2025-10-22T21:50:00Z">
+              <w:rPr/>
+            </w:rPrChange>
+          </w:rPr>
           <w:delText>he incorporation of absolute abundance allows microbial ecologists to assess more realistic, ecologically-relevant differences in microbial communities, especially in contexts where microbial load matters. For example, the temporal development of the infant microbiome involves both a rise in absolute abundance and compositional changes</w:delText>
         </w:r>
         <w:r>
+          <w:rPr>
+            <w:b/>
+            <w:bCs/>
+            <w:u w:val="single"/>
+            <w:rPrChange w:id="1701" w:author="Marian Louise Schmidt" w:date="2025-10-22T17:50:00Z" w16du:dateUtc="2025-10-22T21:50:00Z">
+              <w:rPr/>
+            </w:rPrChange>
+          </w:rPr>
           <w:delText xml:space="preserve"> </w:delText>
         </w:r>
         <w:r>
+          <w:rPr>
+            <w:b/>
+            <w:bCs/>
+            <w:u w:val="single"/>
+            <w:rPrChange w:id="1702" w:author="Marian Louise Schmidt" w:date="2025-10-22T17:50:00Z" w16du:dateUtc="2025-10-22T21:50:00Z">
+              <w:rPr/>
+            </w:rPrChange>
+          </w:rPr>
           <w:fldChar w:fldCharType="begin"/>
         </w:r>
         <w:r>
+          <w:rPr>
+            <w:b/>
+            <w:bCs/>
+            <w:u w:val="single"/>
+            <w:rPrChange w:id="1703" w:author="Marian Louise Schmidt" w:date="2025-10-22T17:50:00Z" w16du:dateUtc="2025-10-22T21:50:00Z">
+              <w:rPr/>
+            </w:rPrChange>
+          </w:rPr>
           <w:delInstrText xml:space="preserve"> ADDIN ZOTERO_ITEM CSL_CITATION {"citationID":"nU6vJ51H","properties":{"formattedCitation":"[6]","plainCitation":"[6]","noteIndex":0},"citationItems":[{"id":2065,"uris":["http://zotero.org/groups/5077571/items/2JNT9XAC"],"itemData":{"id":2065,"type":"article-journal","abstract":"The gut microbiota of preterm infants develops predictably1–7, with pioneer species colonizing the gut after birth, followed by an ordered succession of microorganisms. The gut microbiota is vital to the health of preterm infants8,9, but the forces that shape these predictable dynamics of microbiome assembly are unknown. The environment, the host and interactions between microorganisms all potentially shape the dynamics of the microbiota, but in such a complex ecosystem, identifying the specific role of any individual factor is challenging10–14. Here we use multi-kingdom absolute abundance quantification, ecological modelling and experimental validation to address this challenge. We quantify the absolute dynamics of bacteria, fungi and archaea in a longitudinal cohort of 178 preterm infants. We uncover microbial blooms and extinctions, and show that there is an inverse correlation between bacterial and fungal loads in the infant gut. We infer computationally and demonstrate experimentally in vitro and in vivo that predictable assembly dynamics may be driven by directed, context-dependent interactions between specific microorganisms. Mirroring the dynamics of macroscopic ecosystems15–17, a late-arriving member of the microbiome, Klebsiella, exploits the pioneer microorganism, Staphylococcus, to gain a foothold within the gut. Notably, we find that interactions between different kingdoms can influence assembly, with a single fungal species—Candida albicans—inhibiting multiple dominant genera of gut bacteria. Our work reveals the centrality of simple microbe–microbe interactions in shaping host-associated microbiota, which is critical both for our understanding of microbiota ecology and for targeted microbiota interventions.","container-title":"Nature","DOI":"10.1038/s41586-021-03241-8","ISSN":"1476-4687","issue":"7851","language":"en","license":"2021 The Author(s), under exclusive licence to Springer Nature Limited","note":"publisher: Nature Publishing Group","page":"633-638","source":"www.nature.com","title":"Multi-kingdom ecological drivers of microbiota assembly in preterm infants","volume":"591","author":[{"family":"Rao","given":"Chitong"},{"family":"Coyte","given":"Katharine Z."},{"family":"Bainter","given":"Wayne"},{"family":"Geha","given":"Raif S."},{"family":"Martin","given":"Camilia R."},{"family":"Rakoff-Nahoum","given":"Seth"}],"issued":{"date-parts":[["2021",3]]},"citation-key":"raoMultikingdomEcologicalDrivers2021"}}],"schema":"https://github.com/citation-style-language/schema/raw/master/csl-citation.json"} </w:delInstrText>
         </w:r>
         <w:r>
+          <w:rPr>
+            <w:b/>
+            <w:bCs/>
+            <w:u w:val="single"/>
+            <w:rPrChange w:id="1704" w:author="Marian Louise Schmidt" w:date="2025-10-22T17:50:00Z" w16du:dateUtc="2025-10-22T21:50:00Z">
+              <w:rPr/>
+            </w:rPrChange>
+          </w:rPr>
           <w:fldChar w:fldCharType="separate"/>
         </w:r>
         <w:r>
           <w:rPr>
+            <w:b/>
+            <w:bCs/>
             <w:noProof/>
+            <w:u w:val="single"/>
+            <w:rPrChange w:id="1705" w:author="Marian Louise Schmidt" w:date="2025-10-22T17:50:00Z" w16du:dateUtc="2025-10-22T21:50:00Z">
+              <w:rPr>
+                <w:noProof/>
+              </w:rPr>
+            </w:rPrChange>
           </w:rPr>
           <w:delText>[6]</w:delText>
         </w:r>
         <w:r>
+          <w:rPr>
+            <w:b/>
+            <w:bCs/>
+            <w:u w:val="single"/>
+            <w:rPrChange w:id="1706" w:author="Marian Louise Schmidt" w:date="2025-10-22T17:50:00Z" w16du:dateUtc="2025-10-22T21:50:00Z">
+              <w:rPr/>
+            </w:rPrChange>
+          </w:rPr>
           <w:fldChar w:fldCharType="end"/>
         </w:r>
         <w:r>
+          <w:rPr>
+            <w:b/>
+            <w:bCs/>
+            <w:u w:val="single"/>
+            <w:rPrChange w:id="1707" w:author="Marian Louise Schmidt" w:date="2025-10-22T17:50:00Z" w16du:dateUtc="2025-10-22T21:50:00Z">
+              <w:rPr/>
+            </w:rPrChange>
+          </w:rPr>
           <w:delText xml:space="preserve">; bacteriophage predation in wastewater bioreactors can be understood only when microbial load is considered </w:delText>
         </w:r>
         <w:r>
+          <w:rPr>
+            <w:b/>
+            <w:bCs/>
+            <w:u w:val="single"/>
+            <w:rPrChange w:id="1708" w:author="Marian Louise Schmidt" w:date="2025-10-22T17:50:00Z" w16du:dateUtc="2025-10-22T21:50:00Z">
+              <w:rPr/>
+            </w:rPrChange>
+          </w:rPr>
           <w:fldChar w:fldCharType="begin"/>
         </w:r>
         <w:r>
+          <w:rPr>
+            <w:b/>
+            <w:bCs/>
+            <w:u w:val="single"/>
+            <w:rPrChange w:id="1709" w:author="Marian Louise Schmidt" w:date="2025-10-22T17:50:00Z" w16du:dateUtc="2025-10-22T21:50:00Z">
+              <w:rPr/>
+            </w:rPrChange>
+          </w:rPr>
           <w:delInstrText xml:space="preserve"> ADDIN ZOTERO_ITEM CSL_CITATION {"citationID":"SoXYc4XP","properties":{"formattedCitation":"[13]","plainCitation":"[13]","noteIndex":0},"citationItems":[{"id":2066,"uris":["http://zotero.org/groups/5077571/items/T76SVMUI"],"itemData":{"id":2066,"type":"article-journal","abstract":"Changes in the microbial community composition of a full-scale membrane bioreactor treating industrial wastewater were studied over a period of 462 days using a series of 16S rRNA gene clone libraries. Frequent changes in the relative abundance of specific taxonomic groups were observed, which could not be explained by changes in the reactor's conditions or wastewater composition. Phage activity was proposed to drive some of the observed changes. Bacterial hosts were isolated from a biomass sample obtained towards the end of the study period, and specific phage counts were carried out for some of the isolated hosts using stored frozen biomass samples as the phage inocula. Plaque-forming unit concentrations were shown to change frequently over the study period, in correlation with changes in the relative abundance of taxonomic groups closely related by 16S rRNA gene sequence to the isolated strains. Quantitative PCR was used to verify changes in the abundance of a taxonomic group closely related to one of the isolated hosts, showing good agreement with the changes in relative abundance in the clone libraries of that group. The emerging pattern was consistent with the ‘killing the winner’ hypothesis, although alternative interaction mechanisms could not be ruled out. This is the first time that phage–host interactions in a complex microbial community are demonstrated over an extended period, and possibly the first in situ demonstration of ‘killing the winner’ stochastic behavior.","container-title":"The ISME Journal","DOI":"10.1038/ismej.2009.118","ISSN":"1751-7362","issue":"3","journalAbbreviation":"The ISME Journal","page":"327-336","source":"Silverchair","title":"Bacteriophage predation regulates microbial abundance and diversity in a full-scale bioreactor treating industrial wastewater","volume":"4","author":[{"family":"Shapiro","given":"Orr H"},{"family":"Kushmaro","given":"Ariel"},{"family":"Brenner","given":"Asher"}],"issued":{"date-parts":[["2010",3,1]]},"citation-key":"shapiroBacteriophagePredationRegulates2010"}}],"schema":"https://github.com/citation-style-language/schema/raw/master/csl-citation.json"} </w:delInstrText>
         </w:r>
         <w:r>
+          <w:rPr>
+            <w:b/>
+            <w:bCs/>
+            <w:u w:val="single"/>
+            <w:rPrChange w:id="1710" w:author="Marian Louise Schmidt" w:date="2025-10-22T17:50:00Z" w16du:dateUtc="2025-10-22T21:50:00Z">
+              <w:rPr/>
+            </w:rPrChange>
+          </w:rPr>
           <w:fldChar w:fldCharType="separate"/>
         </w:r>
         <w:r>
           <w:rPr>
+            <w:b/>
+            <w:bCs/>
             <w:noProof/>
+            <w:u w:val="single"/>
+            <w:rPrChange w:id="1711" w:author="Marian Louise Schmidt" w:date="2025-10-22T17:50:00Z" w16du:dateUtc="2025-10-22T21:50:00Z">
+              <w:rPr>
+                <w:noProof/>
+              </w:rPr>
+            </w:rPrChange>
           </w:rPr>
           <w:delText>[13]</w:delText>
         </w:r>
         <w:r>
+          <w:rPr>
+            <w:b/>
+            <w:bCs/>
+            <w:u w:val="single"/>
+            <w:rPrChange w:id="1712" w:author="Marian Louise Schmidt" w:date="2025-10-22T17:50:00Z" w16du:dateUtc="2025-10-22T21:50:00Z">
+              <w:rPr/>
+            </w:rPrChange>
+          </w:rPr>
           <w:fldChar w:fldCharType="end"/>
         </w:r>
         <w:r>
+          <w:rPr>
+            <w:b/>
+            <w:bCs/>
+            <w:u w:val="single"/>
+            <w:rPrChange w:id="1713" w:author="Marian Louise Schmidt" w:date="2025-10-22T17:50:00Z" w16du:dateUtc="2025-10-22T21:50:00Z">
+              <w:rPr/>
+            </w:rPrChange>
+          </w:rPr>
           <w:delText xml:space="preserve">; </w:delText>
         </w:r>
         <w:r>
+          <w:rPr>
+            <w:b/>
+            <w:bCs/>
+            <w:u w:val="single"/>
+            <w:rPrChange w:id="1714" w:author="Marian Louise Schmidt" w:date="2025-10-22T17:50:00Z" w16du:dateUtc="2025-10-22T21:50:00Z">
+              <w:rPr/>
+            </w:rPrChange>
+          </w:rPr>
           <w:delText>and antibiotic-driven declines in specific swine gut taxa were missed using relative abundance approaches</w:delText>
         </w:r>
         <w:r>
+          <w:rPr>
+            <w:b/>
+            <w:bCs/>
+            <w:u w:val="single"/>
+            <w:rPrChange w:id="1715" w:author="Marian Louise Schmidt" w:date="2025-10-22T17:50:00Z" w16du:dateUtc="2025-10-22T21:50:00Z">
+              <w:rPr/>
+            </w:rPrChange>
+          </w:rPr>
           <w:delText xml:space="preserve"> </w:delText>
         </w:r>
         <w:r>
+          <w:rPr>
+            <w:b/>
+            <w:bCs/>
+            <w:u w:val="single"/>
+            <w:rPrChange w:id="1716" w:author="Marian Louise Schmidt" w:date="2025-10-22T17:50:00Z" w16du:dateUtc="2025-10-22T21:50:00Z">
+              <w:rPr/>
+            </w:rPrChange>
+          </w:rPr>
           <w:fldChar w:fldCharType="begin"/>
         </w:r>
         <w:r>
+          <w:rPr>
+            <w:b/>
+            <w:bCs/>
+            <w:u w:val="single"/>
+            <w:rPrChange w:id="1717" w:author="Marian Louise Schmidt" w:date="2025-10-22T17:50:00Z" w16du:dateUtc="2025-10-22T21:50:00Z">
+              <w:rPr/>
+            </w:rPrChange>
+          </w:rPr>
           <w:delInstrText xml:space="preserve"> ADDIN ZOTERO_ITEM CSL_CITATION {"citationID":"iCFiKdIH","properties":{"formattedCitation":"[14]","plainCitation":"[14]","noteIndex":0},"citationItems":[{"id":2067,"uris":["http://zotero.org/groups/5077571/items/RCJKTQVA"],"itemData":{"id":2067,"type":"article-journal","abstract":"BackgroundThe intestinal microbiota contributes to the colonization resistance of the gut towards bacterial pathogens. Antibiotic treatment often negatively affects the microbiome composition, rendering the host more susceptible for infections. However, a correct interpretation of such a perturbation requires quantitative microbiome profiling to reflect accurately the direction and magnitude of compositional changes within a microbiota. Standard 16S rRNA gene amplicon sequencing of microbiota samples offers compositional data in relative, but not absolute abundancies, and the presence of multiple copies of 16S rRNA genes in bacterial genomes introduces bias into compositional data. We explored whether improved sequencing data analysis influences the significance of the effect exerted by antibiotics on the faecal microbiota of young pigs using two veterinary antibiotics. Calculation of absolute abundances, either by flow cytometry-based bacterial cell counts or by spike-in of synthetic 16S rRNA genes, was employed and 16S rRNA gene copy numbers (GCN) were corrected.ResultsCell number determination exhibited large interindividual variability in two pig studies, using either tylosin or tulathromycin. Following tylosin application, flow cytometry-based cell counting revealed decreased absolute abundances of five families and ten genera. These results were not detectable by standard 16S analysis based on relative abundances. Here, GCN correction additionally uncovered significant decreases of Lactobacillus and Faecalibacterium. In another experimental setting with tulathromycin treatment, bacterial abundance quantification by flow cytometry and by a spike-in method yielded similar results only on the phylum level. Even though the spike-in method identified the decrease of four genera, analysis by fluorescence-activated cell sorting (FACS) uncovered eight significantly reduced genera, such as Prevotella and Paraprevotella upon antibiotic treatment. In contrast, analysis of relative abundances only showed a decrease of Faecalibacterium and Rikenellaceae RC9 gut group and, thus, a much less detailed antibiotic effect.ConclusionFlow cytometry is a laborious method, but identified a higher number of significant microbiome changes in comparison to common compositional data analysis and even revealed to be superior to a spike-in method. Calculation of absolute abundances and GCN correction are valuable methods that should be standards in microbiome analyses in veterinary as well as human medicine.","container-title":"Frontiers in Microbiology","DOI":"10.3389/fmicb.2025.1481197","ISSN":"1664-302X","journalAbbreviation":"Front. Microbiol.","language":"English","note":"publisher: Frontiers","source":"Frontiers","title":"Absolute abundance calculation enhances the significance of microbiome data in antibiotic treatment studies","URL":"https://www.frontiersin.org/journals/microbiology/articles/10.3389/fmicb.2025.1481197/full","volume":"16","author":[{"family":"Wagner","given":"Stefanie"},{"family":"Weber","given":"Michael"},{"family":"Paul","given":"Lena-Sophie"},{"family":"Grümpel-Schlüter","given":"Angelika"},{"family":"Kluess","given":"Jeannette"},{"family":"Neuhaus","given":"Klaus"},{"family":"Fuchs","given":"Thilo M."}],"accessed":{"date-parts":[["2025",7,8]]},"issued":{"date-parts":[["2025",3,24]]},"citation-key":"wagnerAbsoluteAbundanceCalculation2025"}}],"schema":"https://github.com/citation-style-language/schema/raw/master/csl-citation.json"} </w:delInstrText>
         </w:r>
         <w:r>
+          <w:rPr>
+            <w:b/>
+            <w:bCs/>
+            <w:u w:val="single"/>
+            <w:rPrChange w:id="1718" w:author="Marian Louise Schmidt" w:date="2025-10-22T17:50:00Z" w16du:dateUtc="2025-10-22T21:50:00Z">
+              <w:rPr/>
+            </w:rPrChange>
+          </w:rPr>
           <w:fldChar w:fldCharType="separate"/>
         </w:r>
         <w:r>
           <w:rPr>
+            <w:b/>
+            <w:bCs/>
             <w:noProof/>
+            <w:u w:val="single"/>
+            <w:rPrChange w:id="1719" w:author="Marian Louise Schmidt" w:date="2025-10-22T17:50:00Z" w16du:dateUtc="2025-10-22T21:50:00Z">
+              <w:rPr>
+                <w:noProof/>
+              </w:rPr>
+            </w:rPrChange>
           </w:rPr>
           <w:delText>[14]</w:delText>
         </w:r>
         <w:r>
+          <w:rPr>
+            <w:b/>
+            <w:bCs/>
+            <w:u w:val="single"/>
+            <w:rPrChange w:id="1720" w:author="Marian Louise Schmidt" w:date="2025-10-22T17:50:00Z" w16du:dateUtc="2025-10-22T21:50:00Z">
+              <w:rPr/>
+            </w:rPrChange>
+          </w:rPr>
           <w:fldChar w:fldCharType="end"/>
         </w:r>
         <w:r>
+          <w:rPr>
+            <w:b/>
+            <w:bCs/>
+            <w:u w:val="single"/>
+            <w:rPrChange w:id="1721" w:author="Marian Louise Schmidt" w:date="2025-10-22T17:50:00Z" w16du:dateUtc="2025-10-22T21:50:00Z">
+              <w:rPr/>
+            </w:rPrChange>
+          </w:rPr>
           <w:delText xml:space="preserve">. As </w:delText>
         </w:r>
       </w:del>
       <m:oMath>
         <m:r>
-          <w:del w:id="1635" w:author="Augustus Raymond Pendleton" w:date="2025-09-29T11:26:00Z" w16du:dateUtc="2025-09-29T15:26:00Z">
+          <w:del w:id="1722" w:author="Augustus Raymond Pendleton" w:date="2025-09-29T11:26:00Z" w16du:dateUtc="2025-09-29T15:26:00Z">
+            <m:rPr>
+              <m:sty m:val="bi"/>
+            </m:rPr>
             <w:rPr>
               <w:rFonts w:ascii="Cambria Math" w:hAnsi="Cambria Math"/>
+              <w:u w:val="single"/>
+              <w:rPrChange w:id="1723" w:author="Marian Louise Schmidt" w:date="2025-10-22T17:50:00Z" w16du:dateUtc="2025-10-22T21:50:00Z">
+                <w:rPr>
+                  <w:rFonts w:ascii="Cambria Math" w:hAnsi="Cambria Math"/>
+                </w:rPr>
+              </w:rPrChange>
             </w:rPr>
             <m:t>β</m:t>
           </w:del>
         </m:r>
       </m:oMath>
-      <w:del w:id="1636" w:author="Augustus Raymond Pendleton" w:date="2025-09-29T11:26:00Z" w16du:dateUtc="2025-09-29T15:26:00Z">
-        <w:r>
+      <w:del w:id="1724" w:author="Augustus Raymond Pendleton" w:date="2025-09-29T11:26:00Z" w16du:dateUtc="2025-09-29T15:26:00Z">
+        <w:r>
+          <w:rPr>
+            <w:b/>
+            <w:bCs/>
+            <w:u w:val="single"/>
+            <w:rPrChange w:id="1725" w:author="Marian Louise Schmidt" w:date="2025-10-22T17:50:00Z" w16du:dateUtc="2025-10-22T21:50:00Z">
+              <w:rPr/>
+            </w:rPrChange>
+          </w:rPr>
           <w:delText xml:space="preserve">-diversity metrics (and UniFrac specifically) remain central to microbial ecology, we encourage researchers to adopt </w:delText>
         </w:r>
       </w:del>
       <m:oMath>
         <m:r>
-          <w:del w:id="1637" w:author="Augustus Raymond Pendleton" w:date="2025-09-29T11:26:00Z" w16du:dateUtc="2025-09-29T15:26:00Z">
+          <w:del w:id="1726" w:author="Augustus Raymond Pendleton" w:date="2025-09-29T11:26:00Z" w16du:dateUtc="2025-09-29T15:26:00Z">
+            <m:rPr>
+              <m:sty m:val="bi"/>
+            </m:rPr>
             <w:rPr>
               <w:rFonts w:ascii="Cambria Math" w:hAnsi="Cambria Math"/>
+              <w:u w:val="single"/>
+              <w:rPrChange w:id="1727" w:author="Marian Louise Schmidt" w:date="2025-10-22T17:50:00Z" w16du:dateUtc="2025-10-22T21:50:00Z">
+                <w:rPr>
+                  <w:rFonts w:ascii="Cambria Math" w:hAnsi="Cambria Math"/>
+                </w:rPr>
+              </w:rPrChange>
             </w:rPr>
             <m:t>G</m:t>
           </w:del>
@@ -16533,18 +17230,35 @@
         <m:sSup>
           <m:sSupPr>
             <m:ctrlPr>
-              <w:del w:id="1638" w:author="Augustus Raymond Pendleton" w:date="2025-09-29T11:26:00Z" w16du:dateUtc="2025-09-29T15:26:00Z">
+              <w:del w:id="1728" w:author="Augustus Raymond Pendleton" w:date="2025-09-29T11:26:00Z" w16du:dateUtc="2025-09-29T15:26:00Z">
                 <w:rPr>
                   <w:rFonts w:ascii="Cambria Math" w:hAnsi="Cambria Math"/>
+                  <w:b/>
+                  <w:bCs/>
+                  <w:u w:val="single"/>
+                  <w:rPrChange w:id="1729" w:author="Marian Louise Schmidt" w:date="2025-10-22T17:50:00Z" w16du:dateUtc="2025-10-22T21:50:00Z">
+                    <w:rPr>
+                      <w:rFonts w:ascii="Cambria Math" w:hAnsi="Cambria Math"/>
+                    </w:rPr>
+                  </w:rPrChange>
                 </w:rPr>
               </w:del>
             </m:ctrlPr>
           </m:sSupPr>
           <m:e>
             <m:r>
-              <w:del w:id="1639" w:author="Augustus Raymond Pendleton" w:date="2025-09-29T11:26:00Z" w16du:dateUtc="2025-09-29T15:26:00Z">
+              <w:del w:id="1730" w:author="Augustus Raymond Pendleton" w:date="2025-09-29T11:26:00Z" w16du:dateUtc="2025-09-29T15:26:00Z">
+                <m:rPr>
+                  <m:sty m:val="bi"/>
+                </m:rPr>
                 <w:rPr>
                   <w:rFonts w:ascii="Cambria Math" w:hAnsi="Cambria Math"/>
+                  <w:u w:val="single"/>
+                  <w:rPrChange w:id="1731" w:author="Marian Louise Schmidt" w:date="2025-10-22T17:50:00Z" w16du:dateUtc="2025-10-22T21:50:00Z">
+                    <w:rPr>
+                      <w:rFonts w:ascii="Cambria Math" w:hAnsi="Cambria Math"/>
+                    </w:rPr>
+                  </w:rPrChange>
                 </w:rPr>
                 <m:t>U</m:t>
               </w:del>
@@ -16552,9 +17266,18 @@
           </m:e>
           <m:sup>
             <m:r>
-              <w:del w:id="1640" w:author="Augustus Raymond Pendleton" w:date="2025-09-29T11:26:00Z" w16du:dateUtc="2025-09-29T15:26:00Z">
+              <w:del w:id="1732" w:author="Augustus Raymond Pendleton" w:date="2025-09-29T11:26:00Z" w16du:dateUtc="2025-09-29T15:26:00Z">
+                <m:rPr>
+                  <m:sty m:val="bi"/>
+                </m:rPr>
                 <w:rPr>
                   <w:rFonts w:ascii="Cambria Math" w:hAnsi="Cambria Math"/>
+                  <w:u w:val="single"/>
+                  <w:rPrChange w:id="1733" w:author="Marian Louise Schmidt" w:date="2025-10-22T17:50:00Z" w16du:dateUtc="2025-10-22T21:50:00Z">
+                    <w:rPr>
+                      <w:rFonts w:ascii="Cambria Math" w:hAnsi="Cambria Math"/>
+                    </w:rPr>
+                  </w:rPrChange>
                 </w:rPr>
                 <m:t>A</m:t>
               </w:del>
@@ -16562,36 +17285,85 @@
           </m:sup>
         </m:sSup>
       </m:oMath>
-      <w:del w:id="1641" w:author="Augustus Raymond Pendleton" w:date="2025-09-29T11:26:00Z" w16du:dateUtc="2025-09-29T15:26:00Z">
-        <w:r>
+      <w:del w:id="1734" w:author="Augustus Raymond Pendleton" w:date="2025-09-29T11:26:00Z" w16du:dateUtc="2025-09-29T15:26:00Z">
+        <w:r>
+          <w:rPr>
+            <w:b/>
+            <w:bCs/>
+            <w:u w:val="single"/>
+            <w:rPrChange w:id="1735" w:author="Marian Louise Schmidt" w:date="2025-10-22T17:50:00Z" w16du:dateUtc="2025-10-22T21:50:00Z">
+              <w:rPr/>
+            </w:rPrChange>
+          </w:rPr>
           <w:delText xml:space="preserve"> when </w:delText>
         </w:r>
       </w:del>
-      <w:del w:id="1642" w:author="Augustus Raymond Pendleton" w:date="2025-09-29T10:45:00Z" w16du:dateUtc="2025-09-29T14:45:00Z">
-        <w:r>
+      <w:del w:id="1736" w:author="Augustus Raymond Pendleton" w:date="2025-09-29T10:45:00Z" w16du:dateUtc="2025-09-29T14:45:00Z">
+        <w:r>
+          <w:rPr>
+            <w:b/>
+            <w:bCs/>
+            <w:u w:val="single"/>
+            <w:rPrChange w:id="1737" w:author="Marian Louise Schmidt" w:date="2025-10-22T17:50:00Z" w16du:dateUtc="2025-10-22T21:50:00Z">
+              <w:rPr/>
+            </w:rPrChange>
+          </w:rPr>
           <w:delText>absolute abundance data are available</w:delText>
         </w:r>
       </w:del>
-      <w:del w:id="1643" w:author="Augustus Raymond Pendleton" w:date="2025-09-29T11:26:00Z" w16du:dateUtc="2025-09-29T15:26:00Z">
-        <w:r>
+      <w:del w:id="1738" w:author="Augustus Raymond Pendleton" w:date="2025-09-29T11:26:00Z" w16du:dateUtc="2025-09-29T15:26:00Z">
+        <w:r>
+          <w:rPr>
+            <w:b/>
+            <w:bCs/>
+            <w:u w:val="single"/>
+            <w:rPrChange w:id="1739" w:author="Marian Louise Schmidt" w:date="2025-10-22T17:50:00Z" w16du:dateUtc="2025-10-22T21:50:00Z">
+              <w:rPr/>
+            </w:rPrChange>
+          </w:rPr>
           <w:delText xml:space="preserve">. While demonstrated here with 16S rRNA data, the approach </w:delText>
         </w:r>
       </w:del>
-      <w:del w:id="1644" w:author="Augustus Raymond Pendleton" w:date="2025-09-29T10:45:00Z" w16du:dateUtc="2025-09-29T14:45:00Z">
-        <w:r>
+      <w:del w:id="1740" w:author="Augustus Raymond Pendleton" w:date="2025-09-29T10:45:00Z" w16du:dateUtc="2025-09-29T14:45:00Z">
+        <w:r>
+          <w:rPr>
+            <w:b/>
+            <w:bCs/>
+            <w:u w:val="single"/>
+            <w:rPrChange w:id="1741" w:author="Marian Louise Schmidt" w:date="2025-10-22T17:50:00Z" w16du:dateUtc="2025-10-22T21:50:00Z">
+              <w:rPr/>
+            </w:rPrChange>
+          </w:rPr>
           <w:delText>is</w:delText>
         </w:r>
       </w:del>
-      <w:del w:id="1645" w:author="Augustus Raymond Pendleton" w:date="2025-09-29T11:26:00Z" w16du:dateUtc="2025-09-29T15:26:00Z">
-        <w:r>
+      <w:del w:id="1742" w:author="Augustus Raymond Pendleton" w:date="2025-09-29T11:26:00Z" w16du:dateUtc="2025-09-29T15:26:00Z">
+        <w:r>
+          <w:rPr>
+            <w:b/>
+            <w:bCs/>
+            <w:u w:val="single"/>
+            <w:rPrChange w:id="1743" w:author="Marian Louise Schmidt" w:date="2025-10-22T17:50:00Z" w16du:dateUtc="2025-10-22T21:50:00Z">
+              <w:rPr/>
+            </w:rPrChange>
+          </w:rPr>
           <w:delText xml:space="preserve"> generalizable to other marker genes or (meta)genomic features, provided absolute abundance estimates are available. In doing so, </w:delText>
         </w:r>
       </w:del>
       <m:oMath>
         <m:r>
-          <w:del w:id="1646" w:author="Augustus Raymond Pendleton" w:date="2025-09-29T11:26:00Z" w16du:dateUtc="2025-09-29T15:26:00Z">
+          <w:del w:id="1744" w:author="Augustus Raymond Pendleton" w:date="2025-09-29T11:26:00Z" w16du:dateUtc="2025-09-29T15:26:00Z">
+            <m:rPr>
+              <m:sty m:val="bi"/>
+            </m:rPr>
             <w:rPr>
               <w:rFonts w:ascii="Cambria Math" w:hAnsi="Cambria Math"/>
+              <w:u w:val="single"/>
+              <w:rPrChange w:id="1745" w:author="Marian Louise Schmidt" w:date="2025-10-22T17:50:00Z" w16du:dateUtc="2025-10-22T21:50:00Z">
+                <w:rPr>
+                  <w:rFonts w:ascii="Cambria Math" w:hAnsi="Cambria Math"/>
+                </w:rPr>
+              </w:rPrChange>
             </w:rPr>
             <m:t>G</m:t>
           </w:del>
@@ -16599,18 +17371,35 @@
         <m:sSup>
           <m:sSupPr>
             <m:ctrlPr>
-              <w:del w:id="1647" w:author="Augustus Raymond Pendleton" w:date="2025-09-29T11:26:00Z" w16du:dateUtc="2025-09-29T15:26:00Z">
+              <w:del w:id="1746" w:author="Augustus Raymond Pendleton" w:date="2025-09-29T11:26:00Z" w16du:dateUtc="2025-09-29T15:26:00Z">
                 <w:rPr>
                   <w:rFonts w:ascii="Cambria Math" w:hAnsi="Cambria Math"/>
+                  <w:b/>
+                  <w:bCs/>
+                  <w:u w:val="single"/>
+                  <w:rPrChange w:id="1747" w:author="Marian Louise Schmidt" w:date="2025-10-22T17:50:00Z" w16du:dateUtc="2025-10-22T21:50:00Z">
+                    <w:rPr>
+                      <w:rFonts w:ascii="Cambria Math" w:hAnsi="Cambria Math"/>
+                    </w:rPr>
+                  </w:rPrChange>
                 </w:rPr>
               </w:del>
             </m:ctrlPr>
           </m:sSupPr>
           <m:e>
             <m:r>
-              <w:del w:id="1648" w:author="Augustus Raymond Pendleton" w:date="2025-09-29T11:26:00Z" w16du:dateUtc="2025-09-29T15:26:00Z">
+              <w:del w:id="1748" w:author="Augustus Raymond Pendleton" w:date="2025-09-29T11:26:00Z" w16du:dateUtc="2025-09-29T15:26:00Z">
+                <m:rPr>
+                  <m:sty m:val="bi"/>
+                </m:rPr>
                 <w:rPr>
                   <w:rFonts w:ascii="Cambria Math" w:hAnsi="Cambria Math"/>
+                  <w:u w:val="single"/>
+                  <w:rPrChange w:id="1749" w:author="Marian Louise Schmidt" w:date="2025-10-22T17:50:00Z" w16du:dateUtc="2025-10-22T21:50:00Z">
+                    <w:rPr>
+                      <w:rFonts w:ascii="Cambria Math" w:hAnsi="Cambria Math"/>
+                    </w:rPr>
+                  </w:rPrChange>
                 </w:rPr>
                 <m:t>U</m:t>
               </w:del>
@@ -16618,9 +17407,18 @@
           </m:e>
           <m:sup>
             <m:r>
-              <w:del w:id="1649" w:author="Augustus Raymond Pendleton" w:date="2025-09-29T11:26:00Z" w16du:dateUtc="2025-09-29T15:26:00Z">
+              <w:del w:id="1750" w:author="Augustus Raymond Pendleton" w:date="2025-09-29T11:26:00Z" w16du:dateUtc="2025-09-29T15:26:00Z">
+                <m:rPr>
+                  <m:sty m:val="bi"/>
+                </m:rPr>
                 <w:rPr>
                   <w:rFonts w:ascii="Cambria Math" w:hAnsi="Cambria Math"/>
+                  <w:u w:val="single"/>
+                  <w:rPrChange w:id="1751" w:author="Marian Louise Schmidt" w:date="2025-10-22T17:50:00Z" w16du:dateUtc="2025-10-22T21:50:00Z">
+                    <w:rPr>
+                      <w:rFonts w:ascii="Cambria Math" w:hAnsi="Cambria Math"/>
+                    </w:rPr>
+                  </w:rPrChange>
                 </w:rPr>
                 <m:t>A</m:t>
               </w:del>
@@ -16628,13 +17426,29 @@
           </m:sup>
         </m:sSup>
       </m:oMath>
-      <w:del w:id="1650" w:author="Augustus Raymond Pendleton" w:date="2025-09-29T11:26:00Z" w16du:dateUtc="2025-09-29T15:26:00Z">
-        <w:r>
+      <w:del w:id="1752" w:author="Augustus Raymond Pendleton" w:date="2025-09-29T11:26:00Z" w16du:dateUtc="2025-09-29T15:26:00Z">
+        <w:r>
+          <w:rPr>
+            <w:b/>
+            <w:bCs/>
+            <w:u w:val="single"/>
+            <w:rPrChange w:id="1753" w:author="Marian Louise Schmidt" w:date="2025-10-22T17:50:00Z" w16du:dateUtc="2025-10-22T21:50:00Z">
+              <w:rPr/>
+            </w:rPrChange>
+          </w:rPr>
           <w:delText xml:space="preserve"> offers not only a more grounded picture of lineage differences but also sensitivity to both biomass variation and phylogenetic depth</w:delText>
         </w:r>
       </w:del>
-      <w:del w:id="1651" w:author="Augustus Raymond Pendleton" w:date="2025-09-29T10:46:00Z" w16du:dateUtc="2025-09-29T14:46:00Z">
-        <w:r>
+      <w:del w:id="1754" w:author="Augustus Raymond Pendleton" w:date="2025-09-29T10:46:00Z" w16du:dateUtc="2025-09-29T14:46:00Z">
+        <w:r>
+          <w:rPr>
+            <w:b/>
+            <w:bCs/>
+            <w:u w:val="single"/>
+            <w:rPrChange w:id="1755" w:author="Marian Louise Schmidt" w:date="2025-10-22T17:50:00Z" w16du:dateUtc="2025-10-22T21:50:00Z">
+              <w:rPr/>
+            </w:rPrChange>
+          </w:rPr>
           <w:delText>, enabling detection of subtle yet ecologically meaningful shifts.</w:delText>
         </w:r>
       </w:del>
@@ -16642,16 +17456,16 @@
     <w:p>
       <w:pPr>
         <w:rPr>
-          <w:ins w:id="1652" w:author="Augustus Raymond Pendleton" w:date="2025-09-29T10:54:00Z" w16du:dateUtc="2025-09-29T14:54:00Z"/>
+          <w:ins w:id="1756" w:author="Augustus Raymond Pendleton" w:date="2025-09-29T10:54:00Z" w16du:dateUtc="2025-09-29T14:54:00Z"/>
         </w:rPr>
       </w:pPr>
-      <w:ins w:id="1653" w:author="Augustus Raymond Pendleton" w:date="2025-09-29T10:46:00Z" w16du:dateUtc="2025-09-29T14:46:00Z">
+      <w:ins w:id="1757" w:author="Augustus Raymond Pendleton" w:date="2025-09-29T10:46:00Z" w16du:dateUtc="2025-09-29T14:46:00Z">
         <w:r>
           <w:tab/>
           <w:t>Finally, we sought to qua</w:t>
         </w:r>
       </w:ins>
-      <w:ins w:id="1654" w:author="Augustus Raymond Pendleton" w:date="2025-09-29T10:47:00Z" w16du:dateUtc="2025-09-29T14:47:00Z">
+      <w:ins w:id="1758" w:author="Augustus Raymond Pendleton" w:date="2025-09-29T10:47:00Z" w16du:dateUtc="2025-09-29T14:47:00Z">
         <w:r>
           <w:t xml:space="preserve">ntify some of the practical concerns researchers may have when applying </w:t>
         </w:r>
@@ -16681,7 +17495,7 @@
           <w:t xml:space="preserve">to their own data. </w:t>
         </w:r>
       </w:ins>
-      <w:ins w:id="1655" w:author="Augustus Raymond Pendleton" w:date="2025-09-29T10:48:00Z" w16du:dateUtc="2025-09-29T14:48:00Z">
+      <w:ins w:id="1759" w:author="Augustus Raymond Pendleton" w:date="2025-09-29T10:48:00Z" w16du:dateUtc="2025-09-29T14:48:00Z">
         <w:r>
           <w:t xml:space="preserve">Both Bray-Curtis and </w:t>
         </w:r>
@@ -16691,7 +17505,11 @@
         </w:r>
         <w:proofErr w:type="spellEnd"/>
         <w:r>
-          <w:t xml:space="preserve"> measures can be sensitive to differences in richness as a result of uneven sequencing depth </w:t>
+          <w:t xml:space="preserve"> measures can be sensitive to </w:t>
+        </w:r>
+        <w:r>
+          <w:lastRenderedPageBreak/>
+          <w:t xml:space="preserve">differences in richness as a result of uneven sequencing depth </w:t>
         </w:r>
       </w:ins>
       <w:r>
@@ -16713,12 +17531,12 @@
       <w:r>
         <w:fldChar w:fldCharType="end"/>
       </w:r>
-      <w:ins w:id="1656" w:author="Augustus Raymond Pendleton" w:date="2025-09-29T10:48:00Z" w16du:dateUtc="2025-09-29T14:48:00Z">
+      <w:ins w:id="1760" w:author="Augustus Raymond Pendleton" w:date="2025-09-29T10:48:00Z" w16du:dateUtc="2025-09-29T14:48:00Z">
         <w:r>
           <w:t>.</w:t>
         </w:r>
       </w:ins>
-      <w:ins w:id="1657" w:author="Augustus Raymond Pendleton" w:date="2025-09-29T10:49:00Z" w16du:dateUtc="2025-09-29T14:49:00Z">
+      <w:ins w:id="1761" w:author="Augustus Raymond Pendleton" w:date="2025-09-29T10:49:00Z" w16du:dateUtc="2025-09-29T14:49:00Z">
         <w:r>
           <w:t xml:space="preserve"> Methods to address these concerns, including rarefaction, are highly debated in the literature, and the simulations to test the impact of rarefaction decisions are complex (e.g. </w:t>
         </w:r>
@@ -16741,18 +17559,14 @@
       <w:r>
         <w:fldChar w:fldCharType="end"/>
       </w:r>
-      <w:ins w:id="1658" w:author="Augustus Raymond Pendleton" w:date="2025-09-29T10:49:00Z" w16du:dateUtc="2025-09-29T14:49:00Z">
+      <w:ins w:id="1762" w:author="Augustus Raymond Pendleton" w:date="2025-09-29T10:49:00Z" w16du:dateUtc="2025-09-29T14:49:00Z">
         <w:r>
           <w:t>)</w:t>
         </w:r>
       </w:ins>
-      <w:ins w:id="1659" w:author="Augustus Raymond Pendleton" w:date="2025-09-29T10:50:00Z" w16du:dateUtc="2025-09-29T14:50:00Z">
-        <w:r>
-          <w:t xml:space="preserve">. We do not explore the specific </w:t>
-        </w:r>
-        <w:r>
-          <w:lastRenderedPageBreak/>
-          <w:t xml:space="preserve">sensitivity of </w:t>
+      <w:ins w:id="1763" w:author="Augustus Raymond Pendleton" w:date="2025-09-29T10:50:00Z" w16du:dateUtc="2025-09-29T14:50:00Z">
+        <w:r>
+          <w:t xml:space="preserve">. We do not explore the specific sensitivity of </w:t>
         </w:r>
         <w:r>
           <w:rPr>
@@ -16803,22 +17617,22 @@
           <w:t xml:space="preserve"> do provide a practical framework </w:t>
         </w:r>
       </w:ins>
-      <w:ins w:id="1660" w:author="Augustus Raymond Pendleton" w:date="2025-09-29T10:51:00Z" w16du:dateUtc="2025-09-29T14:51:00Z">
+      <w:ins w:id="1764" w:author="Augustus Raymond Pendleton" w:date="2025-09-29T10:51:00Z" w16du:dateUtc="2025-09-29T14:51:00Z">
         <w:r>
           <w:t xml:space="preserve">and code </w:t>
         </w:r>
       </w:ins>
-      <w:ins w:id="1661" w:author="Augustus Raymond Pendleton" w:date="2025-09-29T10:50:00Z" w16du:dateUtc="2025-09-29T14:50:00Z">
+      <w:ins w:id="1765" w:author="Augustus Raymond Pendleton" w:date="2025-09-29T10:50:00Z" w16du:dateUtc="2025-09-29T14:50:00Z">
         <w:r>
           <w:t>for how we incorporated rarefaction int</w:t>
         </w:r>
       </w:ins>
-      <w:ins w:id="1662" w:author="Augustus Raymond Pendleton" w:date="2025-09-29T10:51:00Z" w16du:dateUtc="2025-09-29T14:51:00Z">
+      <w:ins w:id="1766" w:author="Augustus Raymond Pendleton" w:date="2025-09-29T10:51:00Z" w16du:dateUtc="2025-09-29T14:51:00Z">
         <w:r>
           <w:t xml:space="preserve">o our own analyses (Fig. S4 and available code). Put simply, we rarefy our ASV tables to an even sequencing depth across many iterations (here, 100); transform each ASV to relative abundance; normalize </w:t>
         </w:r>
       </w:ins>
-      <w:ins w:id="1663" w:author="Augustus Raymond Pendleton" w:date="2025-09-29T10:52:00Z" w16du:dateUtc="2025-09-29T14:52:00Z">
+      <w:ins w:id="1767" w:author="Augustus Raymond Pendleton" w:date="2025-09-29T10:52:00Z" w16du:dateUtc="2025-09-29T14:52:00Z">
         <w:r>
           <w:t xml:space="preserve">the abundance of each ASV in each sample by multiple the relative abundance by the absolute abundance of that sample; and average the distance measure across all iterations. Future work which assesses the sensitivity of </w:t>
         </w:r>
@@ -16838,7 +17652,7 @@
           <w:t>A</w:t>
         </w:r>
       </w:ins>
-      <w:ins w:id="1664" w:author="Augustus Raymond Pendleton" w:date="2025-09-29T10:53:00Z" w16du:dateUtc="2025-09-29T14:53:00Z">
+      <w:ins w:id="1768" w:author="Augustus Raymond Pendleton" w:date="2025-09-29T10:53:00Z" w16du:dateUtc="2025-09-29T14:53:00Z">
         <w:r>
           <w:rPr>
             <w:i/>
@@ -16851,7 +17665,7 @@
           <w:t xml:space="preserve">to </w:t>
         </w:r>
       </w:ins>
-      <w:ins w:id="1665" w:author="Augustus Raymond Pendleton" w:date="2025-09-29T11:29:00Z" w16du:dateUtc="2025-09-29T15:29:00Z">
+      <w:ins w:id="1769" w:author="Augustus Raymond Pendleton" w:date="2025-09-29T11:29:00Z" w16du:dateUtc="2025-09-29T15:29:00Z">
         <w:r>
           <w:rPr>
             <w:noProof/>
@@ -16915,7 +17729,7 @@
           </w:drawing>
         </w:r>
       </w:ins>
-      <w:ins w:id="1666" w:author="Augustus Raymond Pendleton" w:date="2025-09-29T10:53:00Z" w16du:dateUtc="2025-09-29T14:53:00Z">
+      <w:ins w:id="1770" w:author="Augustus Raymond Pendleton" w:date="2025-09-29T10:53:00Z" w16du:dateUtc="2025-09-29T14:53:00Z">
         <w:r>
           <w:t xml:space="preserve">richness and sequencing depth, compared to </w:t>
         </w:r>
@@ -16961,7 +17775,7 @@
         </w:r>
         <w:r>
           <w:rPr>
-            <w:rPrChange w:id="1667" w:author="Augustus Raymond Pendleton" w:date="2025-09-29T10:54:00Z" w16du:dateUtc="2025-09-29T14:54:00Z">
+            <w:rPrChange w:id="1771" w:author="Augustus Raymond Pendleton" w:date="2025-09-29T10:54:00Z" w16du:dateUtc="2025-09-29T14:54:00Z">
               <w:rPr>
                 <w:i/>
                 <w:iCs/>
@@ -16971,10 +17785,10 @@
           <w:t>would be usef</w:t>
         </w:r>
       </w:ins>
-      <w:ins w:id="1668" w:author="Augustus Raymond Pendleton" w:date="2025-09-29T10:54:00Z" w16du:dateUtc="2025-09-29T14:54:00Z">
-        <w:r>
-          <w:rPr>
-            <w:rPrChange w:id="1669" w:author="Augustus Raymond Pendleton" w:date="2025-09-29T10:54:00Z" w16du:dateUtc="2025-09-29T14:54:00Z">
+      <w:ins w:id="1772" w:author="Augustus Raymond Pendleton" w:date="2025-09-29T10:54:00Z" w16du:dateUtc="2025-09-29T14:54:00Z">
+        <w:r>
+          <w:rPr>
+            <w:rPrChange w:id="1773" w:author="Augustus Raymond Pendleton" w:date="2025-09-29T10:54:00Z" w16du:dateUtc="2025-09-29T14:54:00Z">
               <w:rPr>
                 <w:i/>
                 <w:iCs/>
@@ -16988,12 +17802,12 @@
     <w:p>
       <w:pPr>
         <w:rPr>
-          <w:ins w:id="1670" w:author="Augustus Raymond Pendleton" w:date="2025-09-29T11:38:00Z" w16du:dateUtc="2025-09-29T15:38:00Z"/>
+          <w:ins w:id="1774" w:author="Augustus Raymond Pendleton" w:date="2025-09-29T11:38:00Z" w16du:dateUtc="2025-09-29T15:38:00Z"/>
           <w:sz w:val="20"/>
           <w:szCs w:val="20"/>
         </w:rPr>
       </w:pPr>
-      <w:ins w:id="1671" w:author="Augustus Raymond Pendleton" w:date="2025-09-29T11:38:00Z" w16du:dateUtc="2025-09-29T15:38:00Z">
+      <w:ins w:id="1775" w:author="Augustus Raymond Pendleton" w:date="2025-09-29T11:38:00Z" w16du:dateUtc="2025-09-29T15:38:00Z">
         <w:r>
           <w:rPr>
             <w:i/>
@@ -17165,7 +17979,7 @@
           <w:t xml:space="preserve"> (from the vegan package) was measured across 50 iterations on the sub-sampled soil dataset</w:t>
         </w:r>
       </w:ins>
-      <w:ins w:id="1672" w:author="Augustus Raymond Pendleton" w:date="2025-09-29T12:25:00Z" w16du:dateUtc="2025-09-29T16:25:00Z">
+      <w:ins w:id="1776" w:author="Augustus Raymond Pendleton" w:date="2025-09-29T12:25:00Z" w16du:dateUtc="2025-09-29T16:25:00Z">
         <w:r>
           <w:rPr>
             <w:sz w:val="20"/>
@@ -17174,7 +17988,7 @@
           <w:t xml:space="preserve"> (only mature samples)</w:t>
         </w:r>
       </w:ins>
-      <w:ins w:id="1673" w:author="Augustus Raymond Pendleton" w:date="2025-09-29T11:38:00Z" w16du:dateUtc="2025-09-29T15:38:00Z">
+      <w:ins w:id="1777" w:author="Augustus Raymond Pendleton" w:date="2025-09-29T11:38:00Z" w16du:dateUtc="2025-09-29T15:38:00Z">
         <w:r>
           <w:rPr>
             <w:sz w:val="20"/>
@@ -17237,7 +18051,7 @@
       </w:ins>
       <m:oMath>
         <m:r>
-          <w:ins w:id="1674" w:author="Augustus Raymond Pendleton" w:date="2025-09-29T11:38:00Z" w16du:dateUtc="2025-09-29T15:38:00Z">
+          <w:ins w:id="1778" w:author="Augustus Raymond Pendleton" w:date="2025-09-29T11:38:00Z" w16du:dateUtc="2025-09-29T15:38:00Z">
             <w:rPr>
               <w:rFonts w:ascii="Cambria Math" w:hAnsi="Cambria Math"/>
               <w:sz w:val="20"/>
@@ -17247,7 +18061,7 @@
           </w:ins>
         </m:r>
       </m:oMath>
-      <w:ins w:id="1675" w:author="Augustus Raymond Pendleton" w:date="2025-09-29T11:38:00Z" w16du:dateUtc="2025-09-29T15:38:00Z">
+      <w:ins w:id="1779" w:author="Augustus Raymond Pendleton" w:date="2025-09-29T11:38:00Z" w16du:dateUtc="2025-09-29T15:38:00Z">
         <w:r>
           <w:rPr>
             <w:sz w:val="20"/>
@@ -17291,7 +18105,7 @@
           <w:t xml:space="preserve">computation time and ASV number. (C-D) Using </w:t>
         </w:r>
       </w:ins>
-      <w:ins w:id="1676" w:author="Augustus Raymond Pendleton" w:date="2025-09-29T12:25:00Z" w16du:dateUtc="2025-09-29T16:25:00Z">
+      <w:ins w:id="1780" w:author="Augustus Raymond Pendleton" w:date="2025-09-29T12:25:00Z" w16du:dateUtc="2025-09-29T16:25:00Z">
         <w:r>
           <w:rPr>
             <w:sz w:val="20"/>
@@ -17300,7 +18114,7 @@
           <w:t xml:space="preserve">only </w:t>
         </w:r>
       </w:ins>
-      <w:ins w:id="1677" w:author="Augustus Raymond Pendleton" w:date="2025-09-29T11:38:00Z" w16du:dateUtc="2025-09-29T15:38:00Z">
+      <w:ins w:id="1781" w:author="Augustus Raymond Pendleton" w:date="2025-09-29T11:38:00Z" w16du:dateUtc="2025-09-29T15:38:00Z">
         <w:r>
           <w:rPr>
             <w:sz w:val="20"/>
@@ -17352,7 +18166,7 @@
           <w:t xml:space="preserve">, random error (ranging from </w:t>
         </w:r>
       </w:ins>
-      <w:ins w:id="1678" w:author="Augustus Raymond Pendleton" w:date="2025-09-29T12:26:00Z">
+      <w:ins w:id="1782" w:author="Augustus Raymond Pendleton" w:date="2025-09-29T12:26:00Z">
         <w:r>
           <w:rPr>
             <w:sz w:val="20"/>
@@ -17361,7 +18175,7 @@
           <w:t>±</w:t>
         </w:r>
       </w:ins>
-      <w:ins w:id="1679" w:author="Augustus Raymond Pendleton" w:date="2025-09-29T11:38:00Z" w16du:dateUtc="2025-09-29T15:38:00Z">
+      <w:ins w:id="1783" w:author="Augustus Raymond Pendleton" w:date="2025-09-29T11:38:00Z" w16du:dateUtc="2025-09-29T15:38:00Z">
         <w:r>
           <w:rPr>
             <w:sz w:val="20"/>
@@ -17370,7 +18184,7 @@
           <w:t xml:space="preserve">1% variation up to </w:t>
         </w:r>
       </w:ins>
-      <w:ins w:id="1680" w:author="Augustus Raymond Pendleton" w:date="2025-09-29T12:26:00Z">
+      <w:ins w:id="1784" w:author="Augustus Raymond Pendleton" w:date="2025-09-29T12:26:00Z">
         <w:r>
           <w:rPr>
             <w:sz w:val="20"/>
@@ -17379,7 +18193,7 @@
           <w:t>±</w:t>
         </w:r>
       </w:ins>
-      <w:ins w:id="1681" w:author="Augustus Raymond Pendleton" w:date="2025-09-29T11:38:00Z" w16du:dateUtc="2025-09-29T15:38:00Z">
+      <w:ins w:id="1785" w:author="Augustus Raymond Pendleton" w:date="2025-09-29T11:38:00Z" w16du:dateUtc="2025-09-29T15:38:00Z">
         <w:r>
           <w:rPr>
             <w:sz w:val="20"/>
@@ -17388,7 +18202,7 @@
           <w:t>50% variation) was added to the 16S copy number of each sample (additional details in Supp</w:t>
         </w:r>
       </w:ins>
-      <w:ins w:id="1682" w:author="Augustus Raymond Pendleton" w:date="2025-09-29T11:56:00Z" w16du:dateUtc="2025-09-29T15:56:00Z">
+      <w:ins w:id="1786" w:author="Augustus Raymond Pendleton" w:date="2025-09-29T11:56:00Z" w16du:dateUtc="2025-09-29T15:56:00Z">
         <w:r>
           <w:rPr>
             <w:sz w:val="20"/>
@@ -17397,7 +18211,7 @@
           <w:t>orting</w:t>
         </w:r>
       </w:ins>
-      <w:ins w:id="1683" w:author="Augustus Raymond Pendleton" w:date="2025-09-29T11:38:00Z" w16du:dateUtc="2025-09-29T15:38:00Z">
+      <w:ins w:id="1787" w:author="Augustus Raymond Pendleton" w:date="2025-09-29T11:38:00Z" w16du:dateUtc="2025-09-29T15:38:00Z">
         <w:r>
           <w:rPr>
             <w:sz w:val="20"/>
@@ -17462,7 +18276,7 @@
       </w:ins>
       <m:oMath>
         <m:r>
-          <w:ins w:id="1684" w:author="Augustus Raymond Pendleton" w:date="2025-09-29T11:38:00Z" w16du:dateUtc="2025-09-29T15:38:00Z">
+          <w:ins w:id="1788" w:author="Augustus Raymond Pendleton" w:date="2025-09-29T11:38:00Z" w16du:dateUtc="2025-09-29T15:38:00Z">
             <w:rPr>
               <w:rFonts w:ascii="Cambria Math" w:hAnsi="Cambria Math"/>
               <w:sz w:val="20"/>
@@ -17472,7 +18286,7 @@
           </w:ins>
         </m:r>
       </m:oMath>
-      <w:ins w:id="1685" w:author="Augustus Raymond Pendleton" w:date="2025-09-29T11:38:00Z" w16du:dateUtc="2025-09-29T15:38:00Z">
+      <w:ins w:id="1789" w:author="Augustus Raymond Pendleton" w:date="2025-09-29T11:38:00Z" w16du:dateUtc="2025-09-29T15:38:00Z">
         <w:r>
           <w:rPr>
             <w:sz w:val="20"/>
@@ -17518,7 +18332,7 @@
       </w:ins>
       <m:oMath>
         <m:r>
-          <w:ins w:id="1686" w:author="Augustus Raymond Pendleton" w:date="2025-09-29T11:38:00Z" w16du:dateUtc="2025-09-29T15:38:00Z">
+          <w:ins w:id="1790" w:author="Augustus Raymond Pendleton" w:date="2025-09-29T11:38:00Z" w16du:dateUtc="2025-09-29T15:38:00Z">
             <w:rPr>
               <w:rFonts w:ascii="Cambria Math" w:hAnsi="Cambria Math"/>
               <w:sz w:val="20"/>
@@ -17528,7 +18342,7 @@
           </w:ins>
         </m:r>
       </m:oMath>
-      <w:ins w:id="1687" w:author="Augustus Raymond Pendleton" w:date="2025-09-29T11:38:00Z" w16du:dateUtc="2025-09-29T15:38:00Z">
+      <w:ins w:id="1791" w:author="Augustus Raymond Pendleton" w:date="2025-09-29T11:38:00Z" w16du:dateUtc="2025-09-29T15:38:00Z">
         <w:r>
           <w:rPr>
             <w:sz w:val="20"/>
@@ -17541,10 +18355,10 @@
     <w:p>
       <w:pPr>
         <w:rPr>
-          <w:ins w:id="1688" w:author="Augustus Raymond Pendleton" w:date="2025-09-29T11:02:00Z" w16du:dateUtc="2025-09-29T15:02:00Z"/>
+          <w:ins w:id="1792" w:author="Augustus Raymond Pendleton" w:date="2025-09-29T11:02:00Z" w16du:dateUtc="2025-09-29T15:02:00Z"/>
         </w:rPr>
       </w:pPr>
-      <w:ins w:id="1689" w:author="Augustus Raymond Pendleton" w:date="2025-09-29T10:54:00Z" w16du:dateUtc="2025-09-29T14:54:00Z">
+      <w:ins w:id="1793" w:author="Augustus Raymond Pendleton" w:date="2025-09-29T10:54:00Z" w16du:dateUtc="2025-09-29T14:54:00Z">
         <w:r>
           <w:tab/>
         </w:r>
@@ -17564,7 +18378,7 @@
           <w:t>A</w:t>
         </w:r>
       </w:ins>
-      <w:ins w:id="1690" w:author="Augustus Raymond Pendleton" w:date="2025-09-29T10:55:00Z" w16du:dateUtc="2025-09-29T14:55:00Z">
+      <w:ins w:id="1794" w:author="Augustus Raymond Pendleton" w:date="2025-09-29T10:55:00Z" w16du:dateUtc="2025-09-29T14:55:00Z">
         <w:r>
           <w:rPr>
             <w:i/>
@@ -17619,7 +18433,7 @@
           <w:t>R</w:t>
         </w:r>
       </w:ins>
-      <w:ins w:id="1691" w:author="Augustus Raymond Pendleton" w:date="2025-09-29T10:56:00Z" w16du:dateUtc="2025-09-29T14:56:00Z">
+      <w:ins w:id="1795" w:author="Augustus Raymond Pendleton" w:date="2025-09-29T10:56:00Z" w16du:dateUtc="2025-09-29T14:56:00Z">
         <w:r>
           <w:rPr>
             <w:i/>
@@ -17632,17 +18446,17 @@
           <w:t>(Fig. 4A)</w:t>
         </w:r>
       </w:ins>
-      <w:ins w:id="1692" w:author="Augustus Raymond Pendleton" w:date="2025-09-29T10:55:00Z" w16du:dateUtc="2025-09-29T14:55:00Z">
+      <w:ins w:id="1796" w:author="Augustus Raymond Pendleton" w:date="2025-09-29T10:55:00Z" w16du:dateUtc="2025-09-29T14:55:00Z">
         <w:r>
           <w:t>.</w:t>
         </w:r>
       </w:ins>
-      <w:ins w:id="1693" w:author="Augustus Raymond Pendleton" w:date="2025-09-29T10:56:00Z" w16du:dateUtc="2025-09-29T14:56:00Z">
+      <w:ins w:id="1797" w:author="Augustus Raymond Pendleton" w:date="2025-09-29T10:56:00Z" w16du:dateUtc="2025-09-29T14:56:00Z">
         <w:r>
           <w:t xml:space="preserve"> On average, </w:t>
         </w:r>
       </w:ins>
-      <w:ins w:id="1694" w:author="Augustus Raymond Pendleton" w:date="2025-09-29T10:57:00Z" w16du:dateUtc="2025-09-29T14:57:00Z">
+      <w:ins w:id="1798" w:author="Augustus Raymond Pendleton" w:date="2025-09-29T10:57:00Z" w16du:dateUtc="2025-09-29T14:57:00Z">
         <w:r>
           <w:rPr>
             <w:i/>
@@ -17666,7 +18480,11 @@
           <w:t xml:space="preserve"> </w:t>
         </w:r>
         <w:r>
-          <w:t xml:space="preserve">is two-four orders of magnitude slower than these metrics. The computation time of </w:t>
+          <w:t xml:space="preserve">is two-four orders of magnitude slower than these metrics. The computation time </w:t>
+        </w:r>
+        <w:r>
+          <w:lastRenderedPageBreak/>
+          <w:t xml:space="preserve">of </w:t>
         </w:r>
         <w:r>
           <w:rPr>
@@ -17694,24 +18512,24 @@
           <w:t>is driven primarily</w:t>
         </w:r>
       </w:ins>
-      <w:ins w:id="1695" w:author="Augustus Raymond Pendleton" w:date="2025-09-29T10:58:00Z" w16du:dateUtc="2025-09-29T14:58:00Z">
+      <w:ins w:id="1799" w:author="Augustus Raymond Pendleton" w:date="2025-09-29T10:58:00Z" w16du:dateUtc="2025-09-29T14:58:00Z">
         <w:r>
           <w:t>, and linearly,</w:t>
         </w:r>
       </w:ins>
-      <w:ins w:id="1696" w:author="Augustus Raymond Pendleton" w:date="2025-09-29T10:57:00Z" w16du:dateUtc="2025-09-29T14:57:00Z">
+      <w:ins w:id="1800" w:author="Augustus Raymond Pendleton" w:date="2025-09-29T10:57:00Z" w16du:dateUtc="2025-09-29T14:57:00Z">
         <w:r>
           <w:t xml:space="preserve"> by the number of ASVs </w:t>
         </w:r>
       </w:ins>
-      <w:ins w:id="1697" w:author="Augustus Raymond Pendleton" w:date="2025-09-29T10:58:00Z" w16du:dateUtc="2025-09-29T14:58:00Z">
+      <w:ins w:id="1801" w:author="Augustus Raymond Pendleton" w:date="2025-09-29T10:58:00Z" w16du:dateUtc="2025-09-29T14:58:00Z">
         <w:r>
           <w:t xml:space="preserve">in the dataset, as traversing the tree to calculate branch length is computationally expensive. In contrast, the number of samples or number of </w:t>
         </w:r>
       </w:ins>
       <m:oMath>
         <m:r>
-          <w:ins w:id="1698" w:author="Augustus Raymond Pendleton" w:date="2025-09-29T11:08:00Z" w16du:dateUtc="2025-09-29T15:08:00Z">
+          <w:ins w:id="1802" w:author="Augustus Raymond Pendleton" w:date="2025-09-29T11:08:00Z" w16du:dateUtc="2025-09-29T15:08:00Z">
             <w:rPr>
               <w:rFonts w:ascii="Cambria Math" w:hAnsi="Cambria Math"/>
             </w:rPr>
@@ -17719,33 +18537,29 @@
           </w:ins>
         </m:r>
       </m:oMath>
-      <w:ins w:id="1699" w:author="Augustus Raymond Pendleton" w:date="2025-09-29T10:58:00Z" w16du:dateUtc="2025-09-29T14:58:00Z">
+      <w:ins w:id="1803" w:author="Augustus Raymond Pendleton" w:date="2025-09-29T10:58:00Z" w16du:dateUtc="2025-09-29T14:58:00Z">
         <w:r>
           <w:t xml:space="preserve"> values t</w:t>
         </w:r>
       </w:ins>
-      <w:ins w:id="1700" w:author="Augustus Raymond Pendleton" w:date="2025-09-29T10:59:00Z" w16du:dateUtc="2025-09-29T14:59:00Z">
+      <w:ins w:id="1804" w:author="Augustus Raymond Pendleton" w:date="2025-09-29T10:59:00Z" w16du:dateUtc="2025-09-29T14:59:00Z">
         <w:r>
           <w:t>o calculate weakly influences the computation time (Fig. S5). While computation time on a 10,000 ASV dataset with a single CPU is still reasonable (</w:t>
         </w:r>
       </w:ins>
-      <w:ins w:id="1701" w:author="Augustus Raymond Pendleton" w:date="2025-09-29T11:00:00Z" w16du:dateUtc="2025-09-29T15:00:00Z">
+      <w:ins w:id="1805" w:author="Augustus Raymond Pendleton" w:date="2025-09-29T11:00:00Z" w16du:dateUtc="2025-09-29T15:00:00Z">
         <w:r>
           <w:t>~</w:t>
         </w:r>
       </w:ins>
-      <w:ins w:id="1702" w:author="Augustus Raymond Pendleton" w:date="2025-09-29T10:59:00Z" w16du:dateUtc="2025-09-29T14:59:00Z">
+      <w:ins w:id="1806" w:author="Augustus Raymond Pendleton" w:date="2025-09-29T10:59:00Z" w16du:dateUtc="2025-09-29T14:59:00Z">
         <w:r>
           <w:t>6 minutes)</w:t>
         </w:r>
       </w:ins>
-      <w:ins w:id="1703" w:author="Augustus Raymond Pendleton" w:date="2025-09-29T11:00:00Z" w16du:dateUtc="2025-09-29T15:00:00Z">
-        <w:r>
-          <w:t xml:space="preserve">, </w:t>
-        </w:r>
-        <w:r>
-          <w:lastRenderedPageBreak/>
-          <w:t xml:space="preserve">when calculating </w:t>
+      <w:ins w:id="1807" w:author="Augustus Raymond Pendleton" w:date="2025-09-29T11:00:00Z" w16du:dateUtc="2025-09-29T15:00:00Z">
+        <w:r>
+          <w:t xml:space="preserve">, when calculating </w:t>
         </w:r>
         <w:r>
           <w:rPr>
@@ -17773,22 +18587,22 @@
           <w:t>over many iterations of rarefaction the total computation time can become inconvenient</w:t>
         </w:r>
       </w:ins>
-      <w:ins w:id="1704" w:author="Augustus Raymond Pendleton" w:date="2025-09-29T11:01:00Z" w16du:dateUtc="2025-09-29T15:01:00Z">
+      <w:ins w:id="1808" w:author="Augustus Raymond Pendleton" w:date="2025-09-29T11:01:00Z" w16du:dateUtc="2025-09-29T15:01:00Z">
         <w:r>
           <w:t>, as branch lengths are redundantly calculated each time</w:t>
         </w:r>
       </w:ins>
-      <w:ins w:id="1705" w:author="Augustus Raymond Pendleton" w:date="2025-09-29T11:00:00Z" w16du:dateUtc="2025-09-29T15:00:00Z">
+      <w:ins w:id="1809" w:author="Augustus Raymond Pendleton" w:date="2025-09-29T11:00:00Z" w16du:dateUtc="2025-09-29T15:00:00Z">
         <w:r>
           <w:t xml:space="preserve">. </w:t>
         </w:r>
       </w:ins>
-      <w:ins w:id="1706" w:author="Augustus Raymond Pendleton" w:date="2025-09-29T11:01:00Z" w16du:dateUtc="2025-09-29T15:01:00Z">
+      <w:ins w:id="1810" w:author="Augustus Raymond Pendleton" w:date="2025-09-29T11:01:00Z" w16du:dateUtc="2025-09-29T15:01:00Z">
         <w:r>
           <w:t>If rarefaction could be incor</w:t>
         </w:r>
       </w:ins>
-      <w:ins w:id="1707" w:author="Augustus Raymond Pendleton" w:date="2025-09-29T11:02:00Z" w16du:dateUtc="2025-09-29T15:02:00Z">
+      <w:ins w:id="1811" w:author="Augustus Raymond Pendleton" w:date="2025-09-29T11:02:00Z" w16du:dateUtc="2025-09-29T15:02:00Z">
         <w:r>
           <w:t xml:space="preserve">porated into the </w:t>
         </w:r>
@@ -17806,20 +18620,20 @@
       <w:pPr>
         <w:ind w:firstLine="720"/>
         <w:rPr>
-          <w:ins w:id="1708" w:author="Augustus Raymond Pendleton" w:date="2025-09-29T11:07:00Z" w16du:dateUtc="2025-09-29T15:07:00Z"/>
-        </w:rPr>
-        <w:pPrChange w:id="1709" w:author="Augustus Raymond Pendleton" w:date="2025-09-29T11:36:00Z" w16du:dateUtc="2025-09-29T15:36:00Z">
+          <w:ins w:id="1812" w:author="Augustus Raymond Pendleton" w:date="2025-09-29T11:07:00Z" w16du:dateUtc="2025-09-29T15:07:00Z"/>
+        </w:rPr>
+        <w:pPrChange w:id="1813" w:author="Augustus Raymond Pendleton" w:date="2025-09-29T11:36:00Z" w16du:dateUtc="2025-09-29T15:36:00Z">
           <w:pPr/>
         </w:pPrChange>
       </w:pPr>
-      <w:ins w:id="1710" w:author="Augustus Raymond Pendleton" w:date="2025-09-29T11:02:00Z" w16du:dateUtc="2025-09-29T15:02:00Z">
+      <w:ins w:id="1814" w:author="Augustus Raymond Pendleton" w:date="2025-09-29T11:02:00Z" w16du:dateUtc="2025-09-29T15:02:00Z">
         <w:r>
           <w:t xml:space="preserve">It is also expected that estimation of </w:t>
         </w:r>
       </w:ins>
       <m:oMath>
         <m:r>
-          <w:ins w:id="1711" w:author="Augustus Raymond Pendleton" w:date="2025-09-29T11:03:00Z" w16du:dateUtc="2025-09-29T15:03:00Z">
+          <w:ins w:id="1815" w:author="Augustus Raymond Pendleton" w:date="2025-09-29T11:03:00Z" w16du:dateUtc="2025-09-29T15:03:00Z">
             <w:rPr>
               <w:rFonts w:ascii="Cambria Math" w:hAnsi="Cambria Math"/>
             </w:rPr>
@@ -17827,7 +18641,7 @@
           </w:ins>
         </m:r>
       </m:oMath>
-      <w:ins w:id="1712" w:author="Augustus Raymond Pendleton" w:date="2025-09-29T11:03:00Z" w16du:dateUtc="2025-09-29T15:03:00Z">
+      <w:ins w:id="1816" w:author="Augustus Raymond Pendleton" w:date="2025-09-29T11:03:00Z" w16du:dateUtc="2025-09-29T15:03:00Z">
         <w:r>
           <w:t>-diversity metrics</w:t>
         </w:r>
@@ -17835,7 +18649,7 @@
           <w:t xml:space="preserve"> which rely on absolute abundance will be sensitive to errors or uncertainty arising from the quantification of cell numb</w:t>
         </w:r>
       </w:ins>
-      <w:ins w:id="1713" w:author="Augustus Raymond Pendleton" w:date="2025-09-29T11:04:00Z" w16du:dateUtc="2025-09-29T15:04:00Z">
+      <w:ins w:id="1817" w:author="Augustus Raymond Pendleton" w:date="2025-09-29T11:04:00Z" w16du:dateUtc="2025-09-29T15:04:00Z">
         <w:r>
           <w:t xml:space="preserve">er of 16S copy number. To assess the sensitivity of </w:t>
         </w:r>
@@ -17883,29 +18697,29 @@
           <w:t xml:space="preserve">to measurement error, </w:t>
         </w:r>
       </w:ins>
-      <w:ins w:id="1714" w:author="Augustus Raymond Pendleton" w:date="2025-09-29T11:05:00Z" w16du:dateUtc="2025-09-29T15:05:00Z">
+      <w:ins w:id="1818" w:author="Augustus Raymond Pendleton" w:date="2025-09-29T11:05:00Z" w16du:dateUtc="2025-09-29T15:05:00Z">
         <w:r>
           <w:t>we added random error to the 16S copy number measurements from the mouse gut dataset, limiting our analyses to the stool samples</w:t>
         </w:r>
       </w:ins>
-      <w:ins w:id="1715" w:author="Augustus Raymond Pendleton" w:date="2025-09-29T11:06:00Z" w16du:dateUtc="2025-09-29T15:06:00Z">
+      <w:ins w:id="1819" w:author="Augustus Raymond Pendleton" w:date="2025-09-29T11:06:00Z" w16du:dateUtc="2025-09-29T15:06:00Z">
         <w:r>
           <w:t xml:space="preserve"> where </w:t>
         </w:r>
       </w:ins>
-      <w:ins w:id="1716" w:author="Augustus Raymond Pendleton" w:date="2025-09-29T11:05:00Z" w16du:dateUtc="2025-09-29T15:05:00Z">
+      <w:ins w:id="1820" w:author="Augustus Raymond Pendleton" w:date="2025-09-29T11:05:00Z" w16du:dateUtc="2025-09-29T15:05:00Z">
         <w:r>
           <w:t>copy numbers varied by an order of magnitude</w:t>
         </w:r>
       </w:ins>
-      <w:ins w:id="1717" w:author="Augustus Raymond Pendleton" w:date="2025-09-29T11:06:00Z" w16du:dateUtc="2025-09-29T15:06:00Z">
+      <w:ins w:id="1821" w:author="Augustus Raymond Pendleton" w:date="2025-09-29T11:06:00Z" w16du:dateUtc="2025-09-29T15:06:00Z">
         <w:r>
           <w:t xml:space="preserve">. Across 50 iterations, each copy number could randomly vary by a given percentage of error in either direction. We re-calculated </w:t>
         </w:r>
       </w:ins>
       <m:oMath>
         <m:r>
-          <w:ins w:id="1718" w:author="Augustus Raymond Pendleton" w:date="2025-09-29T11:06:00Z" w16du:dateUtc="2025-09-29T15:06:00Z">
+          <w:ins w:id="1822" w:author="Augustus Raymond Pendleton" w:date="2025-09-29T11:06:00Z" w16du:dateUtc="2025-09-29T15:06:00Z">
             <w:rPr>
               <w:rFonts w:ascii="Cambria Math" w:hAnsi="Cambria Math"/>
             </w:rPr>
@@ -17913,12 +18727,12 @@
           </w:ins>
         </m:r>
       </m:oMath>
-      <w:ins w:id="1719" w:author="Augustus Raymond Pendleton" w:date="2025-09-29T11:06:00Z" w16du:dateUtc="2025-09-29T15:06:00Z">
+      <w:ins w:id="1823" w:author="Augustus Raymond Pendleton" w:date="2025-09-29T11:06:00Z" w16du:dateUtc="2025-09-29T15:06:00Z">
         <w:r>
           <w:t>-diversity</w:t>
         </w:r>
       </w:ins>
-      <w:ins w:id="1720" w:author="Augustus Raymond Pendleton" w:date="2025-09-29T11:07:00Z" w16du:dateUtc="2025-09-29T15:07:00Z">
+      <w:ins w:id="1824" w:author="Augustus Raymond Pendleton" w:date="2025-09-29T11:07:00Z" w16du:dateUtc="2025-09-29T15:07:00Z">
         <w:r>
           <w:t xml:space="preserve"> (</w:t>
         </w:r>
@@ -17946,7 +18760,7 @@
         </w:r>
         <w:r>
           <w:rPr>
-            <w:rPrChange w:id="1721" w:author="Augustus Raymond Pendleton" w:date="2025-09-29T11:07:00Z" w16du:dateUtc="2025-09-29T15:07:00Z">
+            <w:rPrChange w:id="1825" w:author="Augustus Raymond Pendleton" w:date="2025-09-29T11:07:00Z" w16du:dateUtc="2025-09-29T15:07:00Z">
               <w:rPr>
                 <w:i/>
                 <w:iCs/>
@@ -17979,7 +18793,7 @@
         </w:r>
         <w:r>
           <w:rPr>
-            <w:rPrChange w:id="1722" w:author="Augustus Raymond Pendleton" w:date="2025-09-29T11:07:00Z" w16du:dateUtc="2025-09-29T15:07:00Z">
+            <w:rPrChange w:id="1826" w:author="Augustus Raymond Pendleton" w:date="2025-09-29T11:07:00Z" w16du:dateUtc="2025-09-29T15:07:00Z">
               <w:rPr>
                 <w:i/>
                 <w:iCs/>
@@ -17998,7 +18812,7 @@
       </w:ins>
       <m:oMath>
         <m:r>
-          <w:ins w:id="1723" w:author="Augustus Raymond Pendleton" w:date="2025-09-29T11:08:00Z" w16du:dateUtc="2025-09-29T15:08:00Z">
+          <w:ins w:id="1827" w:author="Augustus Raymond Pendleton" w:date="2025-09-29T11:08:00Z" w16du:dateUtc="2025-09-29T15:08:00Z">
             <w:rPr>
               <w:rFonts w:ascii="Cambria Math" w:hAnsi="Cambria Math"/>
             </w:rPr>
@@ -18006,19 +18820,19 @@
           </w:ins>
         </m:r>
       </m:oMath>
-      <w:ins w:id="1724" w:author="Augustus Raymond Pendleton" w:date="2025-09-29T11:06:00Z" w16du:dateUtc="2025-09-29T15:06:00Z">
+      <w:ins w:id="1828" w:author="Augustus Raymond Pendleton" w:date="2025-09-29T11:06:00Z" w16du:dateUtc="2025-09-29T15:06:00Z">
         <w:r>
           <w:t xml:space="preserve"> </w:t>
         </w:r>
       </w:ins>
-      <w:ins w:id="1725" w:author="Augustus Raymond Pendleton" w:date="2025-09-29T11:08:00Z" w16du:dateUtc="2025-09-29T15:08:00Z">
+      <w:ins w:id="1829" w:author="Augustus Raymond Pendleton" w:date="2025-09-29T11:08:00Z" w16du:dateUtc="2025-09-29T15:08:00Z">
         <w:r>
           <w:t xml:space="preserve">= 1 and </w:t>
         </w:r>
       </w:ins>
       <m:oMath>
         <m:r>
-          <w:ins w:id="1726" w:author="Augustus Raymond Pendleton" w:date="2025-09-29T11:08:00Z" w16du:dateUtc="2025-09-29T15:08:00Z">
+          <w:ins w:id="1830" w:author="Augustus Raymond Pendleton" w:date="2025-09-29T11:08:00Z" w16du:dateUtc="2025-09-29T15:08:00Z">
             <w:rPr>
               <w:rFonts w:ascii="Cambria Math" w:hAnsi="Cambria Math"/>
             </w:rPr>
@@ -18026,17 +18840,17 @@
           </w:ins>
         </m:r>
       </m:oMath>
-      <w:ins w:id="1727" w:author="Augustus Raymond Pendleton" w:date="2025-09-29T11:08:00Z" w16du:dateUtc="2025-09-29T15:08:00Z">
+      <w:ins w:id="1831" w:author="Augustus Raymond Pendleton" w:date="2025-09-29T11:08:00Z" w16du:dateUtc="2025-09-29T15:08:00Z">
         <w:r>
           <w:t xml:space="preserve"> = 0.2) </w:t>
         </w:r>
       </w:ins>
-      <w:ins w:id="1728" w:author="Augustus Raymond Pendleton" w:date="2025-09-29T11:06:00Z" w16du:dateUtc="2025-09-29T15:06:00Z">
+      <w:ins w:id="1832" w:author="Augustus Raymond Pendleton" w:date="2025-09-29T11:06:00Z" w16du:dateUtc="2025-09-29T15:06:00Z">
         <w:r>
           <w:t>and compared these measurements to the original dataset.</w:t>
         </w:r>
       </w:ins>
-      <w:ins w:id="1729" w:author="Augustus Raymond Pendleton" w:date="2025-09-29T11:07:00Z" w16du:dateUtc="2025-09-29T15:07:00Z">
+      <w:ins w:id="1833" w:author="Augustus Raymond Pendleton" w:date="2025-09-29T11:07:00Z" w16du:dateUtc="2025-09-29T15:07:00Z">
         <w:r>
           <w:t xml:space="preserve"> </w:t>
         </w:r>
@@ -18046,41 +18860,33 @@
       <w:pPr>
         <w:ind w:firstLine="720"/>
         <w:rPr>
-          <w:ins w:id="1730" w:author="Augustus Raymond Pendleton" w:date="2025-09-28T21:44:00Z" w16du:dateUtc="2025-09-29T01:44:00Z"/>
+          <w:ins w:id="1834" w:author="Marian Louise Schmidt" w:date="2025-10-22T17:51:00Z" w16du:dateUtc="2025-10-22T21:51:00Z"/>
           <w:rFonts w:eastAsiaTheme="minorEastAsia"/>
-          <w:rPrChange w:id="1731" w:author="Augustus Raymond Pendleton" w:date="2025-09-29T11:38:00Z" w16du:dateUtc="2025-09-29T15:38:00Z">
-            <w:rPr>
-              <w:ins w:id="1732" w:author="Augustus Raymond Pendleton" w:date="2025-09-28T21:44:00Z" w16du:dateUtc="2025-09-29T01:44:00Z"/>
-            </w:rPr>
-          </w:rPrChange>
-        </w:rPr>
-        <w:pPrChange w:id="1733" w:author="Augustus Raymond Pendleton" w:date="2025-09-29T11:38:00Z" w16du:dateUtc="2025-09-29T15:38:00Z">
-          <w:pPr/>
-        </w:pPrChange>
+        </w:rPr>
       </w:pPr>
-      <w:ins w:id="1734" w:author="Augustus Raymond Pendleton" w:date="2025-09-29T11:08:00Z" w16du:dateUtc="2025-09-29T15:08:00Z">
+      <w:ins w:id="1835" w:author="Augustus Raymond Pendleton" w:date="2025-09-29T11:08:00Z" w16du:dateUtc="2025-09-29T15:08:00Z">
         <w:r>
           <w:t xml:space="preserve">All three measurements were </w:t>
         </w:r>
       </w:ins>
-      <w:ins w:id="1735" w:author="Augustus Raymond Pendleton" w:date="2025-09-29T11:09:00Z" w16du:dateUtc="2025-09-29T15:09:00Z">
+      <w:ins w:id="1836" w:author="Augustus Raymond Pendleton" w:date="2025-09-29T11:09:00Z" w16du:dateUtc="2025-09-29T15:09:00Z">
         <w:r>
           <w:t>resilient to added error (Fig. 4C)</w:t>
         </w:r>
       </w:ins>
-      <w:ins w:id="1736" w:author="Augustus Raymond Pendleton" w:date="2025-09-29T11:10:00Z" w16du:dateUtc="2025-09-29T15:10:00Z">
+      <w:ins w:id="1837" w:author="Augustus Raymond Pendleton" w:date="2025-09-29T11:10:00Z" w16du:dateUtc="2025-09-29T15:10:00Z">
         <w:r>
           <w:t xml:space="preserve">. </w:t>
         </w:r>
       </w:ins>
-      <w:ins w:id="1737" w:author="Augustus Raymond Pendleton" w:date="2025-09-29T11:13:00Z" w16du:dateUtc="2025-09-29T15:13:00Z">
+      <w:ins w:id="1838" w:author="Augustus Raymond Pendleton" w:date="2025-09-29T11:13:00Z" w16du:dateUtc="2025-09-29T15:13:00Z">
         <w:r>
           <w:t xml:space="preserve">At an </w:t>
         </w:r>
       </w:ins>
       <m:oMath>
         <m:r>
-          <w:ins w:id="1738" w:author="Augustus Raymond Pendleton" w:date="2025-09-29T11:13:00Z" w16du:dateUtc="2025-09-29T15:13:00Z">
+          <w:ins w:id="1839" w:author="Augustus Raymond Pendleton" w:date="2025-09-29T11:13:00Z" w16du:dateUtc="2025-09-29T15:13:00Z">
             <w:rPr>
               <w:rFonts w:ascii="Cambria Math" w:hAnsi="Cambria Math"/>
             </w:rPr>
@@ -18088,7 +18894,7 @@
           </w:ins>
         </m:r>
       </m:oMath>
-      <w:ins w:id="1739" w:author="Augustus Raymond Pendleton" w:date="2025-09-29T11:13:00Z" w16du:dateUtc="2025-09-29T15:13:00Z">
+      <w:ins w:id="1840" w:author="Augustus Raymond Pendleton" w:date="2025-09-29T11:13:00Z" w16du:dateUtc="2025-09-29T15:13:00Z">
         <w:r>
           <w:rPr>
             <w:rFonts w:eastAsiaTheme="minorEastAsia"/>
@@ -18099,12 +18905,12 @@
           <w:t>for every 1% of random variation we added to absolute quantification</w:t>
         </w:r>
       </w:ins>
-      <w:ins w:id="1740" w:author="Augustus Raymond Pendleton" w:date="2025-09-29T11:20:00Z" w16du:dateUtc="2025-09-29T15:20:00Z">
+      <w:ins w:id="1841" w:author="Augustus Raymond Pendleton" w:date="2025-09-29T11:20:00Z" w16du:dateUtc="2025-09-29T15:20:00Z">
         <w:r>
           <w:t xml:space="preserve"> </w:t>
         </w:r>
       </w:ins>
-      <w:ins w:id="1741" w:author="Augustus Raymond Pendleton" w:date="2025-09-29T11:13:00Z" w16du:dateUtc="2025-09-29T15:13:00Z">
+      <w:ins w:id="1842" w:author="Augustus Raymond Pendleton" w:date="2025-09-29T11:13:00Z" w16du:dateUtc="2025-09-29T15:13:00Z">
         <w:r>
           <w:rPr>
             <w:i/>
@@ -18121,37 +18927,37 @@
           <w:t>A</w:t>
         </w:r>
       </w:ins>
-      <w:ins w:id="1742" w:author="Augustus Raymond Pendleton" w:date="2025-09-29T11:14:00Z" w16du:dateUtc="2025-09-29T15:14:00Z">
+      <w:ins w:id="1843" w:author="Augustus Raymond Pendleton" w:date="2025-09-29T11:14:00Z" w16du:dateUtc="2025-09-29T15:14:00Z">
         <w:r>
           <w:t xml:space="preserve"> differed from the original measurement by only 0.</w:t>
         </w:r>
       </w:ins>
-      <w:ins w:id="1743" w:author="Augustus Raymond Pendleton" w:date="2025-09-29T12:27:00Z" w16du:dateUtc="2025-09-29T16:27:00Z">
+      <w:ins w:id="1844" w:author="Augustus Raymond Pendleton" w:date="2025-09-29T12:27:00Z" w16du:dateUtc="2025-09-29T16:27:00Z">
         <w:r>
           <w:t>00</w:t>
         </w:r>
       </w:ins>
-      <w:ins w:id="1744" w:author="Augustus Raymond Pendleton" w:date="2025-09-29T11:19:00Z" w16du:dateUtc="2025-09-29T15:19:00Z">
+      <w:ins w:id="1845" w:author="Augustus Raymond Pendleton" w:date="2025-09-29T11:19:00Z" w16du:dateUtc="2025-09-29T15:19:00Z">
         <w:r>
           <w:t>22</w:t>
         </w:r>
       </w:ins>
-      <w:ins w:id="1745" w:author="Augustus Raymond Pendleton" w:date="2025-09-29T11:14:00Z" w16du:dateUtc="2025-09-29T15:14:00Z">
+      <w:ins w:id="1846" w:author="Augustus Raymond Pendleton" w:date="2025-09-29T11:14:00Z" w16du:dateUtc="2025-09-29T15:14:00Z">
         <w:r>
           <w:t xml:space="preserve">; even at </w:t>
         </w:r>
       </w:ins>
-      <w:ins w:id="1746" w:author="Augustus Raymond Pendleton" w:date="2025-09-29T12:28:00Z">
+      <w:ins w:id="1847" w:author="Augustus Raymond Pendleton" w:date="2025-09-29T12:28:00Z">
         <w:r>
           <w:t>±</w:t>
         </w:r>
       </w:ins>
-      <w:ins w:id="1747" w:author="Augustus Raymond Pendleton" w:date="2025-09-29T11:14:00Z" w16du:dateUtc="2025-09-29T15:14:00Z">
+      <w:ins w:id="1848" w:author="Augustus Raymond Pendleton" w:date="2025-09-29T11:14:00Z" w16du:dateUtc="2025-09-29T15:14:00Z">
         <w:r>
           <w:t>50% added noise,</w:t>
         </w:r>
       </w:ins>
-      <w:ins w:id="1748" w:author="Augustus Raymond Pendleton" w:date="2025-09-29T11:15:00Z" w16du:dateUtc="2025-09-29T15:15:00Z">
+      <w:ins w:id="1849" w:author="Augustus Raymond Pendleton" w:date="2025-09-29T11:15:00Z" w16du:dateUtc="2025-09-29T15:15:00Z">
         <w:r>
           <w:rPr>
             <w:i/>
@@ -18171,22 +18977,22 @@
           <w:t xml:space="preserve"> only differed </w:t>
         </w:r>
       </w:ins>
-      <w:ins w:id="1749" w:author="Augustus Raymond Pendleton" w:date="2025-09-29T11:19:00Z" w16du:dateUtc="2025-09-29T15:19:00Z">
+      <w:ins w:id="1850" w:author="Augustus Raymond Pendleton" w:date="2025-09-29T11:19:00Z" w16du:dateUtc="2025-09-29T15:19:00Z">
         <w:r>
           <w:t>(</w:t>
         </w:r>
       </w:ins>
-      <w:ins w:id="1750" w:author="Augustus Raymond Pendleton" w:date="2025-09-29T11:15:00Z" w16du:dateUtc="2025-09-29T15:15:00Z">
+      <w:ins w:id="1851" w:author="Augustus Raymond Pendleton" w:date="2025-09-29T11:15:00Z" w16du:dateUtc="2025-09-29T15:15:00Z">
         <w:r>
           <w:t>on average</w:t>
         </w:r>
       </w:ins>
-      <w:ins w:id="1751" w:author="Augustus Raymond Pendleton" w:date="2025-09-29T11:19:00Z" w16du:dateUtc="2025-09-29T15:19:00Z">
+      <w:ins w:id="1852" w:author="Augustus Raymond Pendleton" w:date="2025-09-29T11:19:00Z" w16du:dateUtc="2025-09-29T15:19:00Z">
         <w:r>
           <w:t>)</w:t>
         </w:r>
       </w:ins>
-      <w:ins w:id="1752" w:author="Augustus Raymond Pendleton" w:date="2025-09-29T11:15:00Z" w16du:dateUtc="2025-09-29T15:15:00Z">
+      <w:ins w:id="1853" w:author="Augustus Raymond Pendleton" w:date="2025-09-29T11:15:00Z" w16du:dateUtc="2025-09-29T15:15:00Z">
         <w:r>
           <w:t xml:space="preserve"> by 0.1. And while</w:t>
         </w:r>
@@ -18213,15 +19019,15 @@
           <w:t xml:space="preserve"> </w:t>
         </w:r>
       </w:ins>
-      <w:ins w:id="1753" w:author="Augustus Raymond Pendleton" w:date="2025-09-29T11:16:00Z" w16du:dateUtc="2025-09-29T15:16:00Z">
+      <w:ins w:id="1854" w:author="Augustus Raymond Pendleton" w:date="2025-09-29T11:16:00Z" w16du:dateUtc="2025-09-29T15:16:00Z">
         <w:r>
           <w:t>(</w:t>
         </w:r>
-        <w:bookmarkStart w:id="1754" w:name="_Hlk210038028"/>
+        <w:bookmarkStart w:id="1855" w:name="_Hlk210038028"/>
       </w:ins>
       <m:oMath>
         <m:r>
-          <w:ins w:id="1755" w:author="Augustus Raymond Pendleton" w:date="2025-09-29T11:16:00Z" w16du:dateUtc="2025-09-29T15:16:00Z">
+          <w:ins w:id="1856" w:author="Augustus Raymond Pendleton" w:date="2025-09-29T11:16:00Z" w16du:dateUtc="2025-09-29T15:16:00Z">
             <w:rPr>
               <w:rFonts w:ascii="Cambria Math" w:hAnsi="Cambria Math"/>
             </w:rPr>
@@ -18229,8 +19035,8 @@
           </w:ins>
         </m:r>
       </m:oMath>
-      <w:bookmarkEnd w:id="1754"/>
-      <w:ins w:id="1756" w:author="Augustus Raymond Pendleton" w:date="2025-09-29T11:16:00Z" w16du:dateUtc="2025-09-29T15:16:00Z">
+      <w:bookmarkEnd w:id="1855"/>
+      <w:ins w:id="1857" w:author="Augustus Raymond Pendleton" w:date="2025-09-29T11:16:00Z" w16du:dateUtc="2025-09-29T15:16:00Z">
         <w:r>
           <w:rPr>
             <w:rFonts w:eastAsiaTheme="minorEastAsia"/>
@@ -18238,7 +19044,7 @@
           <w:t xml:space="preserve"> = 1) </w:t>
         </w:r>
       </w:ins>
-      <w:ins w:id="1757" w:author="Augustus Raymond Pendleton" w:date="2025-09-29T11:15:00Z" w16du:dateUtc="2025-09-29T15:15:00Z">
+      <w:ins w:id="1858" w:author="Augustus Raymond Pendleton" w:date="2025-09-29T11:15:00Z" w16du:dateUtc="2025-09-29T15:15:00Z">
         <w:r>
           <w:t xml:space="preserve">was more sensitive to error than </w:t>
         </w:r>
@@ -18250,7 +19056,7 @@
           <w:t>BC</w:t>
         </w:r>
       </w:ins>
-      <w:ins w:id="1758" w:author="Augustus Raymond Pendleton" w:date="2025-09-29T11:16:00Z" w16du:dateUtc="2025-09-29T15:16:00Z">
+      <w:ins w:id="1859" w:author="Augustus Raymond Pendleton" w:date="2025-09-29T11:16:00Z" w16du:dateUtc="2025-09-29T15:16:00Z">
         <w:r>
           <w:rPr>
             <w:i/>
@@ -18272,7 +19078,7 @@
       </w:ins>
       <m:oMath>
         <m:r>
-          <w:ins w:id="1759" w:author="Augustus Raymond Pendleton" w:date="2025-09-29T11:16:00Z" w16du:dateUtc="2025-09-29T15:16:00Z">
+          <w:ins w:id="1860" w:author="Augustus Raymond Pendleton" w:date="2025-09-29T11:16:00Z" w16du:dateUtc="2025-09-29T15:16:00Z">
             <w:rPr>
               <w:rFonts w:ascii="Cambria Math" w:hAnsi="Cambria Math"/>
             </w:rPr>
@@ -18280,7 +19086,7 @@
           </w:ins>
         </m:r>
       </m:oMath>
-      <w:ins w:id="1760" w:author="Augustus Raymond Pendleton" w:date="2025-09-29T11:16:00Z" w16du:dateUtc="2025-09-29T15:16:00Z">
+      <w:ins w:id="1861" w:author="Augustus Raymond Pendleton" w:date="2025-09-29T11:16:00Z" w16du:dateUtc="2025-09-29T15:16:00Z">
         <w:r>
           <w:rPr>
             <w:rFonts w:eastAsiaTheme="minorEastAsia"/>
@@ -18302,7 +19108,7 @@
           <w:t xml:space="preserve">sensitive, again highlighting the </w:t>
         </w:r>
       </w:ins>
-      <w:ins w:id="1761" w:author="Augustus Raymond Pendleton" w:date="2025-09-29T11:17:00Z" w16du:dateUtc="2025-09-29T15:17:00Z">
+      <w:ins w:id="1862" w:author="Augustus Raymond Pendleton" w:date="2025-09-29T11:17:00Z" w16du:dateUtc="2025-09-29T15:17:00Z">
         <w:r>
           <w:rPr>
             <w:rFonts w:eastAsiaTheme="minorEastAsia"/>
@@ -18312,7 +19118,7 @@
       </w:ins>
       <m:oMath>
         <m:r>
-          <w:ins w:id="1762" w:author="Augustus Raymond Pendleton" w:date="2025-09-29T11:17:00Z" w16du:dateUtc="2025-09-29T15:17:00Z">
+          <w:ins w:id="1863" w:author="Augustus Raymond Pendleton" w:date="2025-09-29T11:17:00Z" w16du:dateUtc="2025-09-29T15:17:00Z">
             <w:rPr>
               <w:rFonts w:ascii="Cambria Math" w:hAnsi="Cambria Math"/>
             </w:rPr>
@@ -18320,7 +19126,7 @@
           </w:ins>
         </m:r>
       </m:oMath>
-      <w:ins w:id="1763" w:author="Augustus Raymond Pendleton" w:date="2025-09-29T11:17:00Z" w16du:dateUtc="2025-09-29T15:17:00Z">
+      <w:ins w:id="1864" w:author="Augustus Raymond Pendleton" w:date="2025-09-29T11:17:00Z" w16du:dateUtc="2025-09-29T15:17:00Z">
         <w:r>
           <w:rPr>
             <w:rFonts w:eastAsiaTheme="minorEastAsia"/>
@@ -18328,7 +19134,7 @@
           <w:t xml:space="preserve"> values. The max d</w:t>
         </w:r>
       </w:ins>
-      <w:ins w:id="1764" w:author="Augustus Raymond Pendleton" w:date="2025-09-29T11:20:00Z" w16du:dateUtc="2025-09-29T15:20:00Z">
+      <w:ins w:id="1865" w:author="Augustus Raymond Pendleton" w:date="2025-09-29T11:20:00Z" w16du:dateUtc="2025-09-29T15:20:00Z">
         <w:r>
           <w:rPr>
             <w:rFonts w:eastAsiaTheme="minorEastAsia"/>
@@ -18336,7 +19142,7 @@
           <w:t>eviation from true</w:t>
         </w:r>
       </w:ins>
-      <w:ins w:id="1765" w:author="Augustus Raymond Pendleton" w:date="2025-09-29T11:17:00Z" w16du:dateUtc="2025-09-29T15:17:00Z">
+      <w:ins w:id="1866" w:author="Augustus Raymond Pendleton" w:date="2025-09-29T11:17:00Z" w16du:dateUtc="2025-09-29T15:17:00Z">
         <w:r>
           <w:rPr>
             <w:rFonts w:eastAsiaTheme="minorEastAsia"/>
@@ -18344,7 +19150,7 @@
           <w:t xml:space="preserve"> that added error could </w:t>
         </w:r>
       </w:ins>
-      <w:ins w:id="1766" w:author="Augustus Raymond Pendleton" w:date="2025-09-29T11:20:00Z" w16du:dateUtc="2025-09-29T15:20:00Z">
+      <w:ins w:id="1867" w:author="Augustus Raymond Pendleton" w:date="2025-09-29T11:20:00Z" w16du:dateUtc="2025-09-29T15:20:00Z">
         <w:r>
           <w:rPr>
             <w:rFonts w:eastAsiaTheme="minorEastAsia"/>
@@ -18352,7 +19158,7 @@
           <w:t xml:space="preserve">inflict on a given metric was also proportional </w:t>
         </w:r>
       </w:ins>
-      <w:ins w:id="1767" w:author="Augustus Raymond Pendleton" w:date="2025-09-29T11:21:00Z" w16du:dateUtc="2025-09-29T15:21:00Z">
+      <w:ins w:id="1868" w:author="Augustus Raymond Pendleton" w:date="2025-09-29T11:21:00Z" w16du:dateUtc="2025-09-29T15:21:00Z">
         <w:r>
           <w:rPr>
             <w:rFonts w:eastAsiaTheme="minorEastAsia"/>
@@ -18360,7 +19166,7 @@
           <w:t>(and always less) than the magnitude of the error itself</w:t>
         </w:r>
       </w:ins>
-      <w:ins w:id="1768" w:author="Augustus Raymond Pendleton" w:date="2025-09-29T11:23:00Z" w16du:dateUtc="2025-09-29T15:23:00Z">
+      <w:ins w:id="1869" w:author="Augustus Raymond Pendleton" w:date="2025-09-29T11:23:00Z" w16du:dateUtc="2025-09-29T15:23:00Z">
         <w:r>
           <w:rPr>
             <w:rFonts w:eastAsiaTheme="minorEastAsia"/>
@@ -18368,7 +19174,7 @@
           <w:t xml:space="preserve"> (Fig. 4D)</w:t>
         </w:r>
       </w:ins>
-      <w:ins w:id="1769" w:author="Augustus Raymond Pendleton" w:date="2025-09-29T11:21:00Z" w16du:dateUtc="2025-09-29T15:21:00Z">
+      <w:ins w:id="1870" w:author="Augustus Raymond Pendleton" w:date="2025-09-29T11:21:00Z" w16du:dateUtc="2025-09-29T15:21:00Z">
         <w:r>
           <w:rPr>
             <w:rFonts w:eastAsiaTheme="minorEastAsia"/>
@@ -18376,7 +19182,7 @@
           <w:t xml:space="preserve">. </w:t>
         </w:r>
       </w:ins>
-      <w:ins w:id="1770" w:author="Augustus Raymond Pendleton" w:date="2025-09-29T11:23:00Z" w16du:dateUtc="2025-09-29T15:23:00Z">
+      <w:ins w:id="1871" w:author="Augustus Raymond Pendleton" w:date="2025-09-29T11:23:00Z" w16du:dateUtc="2025-09-29T15:23:00Z">
         <w:r>
           <w:rPr>
             <w:rFonts w:eastAsiaTheme="minorEastAsia"/>
@@ -18384,7 +19190,7 @@
           <w:t>Put s</w:t>
         </w:r>
       </w:ins>
-      <w:ins w:id="1771" w:author="Augustus Raymond Pendleton" w:date="2025-09-29T11:21:00Z" w16du:dateUtc="2025-09-29T15:21:00Z">
+      <w:ins w:id="1872" w:author="Augustus Raymond Pendleton" w:date="2025-09-29T11:21:00Z" w16du:dateUtc="2025-09-29T15:21:00Z">
         <w:r>
           <w:rPr>
             <w:rFonts w:eastAsiaTheme="minorEastAsia"/>
@@ -18392,7 +19198,7 @@
           <w:t xml:space="preserve">imply, </w:t>
         </w:r>
       </w:ins>
-      <w:ins w:id="1772" w:author="Augustus Raymond Pendleton" w:date="2025-09-29T11:22:00Z" w16du:dateUtc="2025-09-29T15:22:00Z">
+      <w:ins w:id="1873" w:author="Augustus Raymond Pendleton" w:date="2025-09-29T11:22:00Z" w16du:dateUtc="2025-09-29T15:22:00Z">
         <w:r>
           <w:rPr>
             <w:rFonts w:eastAsiaTheme="minorEastAsia"/>
@@ -18400,7 +19206,7 @@
           <w:t>if one add</w:t>
         </w:r>
       </w:ins>
-      <w:ins w:id="1773" w:author="Augustus Raymond Pendleton" w:date="2025-09-29T12:28:00Z" w16du:dateUtc="2025-09-29T16:28:00Z">
+      <w:ins w:id="1874" w:author="Augustus Raymond Pendleton" w:date="2025-09-29T12:28:00Z" w16du:dateUtc="2025-09-29T16:28:00Z">
         <w:r>
           <w:rPr>
             <w:rFonts w:eastAsiaTheme="minorEastAsia"/>
@@ -18408,7 +19214,7 @@
           <w:t>s</w:t>
         </w:r>
       </w:ins>
-      <w:ins w:id="1774" w:author="Augustus Raymond Pendleton" w:date="2025-09-29T11:22:00Z" w16du:dateUtc="2025-09-29T15:22:00Z">
+      <w:ins w:id="1875" w:author="Augustus Raymond Pendleton" w:date="2025-09-29T11:22:00Z" w16du:dateUtc="2025-09-29T15:22:00Z">
         <w:r>
           <w:rPr>
             <w:rFonts w:eastAsiaTheme="minorEastAsia"/>
@@ -18416,7 +19222,7 @@
           <w:t xml:space="preserve"> 10% of </w:t>
         </w:r>
       </w:ins>
-      <w:ins w:id="1775" w:author="Augustus Raymond Pendleton" w:date="2025-09-29T11:23:00Z" w16du:dateUtc="2025-09-29T15:23:00Z">
+      <w:ins w:id="1876" w:author="Augustus Raymond Pendleton" w:date="2025-09-29T11:23:00Z" w16du:dateUtc="2025-09-29T15:23:00Z">
         <w:r>
           <w:rPr>
             <w:rFonts w:eastAsiaTheme="minorEastAsia"/>
@@ -18424,7 +19230,7 @@
           <w:t>random error to a measurement,</w:t>
         </w:r>
       </w:ins>
-      <w:ins w:id="1776" w:author="Augustus Raymond Pendleton" w:date="2025-09-29T12:28:00Z" w16du:dateUtc="2025-09-29T16:28:00Z">
+      <w:ins w:id="1877" w:author="Augustus Raymond Pendleton" w:date="2025-09-29T12:28:00Z" w16du:dateUtc="2025-09-29T16:28:00Z">
         <w:r>
           <w:rPr>
             <w:rFonts w:eastAsiaTheme="minorEastAsia"/>
@@ -18432,7 +19238,7 @@
           <w:t xml:space="preserve"> the</w:t>
         </w:r>
       </w:ins>
-      <w:ins w:id="1777" w:author="Augustus Raymond Pendleton" w:date="2025-09-29T12:29:00Z" w16du:dateUtc="2025-09-29T16:29:00Z">
+      <w:ins w:id="1878" w:author="Augustus Raymond Pendleton" w:date="2025-09-29T12:29:00Z" w16du:dateUtc="2025-09-29T16:29:00Z">
         <w:r>
           <w:rPr>
             <w:rFonts w:eastAsiaTheme="minorEastAsia"/>
@@ -18440,7 +19246,7 @@
           <w:t>y can expect</w:t>
         </w:r>
       </w:ins>
-      <w:ins w:id="1778" w:author="Augustus Raymond Pendleton" w:date="2025-09-29T11:23:00Z" w16du:dateUtc="2025-09-29T15:23:00Z">
+      <w:ins w:id="1879" w:author="Augustus Raymond Pendleton" w:date="2025-09-29T11:23:00Z" w16du:dateUtc="2025-09-29T15:23:00Z">
         <w:r>
           <w:rPr>
             <w:rFonts w:eastAsiaTheme="minorEastAsia"/>
@@ -18473,7 +19279,7 @@
           <w:t xml:space="preserve"> </w:t>
         </w:r>
       </w:ins>
-      <w:ins w:id="1779" w:author="Augustus Raymond Pendleton" w:date="2025-09-29T12:29:00Z" w16du:dateUtc="2025-09-29T16:29:00Z">
+      <w:ins w:id="1880" w:author="Augustus Raymond Pendleton" w:date="2025-09-29T12:29:00Z" w16du:dateUtc="2025-09-29T16:29:00Z">
         <w:r>
           <w:rPr>
             <w:rFonts w:eastAsiaTheme="minorEastAsia"/>
@@ -18481,7 +19287,7 @@
           <w:t>to change</w:t>
         </w:r>
       </w:ins>
-      <w:ins w:id="1780" w:author="Augustus Raymond Pendleton" w:date="2025-09-29T11:23:00Z" w16du:dateUtc="2025-09-29T15:23:00Z">
+      <w:ins w:id="1881" w:author="Augustus Raymond Pendleton" w:date="2025-09-29T11:23:00Z" w16du:dateUtc="2025-09-29T15:23:00Z">
         <w:r>
           <w:rPr>
             <w:rFonts w:eastAsiaTheme="minorEastAsia"/>
@@ -18503,7 +19309,7 @@
           <w:t xml:space="preserve"> the deviation from true will be much less.</w:t>
         </w:r>
       </w:ins>
-      <w:ins w:id="1781" w:author="Augustus Raymond Pendleton" w:date="2025-09-29T11:24:00Z" w16du:dateUtc="2025-09-29T15:24:00Z">
+      <w:ins w:id="1882" w:author="Augustus Raymond Pendleton" w:date="2025-09-29T11:24:00Z" w16du:dateUtc="2025-09-29T15:24:00Z">
         <w:r>
           <w:rPr>
             <w:rFonts w:eastAsiaTheme="minorEastAsia"/>
@@ -18511,7 +19317,7 @@
           <w:t xml:space="preserve"> A more rigorous approach to assessing error propagation within these metrics, including mathematical proofs of the relationships estimated above, is outside the scope of this </w:t>
         </w:r>
       </w:ins>
-      <w:ins w:id="1782" w:author="Augustus Raymond Pendleton" w:date="2025-09-29T11:25:00Z" w16du:dateUtc="2025-09-29T15:25:00Z">
+      <w:ins w:id="1883" w:author="Augustus Raymond Pendleton" w:date="2025-09-29T11:25:00Z" w16du:dateUtc="2025-09-29T15:25:00Z">
         <w:r>
           <w:rPr>
             <w:rFonts w:eastAsiaTheme="minorEastAsia"/>
@@ -18523,22 +19329,59 @@
     <w:p>
       <w:pPr>
         <w:rPr>
-          <w:del w:id="1783" w:author="Augustus Raymond Pendleton" w:date="2025-09-29T11:38:00Z" w16du:dateUtc="2025-09-29T15:38:00Z"/>
+          <w:ins w:id="1884" w:author="Augustus Raymond Pendleton" w:date="2025-09-28T21:44:00Z" w16du:dateUtc="2025-09-29T01:44:00Z"/>
+          <w:rFonts w:eastAsiaTheme="minorEastAsia"/>
+          <w:b/>
+          <w:bCs/>
+          <w:u w:val="single"/>
+          <w:rPrChange w:id="1885" w:author="Marian Louise Schmidt" w:date="2025-10-22T17:51:00Z" w16du:dateUtc="2025-10-22T21:51:00Z">
+            <w:rPr>
+              <w:ins w:id="1886" w:author="Augustus Raymond Pendleton" w:date="2025-09-28T21:44:00Z" w16du:dateUtc="2025-09-29T01:44:00Z"/>
+            </w:rPr>
+          </w:rPrChange>
+        </w:rPr>
+        <w:pPrChange w:id="1887" w:author="Marian Louise Schmidt" w:date="2025-10-22T17:51:00Z" w16du:dateUtc="2025-10-22T21:51:00Z">
+          <w:pPr>
+            <w:ind w:hanging="90"/>
+          </w:pPr>
+        </w:pPrChange>
+      </w:pPr>
+      <w:ins w:id="1888" w:author="Marian Louise Schmidt" w:date="2025-10-22T17:51:00Z" w16du:dateUtc="2025-10-22T21:51:00Z">
+        <w:r>
+          <w:rPr>
+            <w:rFonts w:eastAsiaTheme="minorEastAsia"/>
+            <w:b/>
+            <w:bCs/>
+            <w:u w:val="single"/>
+            <w:rPrChange w:id="1889" w:author="Marian Louise Schmidt" w:date="2025-10-22T17:51:00Z" w16du:dateUtc="2025-10-22T21:51:00Z">
+              <w:rPr>
+                <w:rFonts w:eastAsiaTheme="minorEastAsia"/>
+              </w:rPr>
+            </w:rPrChange>
+          </w:rPr>
+          <w:t>INSERT HEADER:</w:t>
+        </w:r>
+      </w:ins>
+    </w:p>
+    <w:p>
+      <w:pPr>
+        <w:rPr>
+          <w:del w:id="1890" w:author="Augustus Raymond Pendleton" w:date="2025-09-29T11:38:00Z" w16du:dateUtc="2025-09-29T15:38:00Z"/>
           <w:sz w:val="20"/>
           <w:szCs w:val="20"/>
-          <w:rPrChange w:id="1784" w:author="Augustus Raymond Pendleton" w:date="2025-09-29T09:01:00Z" w16du:dateUtc="2025-09-29T13:01:00Z">
+          <w:rPrChange w:id="1891" w:author="Augustus Raymond Pendleton" w:date="2025-09-29T09:01:00Z" w16du:dateUtc="2025-09-29T13:01:00Z">
             <w:rPr>
-              <w:del w:id="1785" w:author="Augustus Raymond Pendleton" w:date="2025-09-29T11:38:00Z" w16du:dateUtc="2025-09-29T15:38:00Z"/>
+              <w:del w:id="1892" w:author="Augustus Raymond Pendleton" w:date="2025-09-29T11:38:00Z" w16du:dateUtc="2025-09-29T15:38:00Z"/>
             </w:rPr>
           </w:rPrChange>
         </w:rPr>
       </w:pPr>
-      <w:del w:id="1786" w:author="Augustus Raymond Pendleton" w:date="2025-09-29T11:38:00Z" w16du:dateUtc="2025-09-29T15:38:00Z">
-        <w:r>
-          <w:rPr>
-            <w:sz w:val="20"/>
-            <w:szCs w:val="20"/>
-            <w:rPrChange w:id="1787" w:author="Augustus Raymond Pendleton" w:date="2025-09-29T09:01:00Z" w16du:dateUtc="2025-09-29T13:01:00Z">
+      <w:del w:id="1893" w:author="Augustus Raymond Pendleton" w:date="2025-09-29T11:38:00Z" w16du:dateUtc="2025-09-29T15:38:00Z">
+        <w:r>
+          <w:rPr>
+            <w:sz w:val="20"/>
+            <w:szCs w:val="20"/>
+            <w:rPrChange w:id="1894" w:author="Augustus Raymond Pendleton" w:date="2025-09-29T09:01:00Z" w16du:dateUtc="2025-09-29T13:01:00Z">
               <w:rPr/>
             </w:rPrChange>
           </w:rPr>
@@ -18555,7 +19398,7 @@
           <w:rPr>
             <w:sz w:val="20"/>
             <w:szCs w:val="20"/>
-            <w:rPrChange w:id="1788" w:author="Augustus Raymond Pendleton" w:date="2025-09-29T09:01:00Z" w16du:dateUtc="2025-09-29T13:01:00Z">
+            <w:rPrChange w:id="1895" w:author="Augustus Raymond Pendleton" w:date="2025-09-29T09:01:00Z" w16du:dateUtc="2025-09-29T13:01:00Z">
               <w:rPr/>
             </w:rPrChange>
           </w:rPr>
@@ -18573,7 +19416,7 @@
           <w:rPr>
             <w:sz w:val="20"/>
             <w:szCs w:val="20"/>
-            <w:rPrChange w:id="1789" w:author="Augustus Raymond Pendleton" w:date="2025-09-29T09:01:00Z" w16du:dateUtc="2025-09-29T13:01:00Z">
+            <w:rPrChange w:id="1896" w:author="Augustus Raymond Pendleton" w:date="2025-09-29T09:01:00Z" w16du:dateUtc="2025-09-29T13:01:00Z">
               <w:rPr/>
             </w:rPrChange>
           </w:rPr>
@@ -18583,7 +19426,7 @@
           <w:rPr>
             <w:sz w:val="20"/>
             <w:szCs w:val="20"/>
-            <w:rPrChange w:id="1790" w:author="Augustus Raymond Pendleton" w:date="2025-09-29T09:01:00Z" w16du:dateUtc="2025-09-29T13:01:00Z">
+            <w:rPrChange w:id="1897" w:author="Augustus Raymond Pendleton" w:date="2025-09-29T09:01:00Z" w16du:dateUtc="2025-09-29T13:01:00Z">
               <w:rPr/>
             </w:rPrChange>
           </w:rPr>
@@ -18593,7 +19436,7 @@
           <w:rPr>
             <w:sz w:val="20"/>
             <w:szCs w:val="20"/>
-            <w:rPrChange w:id="1791" w:author="Augustus Raymond Pendleton" w:date="2025-09-29T09:01:00Z" w16du:dateUtc="2025-09-29T13:01:00Z">
+            <w:rPrChange w:id="1898" w:author="Augustus Raymond Pendleton" w:date="2025-09-29T09:01:00Z" w16du:dateUtc="2025-09-29T13:01:00Z">
               <w:rPr/>
             </w:rPrChange>
           </w:rPr>
@@ -18603,7 +19446,7 @@
           <w:rPr>
             <w:sz w:val="20"/>
             <w:szCs w:val="20"/>
-            <w:rPrChange w:id="1792" w:author="Augustus Raymond Pendleton" w:date="2025-09-29T09:01:00Z" w16du:dateUtc="2025-09-29T13:01:00Z">
+            <w:rPrChange w:id="1899" w:author="Augustus Raymond Pendleton" w:date="2025-09-29T09:01:00Z" w16du:dateUtc="2025-09-29T13:01:00Z">
               <w:rPr/>
             </w:rPrChange>
           </w:rPr>
@@ -18614,7 +19457,7 @@
             <w:noProof/>
             <w:sz w:val="20"/>
             <w:szCs w:val="20"/>
-            <w:rPrChange w:id="1793" w:author="Augustus Raymond Pendleton" w:date="2025-09-29T09:01:00Z" w16du:dateUtc="2025-09-29T13:01:00Z">
+            <w:rPrChange w:id="1900" w:author="Augustus Raymond Pendleton" w:date="2025-09-29T09:01:00Z" w16du:dateUtc="2025-09-29T13:01:00Z">
               <w:rPr>
                 <w:noProof/>
               </w:rPr>
@@ -18626,7 +19469,7 @@
           <w:rPr>
             <w:sz w:val="20"/>
             <w:szCs w:val="20"/>
-            <w:rPrChange w:id="1794" w:author="Augustus Raymond Pendleton" w:date="2025-09-29T09:01:00Z" w16du:dateUtc="2025-09-29T13:01:00Z">
+            <w:rPrChange w:id="1901" w:author="Augustus Raymond Pendleton" w:date="2025-09-29T09:01:00Z" w16du:dateUtc="2025-09-29T13:01:00Z">
               <w:rPr/>
             </w:rPrChange>
           </w:rPr>
@@ -18638,10 +19481,10 @@
       <w:pPr>
         <w:ind w:firstLine="504"/>
         <w:rPr>
-          <w:ins w:id="1795" w:author="Augustus Raymond Pendleton" w:date="2025-09-29T12:30:00Z" w16du:dateUtc="2025-09-29T16:30:00Z"/>
+          <w:ins w:id="1902" w:author="Augustus Raymond Pendleton" w:date="2025-09-29T12:30:00Z" w16du:dateUtc="2025-09-29T16:30:00Z"/>
         </w:rPr>
       </w:pPr>
-      <w:ins w:id="1796" w:author="Augustus Raymond Pendleton" w:date="2025-09-29T11:27:00Z" w16du:dateUtc="2025-09-29T15:27:00Z">
+      <w:ins w:id="1903" w:author="Augustus Raymond Pendleton" w:date="2025-09-29T11:27:00Z" w16du:dateUtc="2025-09-29T15:27:00Z">
         <w:r>
           <w:t>There are many cases where t</w:t>
         </w:r>
@@ -18649,7 +19492,7 @@
           <w:t>he incorporation of absolute abundance allows microbial ecologists to assess more realistic, ecologically-relevant differences in microbial communities, especially in contexts where microbial load matters.</w:t>
         </w:r>
       </w:ins>
-      <w:ins w:id="1797" w:author="Augustus Raymond Pendleton" w:date="2025-09-29T12:29:00Z" w16du:dateUtc="2025-09-29T16:29:00Z">
+      <w:ins w:id="1904" w:author="Augustus Raymond Pendleton" w:date="2025-09-29T12:29:00Z" w16du:dateUtc="2025-09-29T16:29:00Z">
         <w:r>
           <w:t xml:space="preserve"> Outside of the datasets re-analyzed here </w:t>
         </w:r>
@@ -18690,14 +19533,31 @@
       <w:r>
         <w:fldChar w:fldCharType="end"/>
       </w:r>
-      <w:ins w:id="1798" w:author="Augustus Raymond Pendleton" w:date="2025-09-29T12:30:00Z" w16du:dateUtc="2025-09-29T16:30:00Z">
-        <w:r>
-          <w:t>;</w:t>
-        </w:r>
-      </w:ins>
-      <w:ins w:id="1799" w:author="Augustus Raymond Pendleton" w:date="2025-09-29T11:27:00Z" w16du:dateUtc="2025-09-29T15:27:00Z">
-        <w:r>
-          <w:t xml:space="preserve"> the temporal development of the infant microbiome involves both a rise in absolute abundance and compositional changes</w:t>
+      <w:ins w:id="1905" w:author="Marian Louise Schmidt" w:date="2025-10-22T17:52:00Z" w16du:dateUtc="2025-10-22T21:52:00Z">
+        <w:r>
+          <w:t>,</w:t>
+        </w:r>
+      </w:ins>
+      <w:ins w:id="1906" w:author="Augustus Raymond Pendleton" w:date="2025-09-29T12:30:00Z" w16du:dateUtc="2025-09-29T16:30:00Z">
+        <w:del w:id="1907" w:author="Marian Louise Schmidt" w:date="2025-10-22T17:52:00Z" w16du:dateUtc="2025-10-22T21:52:00Z">
+          <w:r>
+            <w:delText>;</w:delText>
+          </w:r>
+        </w:del>
+      </w:ins>
+      <w:ins w:id="1908" w:author="Augustus Raymond Pendleton" w:date="2025-09-29T11:27:00Z" w16du:dateUtc="2025-09-29T15:27:00Z">
+        <w:r>
+          <w:t xml:space="preserve"> the temporal development of the infant </w:t>
+        </w:r>
+      </w:ins>
+      <w:ins w:id="1909" w:author="Marian Louise Schmidt" w:date="2025-10-22T17:52:00Z" w16du:dateUtc="2025-10-22T21:52:00Z">
+        <w:r>
+          <w:t xml:space="preserve">gut </w:t>
+        </w:r>
+      </w:ins>
+      <w:ins w:id="1910" w:author="Augustus Raymond Pendleton" w:date="2025-09-29T11:27:00Z" w16du:dateUtc="2025-09-29T15:27:00Z">
+        <w:r>
+          <w:t>microbiome involves both a rise in absolute abundance and compositional changes</w:t>
         </w:r>
         <w:r>
           <w:t xml:space="preserve"> </w:t>
@@ -18730,7 +19590,7 @@
       <w:r>
         <w:instrText xml:space="preserve"> ADDIN ZOTERO_ITEM CSL_CITATION {"citationID":"SoXYc4XP","properties":{"formattedCitation":"[17]","plainCitation":"[17]","noteIndex":0},"citationItems":[{"id":2066,"uris":["http://zotero.org/groups/5077571/items/T76SVMUI"],"itemData":{"id":2066,"type":"article-journal","abstract":"Changes in the microbial community composition of a full-scale membrane bioreactor treating industrial wastewater were studied over a period of 462 days using a series of 16S rRNA gene clone libraries. Frequent changes in the relative abundance of specific taxonomic groups were observed, which could not be explained by changes in the reactor's conditions or wastewater composition. Phage activity was proposed to drive some of the observed changes. Bacterial hosts were isolated from a biomass sample obtained towards the end of the study period, and specific phage counts were carried out for some of the isolated hosts using stored frozen biomass samples as the phage inocula. Plaque-forming unit concentrations were shown to change frequently over the study period, in correlation with changes in the relative abundance of taxonomic groups closely related by 16S rRNA gene sequence to the isolated strains. Quantitative PCR was used to verify changes in the abundance of a taxonomic group closely related to one of the isolated hosts, showing good agreement with the changes in relative abundance in the clone libraries of that group. The emerging pattern was consistent with the ‘killing the winner’ hypothesis, although alternative interaction mechanisms could not be ruled out. This is the first time that phage–host interactions in a complex microbial community are demonstrated over an extended period, and possibly the first in situ demonstration of ‘killing the winner’ stochastic behavior.","container-title":"The ISME Journal","DOI":"10.1038/ismej.2009.118","ISSN":"1751-7362","issue":"3","journalAbbreviation":"The ISME Journal","page":"327-336","source":"Silverchair","title":"Bacteriophage predation regulates microbial abundance and diversity in a full-scale bioreactor treating industrial wastewater","volume":"4","author":[{"family":"Shapiro","given":"Orr H"},{"family":"Kushmaro","given":"Ariel"},{"family":"Brenner","given":"Asher"}],"issued":{"date-parts":[["2010",3,1]]},"citation-key":"shapiroBacteriophagePredationRegulates2010"}}],"schema":"https://github.com/citation-style-language/schema/raw/master/csl-citation.json"} </w:instrText>
       </w:r>
-      <w:ins w:id="1800" w:author="Augustus Raymond Pendleton" w:date="2025-09-29T11:27:00Z" w16du:dateUtc="2025-09-29T15:27:00Z">
+      <w:ins w:id="1911" w:author="Augustus Raymond Pendleton" w:date="2025-09-29T11:27:00Z" w16du:dateUtc="2025-09-29T15:27:00Z">
         <w:r>
           <w:fldChar w:fldCharType="separate"/>
         </w:r>
@@ -18741,7 +19601,7 @@
         </w:rPr>
         <w:t>[17]</w:t>
       </w:r>
-      <w:ins w:id="1801" w:author="Augustus Raymond Pendleton" w:date="2025-09-29T11:27:00Z" w16du:dateUtc="2025-09-29T15:27:00Z">
+      <w:ins w:id="1912" w:author="Augustus Raymond Pendleton" w:date="2025-09-29T11:27:00Z" w16du:dateUtc="2025-09-29T15:27:00Z">
         <w:r>
           <w:fldChar w:fldCharType="end"/>
         </w:r>
@@ -18761,7 +19621,7 @@
       <w:r>
         <w:instrText xml:space="preserve"> ADDIN ZOTERO_ITEM CSL_CITATION {"citationID":"iCFiKdIH","properties":{"formattedCitation":"[18]","plainCitation":"[18]","noteIndex":0},"citationItems":[{"id":2067,"uris":["http://zotero.org/groups/5077571/items/RCJKTQVA"],"itemData":{"id":2067,"type":"article-journal","abstract":"BackgroundThe intestinal microbiota contributes to the colonization resistance of the gut towards bacterial pathogens. Antibiotic treatment often negatively affects the microbiome composition, rendering the host more susceptible for infections. However, a correct interpretation of such a perturbation requires quantitative microbiome profiling to reflect accurately the direction and magnitude of compositional changes within a microbiota. Standard 16S rRNA gene amplicon sequencing of microbiota samples offers compositional data in relative, but not absolute abundancies, and the presence of multiple copies of 16S rRNA genes in bacterial genomes introduces bias into compositional data. We explored whether improved sequencing data analysis influences the significance of the effect exerted by antibiotics on the faecal microbiota of young pigs using two veterinary antibiotics. Calculation of absolute abundances, either by flow cytometry-based bacterial cell counts or by spike-in of synthetic 16S rRNA genes, was employed and 16S rRNA gene copy numbers (GCN) were corrected.ResultsCell number determination exhibited large interindividual variability in two pig studies, using either tylosin or tulathromycin. Following tylosin application, flow cytometry-based cell counting revealed decreased absolute abundances of five families and ten genera. These results were not detectable by standard 16S analysis based on relative abundances. Here, GCN correction additionally uncovered significant decreases of Lactobacillus and Faecalibacterium. In another experimental setting with tulathromycin treatment, bacterial abundance quantification by flow cytometry and by a spike-in method yielded similar results only on the phylum level. Even though the spike-in method identified the decrease of four genera, analysis by fluorescence-activated cell sorting (FACS) uncovered eight significantly reduced genera, such as Prevotella and Paraprevotella upon antibiotic treatment. In contrast, analysis of relative abundances only showed a decrease of Faecalibacterium and Rikenellaceae RC9 gut group and, thus, a much less detailed antibiotic effect.ConclusionFlow cytometry is a laborious method, but identified a higher number of significant microbiome changes in comparison to common compositional data analysis and even revealed to be superior to a spike-in method. Calculation of absolute abundances and GCN correction are valuable methods that should be standards in microbiome analyses in veterinary as well as human medicine.","container-title":"Frontiers in Microbiology","DOI":"10.3389/fmicb.2025.1481197","ISSN":"1664-302X","journalAbbreviation":"Front. Microbiol.","language":"English","note":"publisher: Frontiers","source":"Frontiers","title":"Absolute abundance calculation enhances the significance of microbiome data in antibiotic treatment studies","URL":"https://www.frontiersin.org/journals/microbiology/articles/10.3389/fmicb.2025.1481197/full","volume":"16","author":[{"family":"Wagner","given":"Stefanie"},{"family":"Weber","given":"Michael"},{"family":"Paul","given":"Lena-Sophie"},{"family":"Grümpel-Schlüter","given":"Angelika"},{"family":"Kluess","given":"Jeannette"},{"family":"Neuhaus","given":"Klaus"},{"family":"Fuchs","given":"Thilo M."}],"accessed":{"date-parts":[["2025",7,8]]},"issued":{"date-parts":[["2025",3,24]]},"citation-key":"wagnerAbsoluteAbundanceCalculation2025"}}],"schema":"https://github.com/citation-style-language/schema/raw/master/csl-citation.json"} </w:instrText>
       </w:r>
-      <w:ins w:id="1802" w:author="Augustus Raymond Pendleton" w:date="2025-09-29T11:27:00Z" w16du:dateUtc="2025-09-29T15:27:00Z">
+      <w:ins w:id="1913" w:author="Augustus Raymond Pendleton" w:date="2025-09-29T11:27:00Z" w16du:dateUtc="2025-09-29T15:27:00Z">
         <w:r>
           <w:fldChar w:fldCharType="separate"/>
         </w:r>
@@ -18772,7 +19632,7 @@
         </w:rPr>
         <w:t>[18]</w:t>
       </w:r>
-      <w:ins w:id="1803" w:author="Augustus Raymond Pendleton" w:date="2025-09-29T11:27:00Z" w16du:dateUtc="2025-09-29T15:27:00Z">
+      <w:ins w:id="1914" w:author="Augustus Raymond Pendleton" w:date="2025-09-29T11:27:00Z" w16du:dateUtc="2025-09-29T15:27:00Z">
         <w:r>
           <w:fldChar w:fldCharType="end"/>
         </w:r>
@@ -18782,7 +19642,7 @@
       </w:ins>
       <m:oMath>
         <m:r>
-          <w:ins w:id="1804" w:author="Augustus Raymond Pendleton" w:date="2025-09-29T11:27:00Z" w16du:dateUtc="2025-09-29T15:27:00Z">
+          <w:ins w:id="1915" w:author="Augustus Raymond Pendleton" w:date="2025-09-29T11:27:00Z" w16du:dateUtc="2025-09-29T15:27:00Z">
             <w:rPr>
               <w:rFonts w:ascii="Cambria Math" w:hAnsi="Cambria Math"/>
             </w:rPr>
@@ -18790,14 +19650,14 @@
           </w:ins>
         </m:r>
       </m:oMath>
-      <w:ins w:id="1805" w:author="Augustus Raymond Pendleton" w:date="2025-09-29T11:27:00Z" w16du:dateUtc="2025-09-29T15:27:00Z">
+      <w:ins w:id="1916" w:author="Augustus Raymond Pendleton" w:date="2025-09-29T11:27:00Z" w16du:dateUtc="2025-09-29T15:27:00Z">
         <w:r>
           <w:t xml:space="preserve">-diversity metrics (and UniFrac specifically) remain central to microbial ecology, we encourage researchers to adopt </w:t>
         </w:r>
       </w:ins>
       <m:oMath>
         <m:r>
-          <w:ins w:id="1806" w:author="Augustus Raymond Pendleton" w:date="2025-09-29T11:27:00Z" w16du:dateUtc="2025-09-29T15:27:00Z">
+          <w:ins w:id="1917" w:author="Augustus Raymond Pendleton" w:date="2025-09-29T11:27:00Z" w16du:dateUtc="2025-09-29T15:27:00Z">
             <w:rPr>
               <w:rFonts w:ascii="Cambria Math" w:hAnsi="Cambria Math"/>
             </w:rPr>
@@ -18807,7 +19667,7 @@
         <m:sSup>
           <m:sSupPr>
             <m:ctrlPr>
-              <w:ins w:id="1807" w:author="Augustus Raymond Pendleton" w:date="2025-09-29T11:27:00Z" w16du:dateUtc="2025-09-29T15:27:00Z">
+              <w:ins w:id="1918" w:author="Augustus Raymond Pendleton" w:date="2025-09-29T11:27:00Z" w16du:dateUtc="2025-09-29T15:27:00Z">
                 <w:rPr>
                   <w:rFonts w:ascii="Cambria Math" w:hAnsi="Cambria Math"/>
                 </w:rPr>
@@ -18816,7 +19676,7 @@
           </m:sSupPr>
           <m:e>
             <m:r>
-              <w:ins w:id="1808" w:author="Augustus Raymond Pendleton" w:date="2025-09-29T11:27:00Z" w16du:dateUtc="2025-09-29T15:27:00Z">
+              <w:ins w:id="1919" w:author="Augustus Raymond Pendleton" w:date="2025-09-29T11:27:00Z" w16du:dateUtc="2025-09-29T15:27:00Z">
                 <w:rPr>
                   <w:rFonts w:ascii="Cambria Math" w:hAnsi="Cambria Math"/>
                 </w:rPr>
@@ -18826,7 +19686,7 @@
           </m:e>
           <m:sup>
             <m:r>
-              <w:ins w:id="1809" w:author="Augustus Raymond Pendleton" w:date="2025-09-29T11:27:00Z" w16du:dateUtc="2025-09-29T15:27:00Z">
+              <w:ins w:id="1920" w:author="Augustus Raymond Pendleton" w:date="2025-09-29T11:27:00Z" w16du:dateUtc="2025-09-29T15:27:00Z">
                 <w:rPr>
                   <w:rFonts w:ascii="Cambria Math" w:hAnsi="Cambria Math"/>
                 </w:rPr>
@@ -18836,7 +19696,7 @@
           </m:sup>
         </m:sSup>
       </m:oMath>
-      <w:ins w:id="1810" w:author="Augustus Raymond Pendleton" w:date="2025-09-29T11:27:00Z" w16du:dateUtc="2025-09-29T15:27:00Z">
+      <w:ins w:id="1921" w:author="Augustus Raymond Pendleton" w:date="2025-09-29T11:27:00Z" w16du:dateUtc="2025-09-29T15:27:00Z">
         <w:r>
           <w:t xml:space="preserve"> when </w:t>
         </w:r>
@@ -18847,32 +19707,43 @@
           <w:t xml:space="preserve">. </w:t>
         </w:r>
       </w:ins>
-      <w:ins w:id="1811" w:author="Augustus Raymond Pendleton" w:date="2025-09-29T12:30:00Z" w16du:dateUtc="2025-09-29T16:30:00Z">
+      <w:ins w:id="1922" w:author="Augustus Raymond Pendleton" w:date="2025-09-29T12:30:00Z" w16du:dateUtc="2025-09-29T16:30:00Z">
         <w:r>
           <w:t xml:space="preserve">In addition, </w:t>
         </w:r>
       </w:ins>
-      <w:ins w:id="1812" w:author="Augustus Raymond Pendleton" w:date="2025-09-29T12:31:00Z" w16du:dateUtc="2025-09-29T16:31:00Z">
-        <w:r>
-          <w:t xml:space="preserve">our re-analysis efforts were limited by few papers sharing the absolute quantification data. The open </w:t>
-        </w:r>
-      </w:ins>
-      <w:ins w:id="1813" w:author="Augustus Raymond Pendleton" w:date="2025-09-29T12:30:00Z" w16du:dateUtc="2025-09-29T16:30:00Z">
+      <w:ins w:id="1923" w:author="Augustus Raymond Pendleton" w:date="2025-09-29T12:31:00Z" w16du:dateUtc="2025-09-29T16:31:00Z">
+        <w:r>
+          <w:t xml:space="preserve">our re-analysis efforts were limited by </w:t>
+        </w:r>
+      </w:ins>
+      <w:ins w:id="1924" w:author="Marian Louise Schmidt" w:date="2025-10-22T23:48:00Z" w16du:dateUtc="2025-10-23T03:48:00Z">
+        <w:r>
+          <w:lastRenderedPageBreak/>
+          <w:t>ßœ</w:t>
+        </w:r>
+      </w:ins>
+      <w:ins w:id="1925" w:author="Augustus Raymond Pendleton" w:date="2025-09-29T12:31:00Z" w16du:dateUtc="2025-09-29T16:31:00Z">
+        <w:r>
+          <w:t xml:space="preserve">few papers sharing the absolute quantification data. The open </w:t>
+        </w:r>
+      </w:ins>
+      <w:ins w:id="1926" w:author="Augustus Raymond Pendleton" w:date="2025-09-29T12:30:00Z" w16du:dateUtc="2025-09-29T16:30:00Z">
         <w:r>
           <w:t>sharing of absolute quantification data</w:t>
         </w:r>
       </w:ins>
-      <w:ins w:id="1814" w:author="Augustus Raymond Pendleton" w:date="2025-09-29T12:32:00Z" w16du:dateUtc="2025-09-29T16:32:00Z">
+      <w:ins w:id="1927" w:author="Augustus Raymond Pendleton" w:date="2025-09-29T12:32:00Z" w16du:dateUtc="2025-09-29T16:32:00Z">
         <w:r>
           <w:t>, ideally as metadata within SRA submissions,</w:t>
         </w:r>
       </w:ins>
-      <w:ins w:id="1815" w:author="Augustus Raymond Pendleton" w:date="2025-09-29T12:31:00Z" w16du:dateUtc="2025-09-29T16:31:00Z">
+      <w:ins w:id="1928" w:author="Augustus Raymond Pendleton" w:date="2025-09-29T12:31:00Z" w16du:dateUtc="2025-09-29T16:31:00Z">
         <w:r>
           <w:t xml:space="preserve"> is just as essential for reproduc</w:t>
         </w:r>
       </w:ins>
-      <w:ins w:id="1816" w:author="Augustus Raymond Pendleton" w:date="2025-09-29T12:32:00Z" w16du:dateUtc="2025-09-29T16:32:00Z">
+      <w:ins w:id="1929" w:author="Augustus Raymond Pendleton" w:date="2025-09-29T12:32:00Z" w16du:dateUtc="2025-09-29T16:32:00Z">
         <w:r>
           <w:t>ibility as the sequencing files themselves.</w:t>
         </w:r>
@@ -18882,13 +19753,13 @@
       <w:pPr>
         <w:ind w:firstLine="504"/>
         <w:rPr>
-          <w:ins w:id="1817" w:author="Augustus Raymond Pendleton" w:date="2025-09-29T11:27:00Z" w16du:dateUtc="2025-09-29T15:27:00Z"/>
-        </w:rPr>
-        <w:pPrChange w:id="1818" w:author="Augustus Raymond Pendleton" w:date="2025-09-29T11:36:00Z" w16du:dateUtc="2025-09-29T15:36:00Z">
+          <w:ins w:id="1930" w:author="Augustus Raymond Pendleton" w:date="2025-09-29T11:27:00Z" w16du:dateUtc="2025-09-29T15:27:00Z"/>
+        </w:rPr>
+        <w:pPrChange w:id="1931" w:author="Augustus Raymond Pendleton" w:date="2025-09-29T11:36:00Z" w16du:dateUtc="2025-09-29T15:36:00Z">
           <w:pPr/>
         </w:pPrChange>
       </w:pPr>
-      <w:ins w:id="1819" w:author="Augustus Raymond Pendleton" w:date="2025-09-29T11:27:00Z" w16du:dateUtc="2025-09-29T15:27:00Z">
+      <w:ins w:id="1932" w:author="Augustus Raymond Pendleton" w:date="2025-09-29T11:27:00Z" w16du:dateUtc="2025-09-29T15:27:00Z">
         <w:r>
           <w:t xml:space="preserve">While demonstrated here with 16S rRNA data, the approach </w:t>
         </w:r>
@@ -18896,26 +19767,22 @@
           <w:t>should be</w:t>
         </w:r>
         <w:r>
-          <w:t xml:space="preserve"> generalizable to other marker genes or (meta)genomic features, provided absolute abundance estimates are </w:t>
-        </w:r>
-        <w:r>
-          <w:lastRenderedPageBreak/>
-          <w:t>available.</w:t>
-        </w:r>
-      </w:ins>
-      <w:ins w:id="1820" w:author="Augustus Raymond Pendleton" w:date="2025-09-29T12:32:00Z" w16du:dateUtc="2025-09-29T16:32:00Z">
+          <w:t xml:space="preserve"> generalizable to other marker genes or (meta)genomic features, provided absolute abundance estimates are available.</w:t>
+        </w:r>
+      </w:ins>
+      <w:ins w:id="1933" w:author="Augustus Raymond Pendleton" w:date="2025-09-29T12:32:00Z" w16du:dateUtc="2025-09-29T16:32:00Z">
         <w:r>
           <w:t xml:space="preserve"> </w:t>
         </w:r>
       </w:ins>
-      <w:ins w:id="1821" w:author="Augustus Raymond Pendleton" w:date="2025-09-29T11:27:00Z" w16du:dateUtc="2025-09-29T15:27:00Z">
+      <w:ins w:id="1934" w:author="Augustus Raymond Pendleton" w:date="2025-09-29T11:27:00Z" w16du:dateUtc="2025-09-29T15:27:00Z">
         <w:r>
           <w:t xml:space="preserve">In doing so, </w:t>
         </w:r>
       </w:ins>
       <m:oMath>
         <m:r>
-          <w:ins w:id="1822" w:author="Augustus Raymond Pendleton" w:date="2025-09-29T11:27:00Z" w16du:dateUtc="2025-09-29T15:27:00Z">
+          <w:ins w:id="1935" w:author="Augustus Raymond Pendleton" w:date="2025-09-29T11:27:00Z" w16du:dateUtc="2025-09-29T15:27:00Z">
             <w:rPr>
               <w:rFonts w:ascii="Cambria Math" w:hAnsi="Cambria Math"/>
             </w:rPr>
@@ -18925,7 +19792,7 @@
         <m:sSup>
           <m:sSupPr>
             <m:ctrlPr>
-              <w:ins w:id="1823" w:author="Augustus Raymond Pendleton" w:date="2025-09-29T11:27:00Z" w16du:dateUtc="2025-09-29T15:27:00Z">
+              <w:ins w:id="1936" w:author="Augustus Raymond Pendleton" w:date="2025-09-29T11:27:00Z" w16du:dateUtc="2025-09-29T15:27:00Z">
                 <w:rPr>
                   <w:rFonts w:ascii="Cambria Math" w:hAnsi="Cambria Math"/>
                 </w:rPr>
@@ -18934,7 +19801,7 @@
           </m:sSupPr>
           <m:e>
             <m:r>
-              <w:ins w:id="1824" w:author="Augustus Raymond Pendleton" w:date="2025-09-29T11:27:00Z" w16du:dateUtc="2025-09-29T15:27:00Z">
+              <w:ins w:id="1937" w:author="Augustus Raymond Pendleton" w:date="2025-09-29T11:27:00Z" w16du:dateUtc="2025-09-29T15:27:00Z">
                 <w:rPr>
                   <w:rFonts w:ascii="Cambria Math" w:hAnsi="Cambria Math"/>
                 </w:rPr>
@@ -18944,7 +19811,7 @@
           </m:e>
           <m:sup>
             <m:r>
-              <w:ins w:id="1825" w:author="Augustus Raymond Pendleton" w:date="2025-09-29T11:27:00Z" w16du:dateUtc="2025-09-29T15:27:00Z">
+              <w:ins w:id="1938" w:author="Augustus Raymond Pendleton" w:date="2025-09-29T11:27:00Z" w16du:dateUtc="2025-09-29T15:27:00Z">
                 <w:rPr>
                   <w:rFonts w:ascii="Cambria Math" w:hAnsi="Cambria Math"/>
                 </w:rPr>
@@ -18954,7 +19821,7 @@
           </m:sup>
         </m:sSup>
       </m:oMath>
-      <w:ins w:id="1826" w:author="Augustus Raymond Pendleton" w:date="2025-09-29T11:27:00Z" w16du:dateUtc="2025-09-29T15:27:00Z">
+      <w:ins w:id="1939" w:author="Augustus Raymond Pendleton" w:date="2025-09-29T11:27:00Z" w16du:dateUtc="2025-09-29T15:27:00Z">
         <w:r>
           <w:t xml:space="preserve"> offers not only a more grounded picture of lineage differences but also sensitivity to both biomass variation and phylogenetic depth</w:t>
         </w:r>
@@ -18967,32 +19834,32 @@
       <w:pPr>
         <w:ind w:firstLine="504"/>
         <w:rPr>
-          <w:ins w:id="1827" w:author="Augustus Raymond Pendleton" w:date="2025-09-29T11:28:00Z" w16du:dateUtc="2025-09-29T15:28:00Z"/>
+          <w:ins w:id="1940" w:author="Augustus Raymond Pendleton" w:date="2025-09-29T11:28:00Z" w16du:dateUtc="2025-09-29T15:28:00Z"/>
           <w:i/>
           <w:iCs/>
-          <w:rPrChange w:id="1828" w:author="Augustus Raymond Pendleton" w:date="2025-09-29T11:34:00Z" w16du:dateUtc="2025-09-29T15:34:00Z">
+          <w:rPrChange w:id="1941" w:author="Augustus Raymond Pendleton" w:date="2025-09-29T11:34:00Z" w16du:dateUtc="2025-09-29T15:34:00Z">
             <w:rPr>
-              <w:ins w:id="1829" w:author="Augustus Raymond Pendleton" w:date="2025-09-29T11:28:00Z" w16du:dateUtc="2025-09-29T15:28:00Z"/>
+              <w:ins w:id="1942" w:author="Augustus Raymond Pendleton" w:date="2025-09-29T11:28:00Z" w16du:dateUtc="2025-09-29T15:28:00Z"/>
             </w:rPr>
           </w:rPrChange>
         </w:rPr>
-        <w:pPrChange w:id="1830" w:author="Augustus Raymond Pendleton" w:date="2025-09-29T11:36:00Z" w16du:dateUtc="2025-09-29T15:36:00Z">
+        <w:pPrChange w:id="1943" w:author="Augustus Raymond Pendleton" w:date="2025-09-29T11:36:00Z" w16du:dateUtc="2025-09-29T15:36:00Z">
           <w:pPr/>
         </w:pPrChange>
       </w:pPr>
-      <w:del w:id="1831" w:author="Augustus Raymond Pendleton" w:date="2025-09-29T11:36:00Z" w16du:dateUtc="2025-09-29T15:36:00Z">
+      <w:del w:id="1944" w:author="Augustus Raymond Pendleton" w:date="2025-09-29T11:36:00Z" w16du:dateUtc="2025-09-29T15:36:00Z">
         <w:r>
           <w:delText>    </w:delText>
         </w:r>
       </w:del>
-      <w:ins w:id="1832" w:author="Augustus Raymond Pendleton" w:date="2025-09-29T11:28:00Z" w16du:dateUtc="2025-09-29T15:28:00Z">
+      <w:ins w:id="1945" w:author="Augustus Raymond Pendleton" w:date="2025-09-29T11:28:00Z" w16du:dateUtc="2025-09-29T15:28:00Z">
         <w:r>
           <w:t xml:space="preserve">In reality, no one metric (or </w:t>
         </w:r>
       </w:ins>
       <m:oMath>
         <m:r>
-          <w:ins w:id="1833" w:author="Augustus Raymond Pendleton" w:date="2025-09-29T11:28:00Z" w16du:dateUtc="2025-09-29T15:28:00Z">
+          <w:ins w:id="1946" w:author="Augustus Raymond Pendleton" w:date="2025-09-29T11:28:00Z" w16du:dateUtc="2025-09-29T15:28:00Z">
             <w:rPr>
               <w:rFonts w:ascii="Cambria Math" w:hAnsi="Cambria Math"/>
             </w:rPr>
@@ -19000,7 +19867,7 @@
           </w:ins>
         </m:r>
       </m:oMath>
-      <w:ins w:id="1834" w:author="Augustus Raymond Pendleton" w:date="2025-09-29T11:29:00Z" w16du:dateUtc="2025-09-29T15:29:00Z">
+      <w:ins w:id="1947" w:author="Augustus Raymond Pendleton" w:date="2025-09-29T11:29:00Z" w16du:dateUtc="2025-09-29T15:29:00Z">
         <w:r>
           <w:rPr>
             <w:rFonts w:eastAsiaTheme="minorEastAsia"/>
@@ -19025,7 +19892,7 @@
           <w:t>A</w:t>
         </w:r>
       </w:ins>
-      <w:ins w:id="1835" w:author="Augustus Raymond Pendleton" w:date="2025-09-29T11:28:00Z" w16du:dateUtc="2025-09-29T15:28:00Z">
+      <w:ins w:id="1948" w:author="Augustus Raymond Pendleton" w:date="2025-09-29T11:28:00Z" w16du:dateUtc="2025-09-29T15:28:00Z">
         <w:r>
           <w:rPr>
             <w:noProof/>
@@ -19033,7 +19900,7 @@
           <w:t>) is “better” than another – all metrics shown here</w:t>
         </w:r>
       </w:ins>
-      <w:ins w:id="1836" w:author="Augustus Raymond Pendleton" w:date="2025-09-29T11:29:00Z" w16du:dateUtc="2025-09-29T15:29:00Z">
+      <w:ins w:id="1949" w:author="Augustus Raymond Pendleton" w:date="2025-09-29T11:29:00Z" w16du:dateUtc="2025-09-29T15:29:00Z">
         <w:r>
           <w:rPr>
             <w:noProof/>
@@ -19041,7 +19908,7 @@
           <w:t xml:space="preserve"> </w:t>
         </w:r>
       </w:ins>
-      <w:ins w:id="1837" w:author="Augustus Raymond Pendleton" w:date="2025-09-29T11:28:00Z" w16du:dateUtc="2025-09-29T15:28:00Z">
+      <w:ins w:id="1950" w:author="Augustus Raymond Pendleton" w:date="2025-09-29T11:28:00Z" w16du:dateUtc="2025-09-29T15:28:00Z">
         <w:r>
           <w:rPr>
             <w:noProof/>
@@ -19072,7 +19939,7 @@
           <w:rPr>
             <w:b/>
             <w:bCs/>
-            <w:rPrChange w:id="1838" w:author="Augustus Raymond Pendleton" w:date="2025-09-29T12:33:00Z" w16du:dateUtc="2025-09-29T16:33:00Z">
+            <w:rPrChange w:id="1951" w:author="Augustus Raymond Pendleton" w:date="2025-09-29T12:33:00Z" w16du:dateUtc="2025-09-29T16:33:00Z">
               <w:rPr/>
             </w:rPrChange>
           </w:rPr>
@@ -19085,7 +19952,7 @@
           <w:rPr>
             <w:i/>
             <w:iCs/>
-            <w:rPrChange w:id="1839" w:author="Augustus Raymond Pendleton" w:date="2025-09-29T11:30:00Z" w16du:dateUtc="2025-09-29T15:30:00Z">
+            <w:rPrChange w:id="1952" w:author="Augustus Raymond Pendleton" w:date="2025-09-29T11:30:00Z" w16du:dateUtc="2025-09-29T15:30:00Z">
               <w:rPr/>
             </w:rPrChange>
           </w:rPr>
@@ -19096,7 +19963,7 @@
             <w:i/>
             <w:iCs/>
             <w:vertAlign w:val="superscript"/>
-            <w:rPrChange w:id="1840" w:author="Augustus Raymond Pendleton" w:date="2025-09-29T11:30:00Z" w16du:dateUtc="2025-09-29T15:30:00Z">
+            <w:rPrChange w:id="1953" w:author="Augustus Raymond Pendleton" w:date="2025-09-29T11:30:00Z" w16du:dateUtc="2025-09-29T15:30:00Z">
               <w:rPr>
                 <w:vertAlign w:val="superscript"/>
               </w:rPr>
@@ -19108,7 +19975,7 @@
           <w:rPr>
             <w:i/>
             <w:iCs/>
-            <w:rPrChange w:id="1841" w:author="Augustus Raymond Pendleton" w:date="2025-09-29T11:30:00Z" w16du:dateUtc="2025-09-29T15:30:00Z">
+            <w:rPrChange w:id="1954" w:author="Augustus Raymond Pendleton" w:date="2025-09-29T11:30:00Z" w16du:dateUtc="2025-09-29T15:30:00Z">
               <w:rPr/>
             </w:rPrChange>
           </w:rPr>
@@ -19118,29 +19985,29 @@
           <w:t>outperforms other measures, but that it does incorporate the axes of variation (composition, phylogenetic similarity, and absolute abundance) i</w:t>
         </w:r>
       </w:ins>
-      <w:ins w:id="1842" w:author="Augustus Raymond Pendleton" w:date="2025-09-29T11:35:00Z" w16du:dateUtc="2025-09-29T15:35:00Z">
+      <w:ins w:id="1955" w:author="Augustus Raymond Pendleton" w:date="2025-09-29T11:35:00Z" w16du:dateUtc="2025-09-29T15:35:00Z">
         <w:r>
           <w:t>t</w:t>
         </w:r>
       </w:ins>
-      <w:ins w:id="1843" w:author="Augustus Raymond Pendleton" w:date="2025-09-29T11:28:00Z" w16du:dateUtc="2025-09-29T15:28:00Z">
+      <w:ins w:id="1956" w:author="Augustus Raymond Pendleton" w:date="2025-09-29T11:28:00Z" w16du:dateUtc="2025-09-29T15:28:00Z">
         <w:r>
           <w:t xml:space="preserve"> was designed to incorporate (Fig. 1 and Fig. 2)</w:t>
         </w:r>
       </w:ins>
-      <w:ins w:id="1844" w:author="Augustus Raymond Pendleton" w:date="2025-09-29T11:30:00Z" w16du:dateUtc="2025-09-29T15:30:00Z">
+      <w:ins w:id="1957" w:author="Augustus Raymond Pendleton" w:date="2025-09-29T11:30:00Z" w16du:dateUtc="2025-09-29T15:30:00Z">
         <w:r>
           <w:t xml:space="preserve">. </w:t>
         </w:r>
       </w:ins>
-      <w:ins w:id="1845" w:author="Augustus Raymond Pendleton" w:date="2025-09-29T11:31:00Z" w16du:dateUtc="2025-09-29T15:31:00Z">
+      <w:ins w:id="1958" w:author="Augustus Raymond Pendleton" w:date="2025-09-29T11:31:00Z" w16du:dateUtc="2025-09-29T15:31:00Z">
         <w:r>
           <w:t xml:space="preserve">As with any </w:t>
         </w:r>
       </w:ins>
       <m:oMath>
         <m:r>
-          <w:ins w:id="1846" w:author="Augustus Raymond Pendleton" w:date="2025-09-29T11:31:00Z" w16du:dateUtc="2025-09-29T15:31:00Z">
+          <w:ins w:id="1959" w:author="Augustus Raymond Pendleton" w:date="2025-09-29T11:31:00Z" w16du:dateUtc="2025-09-29T15:31:00Z">
             <w:rPr>
               <w:rFonts w:ascii="Cambria Math" w:hAnsi="Cambria Math"/>
             </w:rPr>
@@ -19148,7 +20015,7 @@
           </w:ins>
         </m:r>
       </m:oMath>
-      <w:ins w:id="1847" w:author="Augustus Raymond Pendleton" w:date="2025-09-29T11:31:00Z" w16du:dateUtc="2025-09-29T15:31:00Z">
+      <w:ins w:id="1960" w:author="Augustus Raymond Pendleton" w:date="2025-09-29T11:31:00Z" w16du:dateUtc="2025-09-29T15:31:00Z">
         <w:r>
           <w:t>-diversity</w:t>
         </w:r>
@@ -19156,14 +20023,14 @@
           <w:t xml:space="preserve"> study, researchers should interpret results critically, explore sen</w:t>
         </w:r>
       </w:ins>
-      <w:ins w:id="1848" w:author="Augustus Raymond Pendleton" w:date="2025-09-29T11:32:00Z" w16du:dateUtc="2025-09-29T15:32:00Z">
+      <w:ins w:id="1961" w:author="Augustus Raymond Pendleton" w:date="2025-09-29T11:32:00Z" w16du:dateUtc="2025-09-29T15:32:00Z">
         <w:r>
           <w:t xml:space="preserve">sitivity of results across different metrics, and justify their choice of metrics (and </w:t>
         </w:r>
       </w:ins>
       <m:oMath>
         <m:r>
-          <w:ins w:id="1849" w:author="Augustus Raymond Pendleton" w:date="2025-09-29T11:32:00Z" w16du:dateUtc="2025-09-29T15:32:00Z">
+          <w:ins w:id="1962" w:author="Augustus Raymond Pendleton" w:date="2025-09-29T11:32:00Z" w16du:dateUtc="2025-09-29T15:32:00Z">
             <w:rPr>
               <w:rFonts w:ascii="Cambria Math" w:hAnsi="Cambria Math"/>
             </w:rPr>
@@ -19171,7 +20038,7 @@
           </w:ins>
         </m:r>
       </m:oMath>
-      <w:ins w:id="1850" w:author="Augustus Raymond Pendleton" w:date="2025-09-29T11:32:00Z" w16du:dateUtc="2025-09-29T15:32:00Z">
+      <w:ins w:id="1963" w:author="Augustus Raymond Pendleton" w:date="2025-09-29T11:32:00Z" w16du:dateUtc="2025-09-29T15:32:00Z">
         <w:r>
           <w:rPr>
             <w:rFonts w:eastAsiaTheme="minorEastAsia"/>
@@ -19210,7 +20077,7 @@
         </w:rPr>
         <w:fldChar w:fldCharType="end"/>
       </w:r>
-      <w:ins w:id="1851" w:author="Augustus Raymond Pendleton" w:date="2025-09-29T11:32:00Z" w16du:dateUtc="2025-09-29T15:32:00Z">
+      <w:ins w:id="1964" w:author="Augustus Raymond Pendleton" w:date="2025-09-29T11:32:00Z" w16du:dateUtc="2025-09-29T15:32:00Z">
         <w:r>
           <w:rPr>
             <w:rFonts w:eastAsiaTheme="minorEastAsia"/>
@@ -19218,7 +20085,7 @@
           <w:t>)</w:t>
         </w:r>
       </w:ins>
-      <w:ins w:id="1852" w:author="Augustus Raymond Pendleton" w:date="2025-09-29T11:33:00Z" w16du:dateUtc="2025-09-29T15:33:00Z">
+      <w:ins w:id="1965" w:author="Augustus Raymond Pendleton" w:date="2025-09-29T11:33:00Z" w16du:dateUtc="2025-09-29T15:33:00Z">
         <w:r>
           <w:rPr>
             <w:rFonts w:eastAsiaTheme="minorEastAsia"/>
@@ -19226,7 +20093,7 @@
           <w:t>. By providin</w:t>
         </w:r>
       </w:ins>
-      <w:ins w:id="1853" w:author="Augustus Raymond Pendleton" w:date="2025-09-29T11:34:00Z" w16du:dateUtc="2025-09-29T15:34:00Z">
+      <w:ins w:id="1966" w:author="Augustus Raymond Pendleton" w:date="2025-09-29T11:34:00Z" w16du:dateUtc="2025-09-29T15:34:00Z">
         <w:r>
           <w:rPr>
             <w:rFonts w:eastAsiaTheme="minorEastAsia"/>
@@ -19278,7 +20145,7 @@
         <w:r>
           <w:rPr>
             <w:rFonts w:eastAsiaTheme="minorEastAsia"/>
-            <w:rPrChange w:id="1854" w:author="Augustus Raymond Pendleton" w:date="2025-09-29T11:35:00Z" w16du:dateUtc="2025-09-29T15:35:00Z">
+            <w:rPrChange w:id="1967" w:author="Augustus Raymond Pendleton" w:date="2025-09-29T11:35:00Z" w16du:dateUtc="2025-09-29T15:35:00Z">
               <w:rPr>
                 <w:rFonts w:eastAsiaTheme="minorEastAsia"/>
                 <w:i/>
@@ -19289,11 +20156,11 @@
           <w:t xml:space="preserve">we hope to encourage the </w:t>
         </w:r>
       </w:ins>
-      <w:ins w:id="1855" w:author="Augustus Raymond Pendleton" w:date="2025-09-29T11:35:00Z" w16du:dateUtc="2025-09-29T15:35:00Z">
+      <w:ins w:id="1968" w:author="Augustus Raymond Pendleton" w:date="2025-09-29T11:35:00Z" w16du:dateUtc="2025-09-29T15:35:00Z">
         <w:r>
           <w:rPr>
             <w:rFonts w:eastAsiaTheme="minorEastAsia"/>
-            <w:rPrChange w:id="1856" w:author="Augustus Raymond Pendleton" w:date="2025-09-29T11:35:00Z" w16du:dateUtc="2025-09-29T15:35:00Z">
+            <w:rPrChange w:id="1969" w:author="Augustus Raymond Pendleton" w:date="2025-09-29T11:35:00Z" w16du:dateUtc="2025-09-29T15:35:00Z">
               <w:rPr>
                 <w:rFonts w:eastAsiaTheme="minorEastAsia"/>
                 <w:i/>
@@ -19304,11 +20171,11 @@
           <w:t>use</w:t>
         </w:r>
       </w:ins>
-      <w:ins w:id="1857" w:author="Augustus Raymond Pendleton" w:date="2025-09-29T11:34:00Z" w16du:dateUtc="2025-09-29T15:34:00Z">
+      <w:ins w:id="1970" w:author="Augustus Raymond Pendleton" w:date="2025-09-29T11:34:00Z" w16du:dateUtc="2025-09-29T15:34:00Z">
         <w:r>
           <w:rPr>
             <w:rFonts w:eastAsiaTheme="minorEastAsia"/>
-            <w:rPrChange w:id="1858" w:author="Augustus Raymond Pendleton" w:date="2025-09-29T11:35:00Z" w16du:dateUtc="2025-09-29T15:35:00Z">
+            <w:rPrChange w:id="1971" w:author="Augustus Raymond Pendleton" w:date="2025-09-29T11:35:00Z" w16du:dateUtc="2025-09-29T15:35:00Z">
               <w:rPr>
                 <w:rFonts w:eastAsiaTheme="minorEastAsia"/>
                 <w:i/>
@@ -19319,11 +20186,11 @@
           <w:t xml:space="preserve"> of </w:t>
         </w:r>
       </w:ins>
-      <w:ins w:id="1859" w:author="Augustus Raymond Pendleton" w:date="2025-09-29T11:35:00Z" w16du:dateUtc="2025-09-29T15:35:00Z">
+      <w:ins w:id="1972" w:author="Augustus Raymond Pendleton" w:date="2025-09-29T11:35:00Z" w16du:dateUtc="2025-09-29T15:35:00Z">
         <w:r>
           <w:rPr>
             <w:rFonts w:eastAsiaTheme="minorEastAsia"/>
-            <w:rPrChange w:id="1860" w:author="Augustus Raymond Pendleton" w:date="2025-09-29T11:35:00Z" w16du:dateUtc="2025-09-29T15:35:00Z">
+            <w:rPrChange w:id="1973" w:author="Augustus Raymond Pendleton" w:date="2025-09-29T11:35:00Z" w16du:dateUtc="2025-09-29T15:35:00Z">
               <w:rPr>
                 <w:rFonts w:eastAsiaTheme="minorEastAsia"/>
                 <w:i/>
@@ -19339,17 +20206,17 @@
       <w:pPr>
         <w:spacing w:line="240" w:lineRule="auto"/>
         <w:rPr>
-          <w:del w:id="1861" w:author="Augustus Raymond Pendleton" w:date="2025-09-29T11:29:00Z" w16du:dateUtc="2025-09-29T15:29:00Z"/>
+          <w:del w:id="1974" w:author="Augustus Raymond Pendleton" w:date="2025-09-29T11:29:00Z" w16du:dateUtc="2025-09-29T15:29:00Z"/>
         </w:rPr>
       </w:pPr>
-      <w:del w:id="1862" w:author="Augustus Raymond Pendleton" w:date="2025-09-29T11:29:00Z" w16du:dateUtc="2025-09-29T15:29:00Z">
+      <w:del w:id="1975" w:author="Augustus Raymond Pendleton" w:date="2025-09-29T11:29:00Z" w16du:dateUtc="2025-09-29T15:29:00Z">
         <w:r>
           <w:delText xml:space="preserve">That said, interpretation of </w:delText>
         </w:r>
       </w:del>
       <m:oMath>
         <m:r>
-          <w:del w:id="1863" w:author="Augustus Raymond Pendleton" w:date="2025-09-29T11:29:00Z" w16du:dateUtc="2025-09-29T15:29:00Z">
+          <w:del w:id="1976" w:author="Augustus Raymond Pendleton" w:date="2025-09-29T11:29:00Z" w16du:dateUtc="2025-09-29T15:29:00Z">
             <w:rPr>
               <w:rFonts w:ascii="Cambria Math" w:hAnsi="Cambria Math"/>
             </w:rPr>
@@ -19359,7 +20226,7 @@
         <m:sSup>
           <m:sSupPr>
             <m:ctrlPr>
-              <w:del w:id="1864" w:author="Augustus Raymond Pendleton" w:date="2025-09-29T11:29:00Z" w16du:dateUtc="2025-09-29T15:29:00Z">
+              <w:del w:id="1977" w:author="Augustus Raymond Pendleton" w:date="2025-09-29T11:29:00Z" w16du:dateUtc="2025-09-29T15:29:00Z">
                 <w:rPr>
                   <w:rFonts w:ascii="Cambria Math" w:hAnsi="Cambria Math"/>
                 </w:rPr>
@@ -19368,7 +20235,7 @@
           </m:sSupPr>
           <m:e>
             <m:r>
-              <w:del w:id="1865" w:author="Augustus Raymond Pendleton" w:date="2025-09-29T11:29:00Z" w16du:dateUtc="2025-09-29T15:29:00Z">
+              <w:del w:id="1978" w:author="Augustus Raymond Pendleton" w:date="2025-09-29T11:29:00Z" w16du:dateUtc="2025-09-29T15:29:00Z">
                 <w:rPr>
                   <w:rFonts w:ascii="Cambria Math" w:hAnsi="Cambria Math"/>
                 </w:rPr>
@@ -19378,7 +20245,7 @@
           </m:e>
           <m:sup>
             <m:r>
-              <w:del w:id="1866" w:author="Augustus Raymond Pendleton" w:date="2025-09-29T11:29:00Z" w16du:dateUtc="2025-09-29T15:29:00Z">
+              <w:del w:id="1979" w:author="Augustus Raymond Pendleton" w:date="2025-09-29T11:29:00Z" w16du:dateUtc="2025-09-29T15:29:00Z">
                 <w:rPr>
                   <w:rFonts w:ascii="Cambria Math" w:hAnsi="Cambria Math"/>
                 </w:rPr>
@@ -19388,14 +20255,14 @@
           </m:sup>
         </m:sSup>
       </m:oMath>
-      <w:del w:id="1867" w:author="Augustus Raymond Pendleton" w:date="2025-09-29T11:29:00Z" w16du:dateUtc="2025-09-29T15:29:00Z">
+      <w:del w:id="1980" w:author="Augustus Raymond Pendleton" w:date="2025-09-29T11:29:00Z" w16du:dateUtc="2025-09-29T15:29:00Z">
         <w:r>
           <w:delText xml:space="preserve"> requires care. When biomass differences dominate, ordinations may largely reflect microbial load rather than lineage turnover, particularly at </w:delText>
         </w:r>
       </w:del>
       <m:oMath>
         <m:r>
-          <w:del w:id="1868" w:author="Augustus Raymond Pendleton" w:date="2025-09-29T11:29:00Z" w16du:dateUtc="2025-09-29T15:29:00Z">
+          <w:del w:id="1981" w:author="Augustus Raymond Pendleton" w:date="2025-09-29T11:29:00Z" w16du:dateUtc="2025-09-29T15:29:00Z">
             <w:rPr>
               <w:rFonts w:ascii="Cambria Math" w:hAnsi="Cambria Math"/>
             </w:rPr>
@@ -19403,14 +20270,14 @@
           </w:del>
         </m:r>
       </m:oMath>
-      <w:del w:id="1869" w:author="Augustus Raymond Pendleton" w:date="2025-09-29T11:29:00Z" w16du:dateUtc="2025-09-29T15:29:00Z">
+      <w:del w:id="1982" w:author="Augustus Raymond Pendleton" w:date="2025-09-29T11:29:00Z" w16du:dateUtc="2025-09-29T15:29:00Z">
         <w:r>
           <w:delText xml:space="preserve"> = 1 and with long phylogenetic branches. In such cases, higher statistical power may come at the cost of biological nuance. We also do not address related concerns, such as how sequencing depth influences richness estimates or whether rarefaction should be applied before calculating </w:delText>
         </w:r>
       </w:del>
       <m:oMath>
         <m:r>
-          <w:del w:id="1870" w:author="Augustus Raymond Pendleton" w:date="2025-09-29T11:29:00Z" w16du:dateUtc="2025-09-29T15:29:00Z">
+          <w:del w:id="1983" w:author="Augustus Raymond Pendleton" w:date="2025-09-29T11:29:00Z" w16du:dateUtc="2025-09-29T15:29:00Z">
             <w:rPr>
               <w:rFonts w:ascii="Cambria Math" w:hAnsi="Cambria Math"/>
             </w:rPr>
@@ -19420,7 +20287,7 @@
         <m:sSup>
           <m:sSupPr>
             <m:ctrlPr>
-              <w:del w:id="1871" w:author="Augustus Raymond Pendleton" w:date="2025-09-29T11:29:00Z" w16du:dateUtc="2025-09-29T15:29:00Z">
+              <w:del w:id="1984" w:author="Augustus Raymond Pendleton" w:date="2025-09-29T11:29:00Z" w16du:dateUtc="2025-09-29T15:29:00Z">
                 <w:rPr>
                   <w:rFonts w:ascii="Cambria Math" w:hAnsi="Cambria Math"/>
                 </w:rPr>
@@ -19429,7 +20296,7 @@
           </m:sSupPr>
           <m:e>
             <m:r>
-              <w:del w:id="1872" w:author="Augustus Raymond Pendleton" w:date="2025-09-29T11:29:00Z" w16du:dateUtc="2025-09-29T15:29:00Z">
+              <w:del w:id="1985" w:author="Augustus Raymond Pendleton" w:date="2025-09-29T11:29:00Z" w16du:dateUtc="2025-09-29T15:29:00Z">
                 <w:rPr>
                   <w:rFonts w:ascii="Cambria Math" w:hAnsi="Cambria Math"/>
                 </w:rPr>
@@ -19439,7 +20306,7 @@
           </m:e>
           <m:sup>
             <m:r>
-              <w:del w:id="1873" w:author="Augustus Raymond Pendleton" w:date="2025-09-29T11:29:00Z" w16du:dateUtc="2025-09-29T15:29:00Z">
+              <w:del w:id="1986" w:author="Augustus Raymond Pendleton" w:date="2025-09-29T11:29:00Z" w16du:dateUtc="2025-09-29T15:29:00Z">
                 <w:rPr>
                   <w:rFonts w:ascii="Cambria Math" w:hAnsi="Cambria Math"/>
                 </w:rPr>
@@ -19449,7 +20316,7 @@
           </m:sup>
         </m:sSup>
       </m:oMath>
-      <w:del w:id="1874" w:author="Augustus Raymond Pendleton" w:date="2025-09-29T11:29:00Z" w16du:dateUtc="2025-09-29T15:29:00Z">
+      <w:del w:id="1987" w:author="Augustus Raymond Pendleton" w:date="2025-09-29T11:29:00Z" w16du:dateUtc="2025-09-29T15:29:00Z">
         <w:r>
           <w:delText xml:space="preserve"> </w:delText>
         </w:r>
@@ -19477,7 +20344,7 @@
       </w:del>
       <m:oMath>
         <m:r>
-          <w:del w:id="1875" w:author="Augustus Raymond Pendleton" w:date="2025-09-29T11:29:00Z" w16du:dateUtc="2025-09-29T15:29:00Z">
+          <w:del w:id="1988" w:author="Augustus Raymond Pendleton" w:date="2025-09-29T11:29:00Z" w16du:dateUtc="2025-09-29T15:29:00Z">
             <w:rPr>
               <w:rFonts w:ascii="Cambria Math" w:hAnsi="Cambria Math"/>
             </w:rPr>
@@ -19485,14 +20352,14 @@
           </w:del>
         </m:r>
       </m:oMath>
-      <w:del w:id="1876" w:author="Augustus Raymond Pendleton" w:date="2025-09-29T11:29:00Z" w16du:dateUtc="2025-09-29T15:29:00Z">
+      <w:del w:id="1989" w:author="Augustus Raymond Pendleton" w:date="2025-09-29T11:29:00Z" w16du:dateUtc="2025-09-29T15:29:00Z">
         <w:r>
           <w:delText xml:space="preserve">-diversity study, researchers should interpret results critically, explore sensitivity across metrics, and justify their choice of </w:delText>
         </w:r>
       </w:del>
       <m:oMath>
         <m:r>
-          <w:del w:id="1877" w:author="Augustus Raymond Pendleton" w:date="2025-09-29T11:29:00Z" w16du:dateUtc="2025-09-29T15:29:00Z">
+          <w:del w:id="1990" w:author="Augustus Raymond Pendleton" w:date="2025-09-29T11:29:00Z" w16du:dateUtc="2025-09-29T15:29:00Z">
             <w:rPr>
               <w:rFonts w:ascii="Cambria Math" w:hAnsi="Cambria Math"/>
             </w:rPr>
@@ -19500,7 +20367,7 @@
           </w:del>
         </m:r>
       </m:oMath>
-      <w:del w:id="1878" w:author="Augustus Raymond Pendleton" w:date="2025-09-29T11:29:00Z" w16du:dateUtc="2025-09-29T15:29:00Z">
+      <w:del w:id="1991" w:author="Augustus Raymond Pendleton" w:date="2025-09-29T11:29:00Z" w16du:dateUtc="2025-09-29T15:29:00Z">
         <w:r>
           <w:delText xml:space="preserve"> </w:delText>
         </w:r>
@@ -19528,7 +20395,7 @@
       </w:del>
       <m:oMath>
         <m:r>
-          <w:del w:id="1879" w:author="Augustus Raymond Pendleton" w:date="2025-09-29T11:29:00Z" w16du:dateUtc="2025-09-29T15:29:00Z">
+          <w:del w:id="1992" w:author="Augustus Raymond Pendleton" w:date="2025-09-29T11:29:00Z" w16du:dateUtc="2025-09-29T15:29:00Z">
             <w:rPr>
               <w:rFonts w:ascii="Cambria Math" w:hAnsi="Cambria Math"/>
             </w:rPr>
@@ -19536,14 +20403,14 @@
           </w:del>
         </m:r>
       </m:oMath>
-      <w:del w:id="1880" w:author="Augustus Raymond Pendleton" w:date="2025-09-29T11:29:00Z" w16du:dateUtc="2025-09-29T15:29:00Z">
+      <w:del w:id="1993" w:author="Augustus Raymond Pendleton" w:date="2025-09-29T11:29:00Z" w16du:dateUtc="2025-09-29T15:29:00Z">
         <w:r>
           <w:delText xml:space="preserve"> value offers a practical compromise that balances sensitivity to biomass with robustness to overdominance by total load, especially when lineage turnover is also of interest. We anticipate that </w:delText>
         </w:r>
       </w:del>
       <m:oMath>
         <m:r>
-          <w:del w:id="1881" w:author="Augustus Raymond Pendleton" w:date="2025-09-29T11:29:00Z" w16du:dateUtc="2025-09-29T15:29:00Z">
+          <w:del w:id="1994" w:author="Augustus Raymond Pendleton" w:date="2025-09-29T11:29:00Z" w16du:dateUtc="2025-09-29T15:29:00Z">
             <w:rPr>
               <w:rFonts w:ascii="Cambria Math" w:hAnsi="Cambria Math"/>
             </w:rPr>
@@ -19553,7 +20420,7 @@
         <m:sSup>
           <m:sSupPr>
             <m:ctrlPr>
-              <w:del w:id="1882" w:author="Augustus Raymond Pendleton" w:date="2025-09-29T11:29:00Z" w16du:dateUtc="2025-09-29T15:29:00Z">
+              <w:del w:id="1995" w:author="Augustus Raymond Pendleton" w:date="2025-09-29T11:29:00Z" w16du:dateUtc="2025-09-29T15:29:00Z">
                 <w:rPr>
                   <w:rFonts w:ascii="Cambria Math" w:hAnsi="Cambria Math"/>
                 </w:rPr>
@@ -19562,7 +20429,7 @@
           </m:sSupPr>
           <m:e>
             <m:r>
-              <w:del w:id="1883" w:author="Augustus Raymond Pendleton" w:date="2025-09-29T11:29:00Z" w16du:dateUtc="2025-09-29T15:29:00Z">
+              <w:del w:id="1996" w:author="Augustus Raymond Pendleton" w:date="2025-09-29T11:29:00Z" w16du:dateUtc="2025-09-29T15:29:00Z">
                 <w:rPr>
                   <w:rFonts w:ascii="Cambria Math" w:hAnsi="Cambria Math"/>
                 </w:rPr>
@@ -19572,7 +20439,7 @@
           </m:e>
           <m:sup>
             <m:r>
-              <w:del w:id="1884" w:author="Augustus Raymond Pendleton" w:date="2025-09-29T11:29:00Z" w16du:dateUtc="2025-09-29T15:29:00Z">
+              <w:del w:id="1997" w:author="Augustus Raymond Pendleton" w:date="2025-09-29T11:29:00Z" w16du:dateUtc="2025-09-29T15:29:00Z">
                 <w:rPr>
                   <w:rFonts w:ascii="Cambria Math" w:hAnsi="Cambria Math"/>
                 </w:rPr>
@@ -19582,14 +20449,14 @@
           </m:sup>
         </m:sSup>
       </m:oMath>
-      <w:del w:id="1885" w:author="Augustus Raymond Pendleton" w:date="2025-09-29T11:29:00Z" w16du:dateUtc="2025-09-29T15:29:00Z">
+      <w:del w:id="1998" w:author="Augustus Raymond Pendleton" w:date="2025-09-29T11:29:00Z" w16du:dateUtc="2025-09-29T15:29:00Z">
         <w:r>
           <w:delText xml:space="preserve"> will become an essential tool for microbiome researchers seeking to incorporate absolute abundance into ecologically grounded </w:delText>
         </w:r>
       </w:del>
       <m:oMath>
         <m:r>
-          <w:del w:id="1886" w:author="Augustus Raymond Pendleton" w:date="2025-09-29T11:29:00Z" w16du:dateUtc="2025-09-29T15:29:00Z">
+          <w:del w:id="1999" w:author="Augustus Raymond Pendleton" w:date="2025-09-29T11:29:00Z" w16du:dateUtc="2025-09-29T15:29:00Z">
             <w:rPr>
               <w:rFonts w:ascii="Cambria Math" w:hAnsi="Cambria Math"/>
             </w:rPr>
@@ -19597,7 +20464,7 @@
           </w:del>
         </m:r>
       </m:oMath>
-      <w:del w:id="1887" w:author="Augustus Raymond Pendleton" w:date="2025-09-29T11:29:00Z" w16du:dateUtc="2025-09-29T15:29:00Z">
+      <w:del w:id="2000" w:author="Augustus Raymond Pendleton" w:date="2025-09-29T11:29:00Z" w16du:dateUtc="2025-09-29T15:29:00Z">
         <w:r>
           <w:delText>-diversity comparisons.</w:delText>
         </w:r>
@@ -19611,7 +20478,7 @@
           <w:bCs/>
         </w:rPr>
       </w:pPr>
-      <w:bookmarkStart w:id="1888" w:name="references"/>
+      <w:bookmarkStart w:id="2001" w:name="references"/>
       <w:r>
         <w:rPr>
           <w:b/>
@@ -19622,7 +20489,7 @@
     </w:p>
     <w:bookmarkEnd w:id="1"/>
     <w:bookmarkEnd w:id="166"/>
-    <w:bookmarkEnd w:id="1888"/>
+    <w:bookmarkEnd w:id="2001"/>
     <w:p>
       <w:pPr>
         <w:pStyle w:val="Bibliography"/>
@@ -19839,6 +20706,7 @@
         <w:rPr>
           <w:rFonts w:cs="Times New Roman"/>
         </w:rPr>
+        <w:lastRenderedPageBreak/>
         <w:t xml:space="preserve">5. </w:t>
       </w:r>
       <w:r>
@@ -19937,7 +20805,6 @@
         <w:rPr>
           <w:rFonts w:cs="Times New Roman"/>
         </w:rPr>
-        <w:lastRenderedPageBreak/>
         <w:t xml:space="preserve">7. </w:t>
       </w:r>
       <w:r>
@@ -20204,6 +21071,7 @@
         <w:rPr>
           <w:rFonts w:cs="Times New Roman"/>
         </w:rPr>
+        <w:lastRenderedPageBreak/>
         <w:t xml:space="preserve">13. </w:t>
       </w:r>
       <w:r>
@@ -20274,7 +21142,6 @@
         <w:rPr>
           <w:rFonts w:cs="Times New Roman"/>
         </w:rPr>
-        <w:lastRenderedPageBreak/>
         <w:t xml:space="preserve">15. </w:t>
       </w:r>
       <w:r>
